--- a/doc/sdk使用说明.docx
+++ b/doc/sdk使用说明.docx
@@ -1,6 +1,6 @@
 
 <file path=word/document.xml><?xml version="1.0" encoding="utf-8"?>
-<w:document xmlns:wpc="http://schemas.microsoft.com/office/word/2010/wordprocessingCanvas" xmlns:mc="http://schemas.openxmlformats.org/markup-compatibility/2006" xmlns:o="urn:schemas-microsoft-com:office:office" xmlns:r="http://schemas.openxmlformats.org/officeDocument/2006/relationships" xmlns:m="http://schemas.openxmlformats.org/officeDocument/2006/math" xmlns:v="urn:schemas-microsoft-com:vml" xmlns:wp14="http://schemas.microsoft.com/office/word/2010/wordprocessingDrawing" xmlns:wp="http://schemas.openxmlformats.org/drawingml/2006/wordprocessingDrawing" xmlns:w10="urn:schemas-microsoft-com:office:word" xmlns:w="http://schemas.openxmlformats.org/wordprocessingml/2006/main" xmlns:w14="http://schemas.microsoft.com/office/word/2010/wordml" xmlns:w15="http://schemas.microsoft.com/office/word/2012/wordml" xmlns:wpg="http://schemas.microsoft.com/office/word/2010/wordprocessingGroup" xmlns:wpi="http://schemas.microsoft.com/office/word/2010/wordprocessingInk" xmlns:wne="http://schemas.microsoft.com/office/word/2006/wordml" xmlns:wps="http://schemas.microsoft.com/office/word/2010/wordprocessingShape" mc:Ignorable="w14 w15 wp14">
+<w:document xmlns:wpc="http://schemas.microsoft.com/office/word/2010/wordprocessingCanvas" xmlns:cx="http://schemas.microsoft.com/office/drawing/2014/chartex" xmlns:mc="http://schemas.openxmlformats.org/markup-compatibility/2006" xmlns:o="urn:schemas-microsoft-com:office:office" xmlns:r="http://schemas.openxmlformats.org/officeDocument/2006/relationships" xmlns:m="http://schemas.openxmlformats.org/officeDocument/2006/math" xmlns:v="urn:schemas-microsoft-com:vml" xmlns:wp14="http://schemas.microsoft.com/office/word/2010/wordprocessingDrawing" xmlns:wp="http://schemas.openxmlformats.org/drawingml/2006/wordprocessingDrawing" xmlns:w10="urn:schemas-microsoft-com:office:word" xmlns:w="http://schemas.openxmlformats.org/wordprocessingml/2006/main" xmlns:w14="http://schemas.microsoft.com/office/word/2010/wordml" xmlns:w15="http://schemas.microsoft.com/office/word/2012/wordml" xmlns:w16se="http://schemas.microsoft.com/office/word/2015/wordml/symex" xmlns:wpg="http://schemas.microsoft.com/office/word/2010/wordprocessingGroup" xmlns:wpi="http://schemas.microsoft.com/office/word/2010/wordprocessingInk" xmlns:wne="http://schemas.microsoft.com/office/word/2006/wordml" xmlns:wps="http://schemas.microsoft.com/office/word/2010/wordprocessingShape" mc:Ignorable="w14 w15 w16se wp14">
   <w:body>
     <w:p>
       <w:pPr>
@@ -191,19 +191,7 @@
               <w:rPr>
                 <w:rFonts w:hint="eastAsia"/>
               </w:rPr>
-              <w:t>2017</w:t>
-            </w:r>
-            <w:r>
-              <w:rPr>
-                <w:rFonts w:hint="eastAsia"/>
-              </w:rPr>
-              <w:t>.0</w:t>
-            </w:r>
-            <w:r>
-              <w:rPr>
-                <w:rFonts w:hint="eastAsia"/>
-              </w:rPr>
-              <w:t>3.14</w:t>
+              <w:t>2017.03.14</w:t>
             </w:r>
           </w:p>
         </w:tc>
@@ -591,13 +579,20 @@
           <w:rFonts w:asciiTheme="minorEastAsia" w:hAnsiTheme="minorEastAsia" w:hint="eastAsia"/>
           <w:b/>
         </w:rPr>
-        <w:t>( void )</w:t>
-      </w:r>
-    </w:p>
-    <w:p>
-      <w:pPr>
-        <w:rPr>
-          <w:rFonts w:asciiTheme="minorEastAsia" w:hAnsiTheme="minorEastAsia" w:hint="eastAsia"/>
+        <w:t>( int argc, char *argv[]</w:t>
+      </w:r>
+      <w:r>
+        <w:rPr>
+          <w:rFonts w:asciiTheme="minorEastAsia" w:hAnsiTheme="minorEastAsia" w:hint="eastAsia"/>
+          <w:b/>
+        </w:rPr>
+        <w:t xml:space="preserve"> )</w:t>
+      </w:r>
+    </w:p>
+    <w:p>
+      <w:pPr>
+        <w:rPr>
+          <w:rFonts w:asciiTheme="minorEastAsia" w:hAnsiTheme="minorEastAsia"/>
           <w:sz w:val="18"/>
         </w:rPr>
       </w:pPr>
@@ -613,21 +608,7 @@
           <w:rFonts w:asciiTheme="minorEastAsia" w:hAnsiTheme="minorEastAsia"/>
           <w:sz w:val="18"/>
         </w:rPr>
-        <w:t>初始化sdk的相关环境，比如socket</w:t>
-      </w:r>
-      <w:r>
-        <w:rPr>
-          <w:rFonts w:asciiTheme="minorEastAsia" w:hAnsiTheme="minorEastAsia" w:hint="eastAsia"/>
-          <w:sz w:val="18"/>
-        </w:rPr>
-        <w:t>、</w:t>
-      </w:r>
-      <w:r>
-        <w:rPr>
-          <w:rFonts w:asciiTheme="minorEastAsia" w:hAnsiTheme="minorEastAsia"/>
-          <w:sz w:val="18"/>
-        </w:rPr>
-        <w:t>memory pool等。</w:t>
+        <w:t>初始化sdk的相关环境，比如socket等。</w:t>
       </w:r>
     </w:p>
     <w:p>
@@ -692,22 +673,96 @@
           <w:rFonts w:asciiTheme="minorEastAsia" w:hAnsiTheme="minorEastAsia"/>
           <w:b/>
         </w:rPr>
-        <w:t>int nbiot_device_create( nbiot_device_t **dev,</w:t>
-      </w:r>
-    </w:p>
-    <w:p>
-      <w:pPr>
+        <w:t xml:space="preserve">int nbiot_device_create( </w:t>
+      </w:r>
+      <w:r>
         <w:rPr>
           <w:rFonts w:asciiTheme="minorEastAsia" w:hAnsiTheme="minorEastAsia"/>
           <w:b/>
         </w:rPr>
-      </w:pPr>
-      <w:r>
+        <w:t>nbiot_device_t         **dev,</w:t>
+      </w:r>
+    </w:p>
+    <w:p>
+      <w:pPr>
         <w:rPr>
           <w:rFonts w:asciiTheme="minorEastAsia" w:hAnsiTheme="minorEastAsia"/>
           <w:b/>
         </w:rPr>
-        <w:t xml:space="preserve">                         uint16_t         local_port )</w:t>
+      </w:pPr>
+      <w:r>
+        <w:rPr>
+          <w:rFonts w:asciiTheme="minorEastAsia" w:hAnsiTheme="minorEastAsia"/>
+          <w:b/>
+        </w:rPr>
+        <w:t xml:space="preserve">                         const char              *endpoint_name,</w:t>
+      </w:r>
+    </w:p>
+    <w:p>
+      <w:pPr>
+        <w:rPr>
+          <w:rFonts w:asciiTheme="minorEastAsia" w:hAnsiTheme="minorEastAsia"/>
+          <w:b/>
+        </w:rPr>
+      </w:pPr>
+      <w:r>
+        <w:rPr>
+          <w:rFonts w:asciiTheme="minorEastAsia" w:hAnsiTheme="minorEastAsia"/>
+          <w:b/>
+        </w:rPr>
+        <w:t xml:space="preserve">                         int                      life_time,</w:t>
+      </w:r>
+    </w:p>
+    <w:p>
+      <w:pPr>
+        <w:rPr>
+          <w:rFonts w:asciiTheme="minorEastAsia" w:hAnsiTheme="minorEastAsia"/>
+          <w:b/>
+        </w:rPr>
+      </w:pPr>
+      <w:r>
+        <w:rPr>
+          <w:rFonts w:asciiTheme="minorEastAsia" w:hAnsiTheme="minorEastAsia"/>
+          <w:b/>
+        </w:rPr>
+        <w:t xml:space="preserve">                         uint16_t                 local_port,</w:t>
+      </w:r>
+    </w:p>
+    <w:p>
+      <w:pPr>
+        <w:rPr>
+          <w:rFonts w:asciiTheme="minorEastAsia" w:hAnsiTheme="minorEastAsia"/>
+          <w:b/>
+        </w:rPr>
+      </w:pPr>
+      <w:r>
+        <w:rPr>
+          <w:rFonts w:asciiTheme="minorEastAsia" w:hAnsiTheme="minorEastAsia"/>
+          <w:b/>
+        </w:rPr>
+        <w:t xml:space="preserve">                         nbiot_write_callback_t   write_func,</w:t>
+      </w:r>
+    </w:p>
+    <w:p>
+      <w:pPr>
+        <w:rPr>
+          <w:rFonts w:asciiTheme="minorEastAsia" w:hAnsiTheme="minorEastAsia"/>
+          <w:b/>
+        </w:rPr>
+      </w:pPr>
+      <w:r>
+        <w:rPr>
+          <w:rFonts w:asciiTheme="minorEastAsia" w:hAnsiTheme="minorEastAsia"/>
+          <w:b/>
+        </w:rPr>
+        <w:t xml:space="preserve">                         nbiot_execute_callback_t execute_func</w:t>
+      </w:r>
+      <w:r>
+        <w:rPr>
+          <w:rFonts w:asciiTheme="minorEastAsia" w:hAnsiTheme="minorEastAsia"/>
+          <w:b/>
+        </w:rPr>
+        <w:t xml:space="preserve"> )</w:t>
       </w:r>
     </w:p>
     <w:p>
@@ -785,7 +840,7 @@
     </w:p>
     <w:p>
       <w:pPr>
-        <w:pStyle w:val="a5"/>
+        <w:pStyle w:val="a7"/>
         <w:numPr>
           <w:ilvl w:val="0"/>
           <w:numId w:val="4"/>
@@ -824,10 +879,17 @@
         </w:rPr>
         <w:t>的内存，用于返回设备实例指针</w:t>
       </w:r>
-    </w:p>
-    <w:p>
-      <w:pPr>
-        <w:pStyle w:val="a5"/>
+      <w:r>
+        <w:rPr>
+          <w:rFonts w:asciiTheme="minorEastAsia" w:hAnsiTheme="minorEastAsia" w:hint="eastAsia"/>
+          <w:sz w:val="18"/>
+        </w:rPr>
+        <w:t>。</w:t>
+      </w:r>
+    </w:p>
+    <w:p>
+      <w:pPr>
+        <w:pStyle w:val="a7"/>
         <w:numPr>
           <w:ilvl w:val="0"/>
           <w:numId w:val="4"/>
@@ -840,6 +902,174 @@
       </w:pPr>
       <w:r>
         <w:rPr>
+          <w:rFonts w:asciiTheme="minorEastAsia" w:hAnsiTheme="minorEastAsia" w:hint="eastAsia"/>
+          <w:sz w:val="18"/>
+        </w:rPr>
+        <w:t xml:space="preserve">endpoint_name - </w:t>
+      </w:r>
+      <w:r>
+        <w:rPr>
+          <w:rFonts w:asciiTheme="minorEastAsia" w:hAnsiTheme="minorEastAsia" w:hint="eastAsia"/>
+          <w:sz w:val="18"/>
+        </w:rPr>
+        <w:t>终端</w:t>
+      </w:r>
+      <w:r>
+        <w:rPr>
+          <w:rFonts w:asciiTheme="minorEastAsia" w:hAnsiTheme="minorEastAsia"/>
+          <w:sz w:val="18"/>
+        </w:rPr>
+        <w:t>名称</w:t>
+      </w:r>
+      <w:r>
+        <w:rPr>
+          <w:rFonts w:asciiTheme="minorEastAsia" w:hAnsiTheme="minorEastAsia"/>
+          <w:sz w:val="18"/>
+        </w:rPr>
+        <w:t>，</w:t>
+      </w:r>
+      <w:r>
+        <w:rPr>
+          <w:rFonts w:asciiTheme="minorEastAsia" w:hAnsiTheme="minorEastAsia" w:hint="eastAsia"/>
+          <w:sz w:val="18"/>
+        </w:rPr>
+        <w:t>由</w:t>
+      </w:r>
+      <w:r>
+        <w:rPr>
+          <w:rFonts w:asciiTheme="minorEastAsia" w:hAnsiTheme="minorEastAsia"/>
+          <w:sz w:val="18"/>
+        </w:rPr>
+        <w:t>设备注册的imei</w:t>
+      </w:r>
+      <w:r>
+        <w:rPr>
+          <w:rFonts w:asciiTheme="minorEastAsia" w:hAnsiTheme="minorEastAsia" w:hint="eastAsia"/>
+          <w:sz w:val="18"/>
+        </w:rPr>
+        <w:t>与</w:t>
+      </w:r>
+      <w:r>
+        <w:rPr>
+          <w:rFonts w:asciiTheme="minorEastAsia" w:hAnsiTheme="minorEastAsia"/>
+          <w:sz w:val="18"/>
+        </w:rPr>
+        <w:t>imsi用分号“</w:t>
+      </w:r>
+      <w:r>
+        <w:rPr>
+          <w:rFonts w:asciiTheme="minorEastAsia" w:hAnsiTheme="minorEastAsia" w:hint="eastAsia"/>
+          <w:sz w:val="18"/>
+        </w:rPr>
+        <w:t>;</w:t>
+      </w:r>
+      <w:r>
+        <w:rPr>
+          <w:rFonts w:asciiTheme="minorEastAsia" w:hAnsiTheme="minorEastAsia"/>
+          <w:sz w:val="18"/>
+        </w:rPr>
+        <w:t>”</w:t>
+      </w:r>
+      <w:r>
+        <w:rPr>
+          <w:rFonts w:asciiTheme="minorEastAsia" w:hAnsiTheme="minorEastAsia" w:hint="eastAsia"/>
+          <w:sz w:val="18"/>
+        </w:rPr>
+        <w:t>拼接</w:t>
+      </w:r>
+      <w:r>
+        <w:rPr>
+          <w:rFonts w:asciiTheme="minorEastAsia" w:hAnsiTheme="minorEastAsia"/>
+          <w:sz w:val="18"/>
+        </w:rPr>
+        <w:t>而成</w:t>
+      </w:r>
+      <w:r>
+        <w:rPr>
+          <w:rFonts w:asciiTheme="minorEastAsia" w:hAnsiTheme="minorEastAsia" w:hint="eastAsia"/>
+          <w:sz w:val="18"/>
+        </w:rPr>
+        <w:t>。</w:t>
+      </w:r>
+    </w:p>
+    <w:p>
+      <w:pPr>
+        <w:pStyle w:val="a7"/>
+        <w:numPr>
+          <w:ilvl w:val="0"/>
+          <w:numId w:val="4"/>
+        </w:numPr>
+        <w:ind w:firstLineChars="0"/>
+        <w:rPr>
+          <w:rFonts w:asciiTheme="minorEastAsia" w:hAnsiTheme="minorEastAsia"/>
+          <w:sz w:val="18"/>
+        </w:rPr>
+      </w:pPr>
+      <w:r>
+        <w:rPr>
+          <w:rFonts w:asciiTheme="minorEastAsia" w:hAnsiTheme="minorEastAsia" w:hint="eastAsia"/>
+          <w:sz w:val="18"/>
+        </w:rPr>
+        <w:t>life_time</w:t>
+      </w:r>
+      <w:r>
+        <w:rPr>
+          <w:rFonts w:asciiTheme="minorEastAsia" w:hAnsiTheme="minorEastAsia"/>
+          <w:sz w:val="18"/>
+        </w:rPr>
+        <w:t xml:space="preserve"> - </w:t>
+      </w:r>
+      <w:r>
+        <w:rPr>
+          <w:rFonts w:asciiTheme="minorEastAsia" w:hAnsiTheme="minorEastAsia" w:hint="eastAsia"/>
+          <w:sz w:val="18"/>
+        </w:rPr>
+        <w:t>设备</w:t>
+      </w:r>
+      <w:r>
+        <w:rPr>
+          <w:rFonts w:asciiTheme="minorEastAsia" w:hAnsiTheme="minorEastAsia"/>
+          <w:sz w:val="18"/>
+        </w:rPr>
+        <w:t>的保活时长（</w:t>
+      </w:r>
+      <w:r>
+        <w:rPr>
+          <w:rFonts w:asciiTheme="minorEastAsia" w:hAnsiTheme="minorEastAsia" w:hint="eastAsia"/>
+          <w:sz w:val="18"/>
+        </w:rPr>
+        <w:t>单位</w:t>
+      </w:r>
+      <w:r>
+        <w:rPr>
+          <w:rFonts w:asciiTheme="minorEastAsia" w:hAnsiTheme="minorEastAsia"/>
+          <w:sz w:val="18"/>
+        </w:rPr>
+        <w:t>：秒）</w:t>
+      </w:r>
+      <w:r>
+        <w:rPr>
+          <w:rFonts w:asciiTheme="minorEastAsia" w:hAnsiTheme="minorEastAsia" w:hint="eastAsia"/>
+          <w:sz w:val="18"/>
+        </w:rPr>
+        <w:t>。</w:t>
+      </w:r>
+    </w:p>
+    <w:p>
+      <w:pPr>
+        <w:pStyle w:val="a7"/>
+        <w:numPr>
+          <w:ilvl w:val="0"/>
+          <w:numId w:val="4"/>
+        </w:numPr>
+        <w:ind w:firstLineChars="0"/>
+        <w:rPr>
+          <w:rFonts w:asciiTheme="minorEastAsia" w:hAnsiTheme="minorEastAsia"/>
+          <w:sz w:val="18"/>
+        </w:rPr>
+      </w:pPr>
+      <w:r>
+        <w:rPr>
           <w:rFonts w:asciiTheme="minorEastAsia" w:hAnsiTheme="minorEastAsia"/>
           <w:sz w:val="18"/>
         </w:rPr>
@@ -862,7 +1092,98 @@
     </w:p>
     <w:p>
       <w:pPr>
-        <w:pStyle w:val="a5"/>
+        <w:pStyle w:val="a7"/>
+        <w:numPr>
+          <w:ilvl w:val="0"/>
+          <w:numId w:val="4"/>
+        </w:numPr>
+        <w:ind w:firstLineChars="0"/>
+        <w:rPr>
+          <w:rFonts w:asciiTheme="minorEastAsia" w:hAnsiTheme="minorEastAsia"/>
+          <w:sz w:val="18"/>
+        </w:rPr>
+      </w:pPr>
+      <w:r>
+        <w:rPr>
+          <w:rFonts w:asciiTheme="minorEastAsia" w:hAnsiTheme="minorEastAsia" w:hint="eastAsia"/>
+          <w:sz w:val="18"/>
+        </w:rPr>
+        <w:t>write</w:t>
+      </w:r>
+      <w:r>
+        <w:rPr>
+          <w:rFonts w:asciiTheme="minorEastAsia" w:hAnsiTheme="minorEastAsia"/>
+          <w:sz w:val="18"/>
+        </w:rPr>
+        <w:t>_func – write资源操作成功后的回调函数</w:t>
+      </w:r>
+    </w:p>
+    <w:p>
+      <w:pPr>
+        <w:pStyle w:val="a7"/>
+        <w:numPr>
+          <w:ilvl w:val="0"/>
+          <w:numId w:val="4"/>
+        </w:numPr>
+        <w:ind w:firstLineChars="0"/>
+        <w:rPr>
+          <w:rFonts w:asciiTheme="minorEastAsia" w:hAnsiTheme="minorEastAsia"/>
+          <w:sz w:val="18"/>
+        </w:rPr>
+      </w:pPr>
+      <w:r>
+        <w:rPr>
+          <w:rFonts w:asciiTheme="minorEastAsia" w:hAnsiTheme="minorEastAsia" w:hint="eastAsia"/>
+          <w:sz w:val="18"/>
+        </w:rPr>
+        <w:t>execute</w:t>
+      </w:r>
+      <w:r>
+        <w:rPr>
+          <w:rFonts w:asciiTheme="minorEastAsia" w:hAnsiTheme="minorEastAsia"/>
+          <w:sz w:val="18"/>
+        </w:rPr>
+        <w:t>_func – execute</w:t>
+      </w:r>
+      <w:r>
+        <w:rPr>
+          <w:rFonts w:asciiTheme="minorEastAsia" w:hAnsiTheme="minorEastAsia"/>
+          <w:sz w:val="18"/>
+        </w:rPr>
+        <w:t>资源操作</w:t>
+      </w:r>
+      <w:r>
+        <w:rPr>
+          <w:rFonts w:asciiTheme="minorEastAsia" w:hAnsiTheme="minorEastAsia" w:hint="eastAsia"/>
+          <w:sz w:val="18"/>
+        </w:rPr>
+        <w:t>时</w:t>
+      </w:r>
+      <w:r>
+        <w:rPr>
+          <w:rFonts w:asciiTheme="minorEastAsia" w:hAnsiTheme="minorEastAsia"/>
+          <w:sz w:val="18"/>
+        </w:rPr>
+        <w:t>的</w:t>
+      </w:r>
+      <w:r>
+        <w:rPr>
+          <w:rFonts w:asciiTheme="minorEastAsia" w:hAnsiTheme="minorEastAsia" w:hint="eastAsia"/>
+          <w:sz w:val="18"/>
+        </w:rPr>
+        <w:t>回调</w:t>
+      </w:r>
+      <w:r>
+        <w:rPr>
+          <w:rFonts w:asciiTheme="minorEastAsia" w:hAnsiTheme="minorEastAsia"/>
+          <w:sz w:val="18"/>
+        </w:rPr>
+        <w:t>函数</w:t>
+      </w:r>
+    </w:p>
+    <w:p>
+      <w:pPr>
+        <w:pStyle w:val="a7"/>
         <w:ind w:firstLineChars="0" w:firstLine="0"/>
         <w:rPr>
           <w:rFonts w:asciiTheme="minorEastAsia" w:hAnsiTheme="minorEastAsia"/>
@@ -872,7 +1193,7 @@
     </w:p>
     <w:p>
       <w:pPr>
-        <w:pStyle w:val="a5"/>
+        <w:pStyle w:val="a7"/>
         <w:ind w:firstLineChars="0" w:firstLine="0"/>
         <w:rPr>
           <w:rFonts w:asciiTheme="minorEastAsia" w:hAnsiTheme="minorEastAsia"/>
@@ -899,7 +1220,7 @@
     </w:p>
     <w:p>
       <w:pPr>
-        <w:pStyle w:val="a5"/>
+        <w:pStyle w:val="a7"/>
         <w:ind w:firstLineChars="0" w:firstLine="0"/>
         <w:rPr>
           <w:rFonts w:asciiTheme="minorEastAsia" w:hAnsiTheme="minorEastAsia"/>
@@ -965,7 +1286,7 @@
     </w:p>
     <w:p>
       <w:pPr>
-        <w:pStyle w:val="a5"/>
+        <w:pStyle w:val="a7"/>
         <w:ind w:firstLineChars="0" w:firstLine="0"/>
         <w:rPr>
           <w:rFonts w:asciiTheme="minorEastAsia" w:hAnsiTheme="minorEastAsia"/>
@@ -1055,23 +1376,39 @@
           <w:b/>
           <w:szCs w:val="21"/>
         </w:rPr>
-        <w:t xml:space="preserve">                          time_t          life_time )</w:t>
-      </w:r>
-    </w:p>
-    <w:p>
-      <w:pPr>
-        <w:rPr>
-          <w:rFonts w:asciiTheme="minorEastAsia" w:hAnsiTheme="minorEastAsia"/>
-          <w:sz w:val="18"/>
+        <w:t xml:space="preserve">                          </w:t>
+      </w:r>
+      <w:r>
+        <w:rPr>
+          <w:rFonts w:asciiTheme="minorEastAsia" w:hAnsiTheme="minorEastAsia"/>
+          <w:b/>
           <w:szCs w:val="21"/>
         </w:rPr>
-      </w:pPr>
-      <w:r>
-        <w:rPr>
-          <w:rFonts w:asciiTheme="minorEastAsia" w:hAnsiTheme="minorEastAsia" w:hint="eastAsia"/>
-          <w:sz w:val="18"/>
+        <w:t>int             timeout</w:t>
+      </w:r>
+      <w:r>
+        <w:rPr>
+          <w:rFonts w:asciiTheme="minorEastAsia" w:hAnsiTheme="minorEastAsia"/>
+          <w:b/>
           <w:szCs w:val="21"/>
         </w:rPr>
+        <w:t xml:space="preserve"> )</w:t>
+      </w:r>
+    </w:p>
+    <w:p>
+      <w:pPr>
+        <w:rPr>
+          <w:rFonts w:asciiTheme="minorEastAsia" w:hAnsiTheme="minorEastAsia"/>
+          <w:sz w:val="18"/>
+          <w:szCs w:val="21"/>
+        </w:rPr>
+      </w:pPr>
+      <w:r>
+        <w:rPr>
+          <w:rFonts w:asciiTheme="minorEastAsia" w:hAnsiTheme="minorEastAsia" w:hint="eastAsia"/>
+          <w:sz w:val="18"/>
+          <w:szCs w:val="21"/>
+        </w:rPr>
         <w:t>连接</w:t>
       </w:r>
       <w:r>
@@ -1194,7 +1531,7 @@
     </w:p>
     <w:p>
       <w:pPr>
-        <w:pStyle w:val="a5"/>
+        <w:pStyle w:val="a7"/>
         <w:numPr>
           <w:ilvl w:val="0"/>
           <w:numId w:val="6"/>
@@ -1303,7 +1640,7 @@
     </w:p>
     <w:p>
       <w:pPr>
-        <w:pStyle w:val="a5"/>
+        <w:pStyle w:val="a7"/>
         <w:numPr>
           <w:ilvl w:val="0"/>
           <w:numId w:val="6"/>
@@ -1381,7 +1718,7 @@
     </w:p>
     <w:p>
       <w:pPr>
-        <w:pStyle w:val="a5"/>
+        <w:pStyle w:val="a7"/>
         <w:numPr>
           <w:ilvl w:val="0"/>
           <w:numId w:val="6"/>
@@ -1398,7 +1735,14 @@
           <w:rFonts w:asciiTheme="minorEastAsia" w:hAnsiTheme="minorEastAsia" w:hint="eastAsia"/>
           <w:sz w:val="18"/>
         </w:rPr>
-        <w:t>life_time</w:t>
+        <w:t>time</w:t>
+      </w:r>
+      <w:r>
+        <w:rPr>
+          <w:rFonts w:asciiTheme="minorEastAsia" w:hAnsiTheme="minorEastAsia"/>
+          <w:sz w:val="18"/>
+        </w:rPr>
+        <w:t>out</w:t>
       </w:r>
       <w:r>
         <w:rPr>
@@ -1412,14 +1756,21 @@
           <w:rFonts w:asciiTheme="minorEastAsia" w:hAnsiTheme="minorEastAsia" w:hint="eastAsia"/>
           <w:sz w:val="18"/>
         </w:rPr>
-        <w:t>设备</w:t>
-      </w:r>
-      <w:r>
-        <w:rPr>
-          <w:rFonts w:asciiTheme="minorEastAsia" w:hAnsiTheme="minorEastAsia"/>
-          <w:sz w:val="18"/>
-        </w:rPr>
-        <w:t>的保活时长（</w:t>
+        <w:t>连接</w:t>
+      </w:r>
+      <w:r>
+        <w:rPr>
+          <w:rFonts w:asciiTheme="minorEastAsia" w:hAnsiTheme="minorEastAsia"/>
+          <w:sz w:val="18"/>
+        </w:rPr>
+        <w:t>服务超时时长</w:t>
+      </w:r>
+      <w:r>
+        <w:rPr>
+          <w:rFonts w:asciiTheme="minorEastAsia" w:hAnsiTheme="minorEastAsia"/>
+          <w:sz w:val="18"/>
+        </w:rPr>
+        <w:t>（</w:t>
       </w:r>
       <w:r>
         <w:rPr>
@@ -1445,7 +1796,7 @@
     </w:p>
     <w:p>
       <w:pPr>
-        <w:pStyle w:val="a5"/>
+        <w:pStyle w:val="a7"/>
         <w:ind w:firstLineChars="0" w:firstLine="0"/>
         <w:rPr>
           <w:rFonts w:asciiTheme="minorEastAsia" w:hAnsiTheme="minorEastAsia"/>
@@ -1455,7 +1806,7 @@
     </w:p>
     <w:p>
       <w:pPr>
-        <w:pStyle w:val="a5"/>
+        <w:pStyle w:val="a7"/>
         <w:ind w:firstLineChars="0" w:firstLine="0"/>
         <w:rPr>
           <w:rFonts w:asciiTheme="minorEastAsia" w:hAnsiTheme="minorEastAsia"/>
@@ -1482,7 +1833,7 @@
     </w:p>
     <w:p>
       <w:pPr>
-        <w:pStyle w:val="a5"/>
+        <w:pStyle w:val="a7"/>
         <w:ind w:firstLineChars="0" w:firstLine="0"/>
         <w:rPr>
           <w:rFonts w:asciiTheme="minorEastAsia" w:hAnsiTheme="minorEastAsia"/>
@@ -1555,10 +1906,10 @@
     </w:p>
     <w:p>
       <w:pPr>
-        <w:pStyle w:val="a5"/>
+        <w:pStyle w:val="a7"/>
         <w:ind w:firstLineChars="0" w:firstLine="0"/>
         <w:rPr>
-          <w:rFonts w:asciiTheme="minorEastAsia" w:hAnsiTheme="minorEastAsia"/>
+          <w:rFonts w:asciiTheme="minorEastAsia" w:hAnsiTheme="minorEastAsia" w:hint="eastAsia"/>
           <w:sz w:val="18"/>
         </w:rPr>
       </w:pPr>
@@ -1566,685 +1917,66 @@
     <w:p>
       <w:pPr>
         <w:pStyle w:val="2"/>
+        <w:rPr>
+          <w:rFonts w:asciiTheme="minorEastAsia" w:hAnsiTheme="minorEastAsia"/>
+          <w:sz w:val="24"/>
+          <w:szCs w:val="24"/>
+        </w:rPr>
+      </w:pPr>
+      <w:r>
+        <w:rPr>
+          <w:rFonts w:asciiTheme="majorEastAsia" w:hAnsiTheme="majorEastAsia" w:hint="eastAsia"/>
+          <w:sz w:val="24"/>
+          <w:szCs w:val="24"/>
+        </w:rPr>
+        <w:t>Step</w:t>
+      </w:r>
+      <w:r>
         <w:rPr>
           <w:rFonts w:asciiTheme="majorEastAsia" w:hAnsiTheme="majorEastAsia"/>
           <w:sz w:val="24"/>
           <w:szCs w:val="24"/>
         </w:rPr>
-      </w:pPr>
-      <w:r>
-        <w:rPr>
-          <w:rFonts w:asciiTheme="majorEastAsia" w:hAnsiTheme="majorEastAsia" w:hint="eastAsia"/>
+        <w:t>4</w:t>
+      </w:r>
+      <w:r>
+        <w:rPr>
+          <w:rFonts w:asciiTheme="minorEastAsia" w:hAnsiTheme="minorEastAsia"/>
           <w:sz w:val="24"/>
           <w:szCs w:val="24"/>
         </w:rPr>
-        <w:t>Step</w:t>
-      </w:r>
-      <w:r>
-        <w:rPr>
-          <w:rFonts w:asciiTheme="majorEastAsia" w:hAnsiTheme="majorEastAsia"/>
+        <w:t xml:space="preserve"> </w:t>
+      </w:r>
+      <w:r>
+        <w:rPr>
+          <w:rFonts w:asciiTheme="minorEastAsia" w:hAnsiTheme="minorEastAsia" w:hint="eastAsia"/>
           <w:sz w:val="24"/>
           <w:szCs w:val="24"/>
         </w:rPr>
-        <w:t xml:space="preserve">4 </w:t>
-      </w:r>
-      <w:r>
-        <w:rPr>
-          <w:rFonts w:asciiTheme="majorEastAsia" w:hAnsiTheme="majorEastAsia" w:hint="eastAsia"/>
+        <w:t>数据</w:t>
+      </w:r>
+      <w:r>
+        <w:rPr>
+          <w:rFonts w:asciiTheme="minorEastAsia" w:hAnsiTheme="minorEastAsia"/>
           <w:sz w:val="24"/>
           <w:szCs w:val="24"/>
         </w:rPr>
-        <w:t>配置设备</w:t>
-      </w:r>
-    </w:p>
-    <w:p>
-      <w:pPr>
-        <w:rPr>
-          <w:rFonts w:asciiTheme="minorEastAsia" w:hAnsiTheme="minorEastAsia"/>
-          <w:b/>
-        </w:rPr>
-      </w:pPr>
-      <w:r>
-        <w:rPr>
-          <w:rFonts w:asciiTheme="minorEastAsia" w:hAnsiTheme="minorEastAsia"/>
-          <w:b/>
-        </w:rPr>
-        <w:t>int nbiot_device_configure( nbiot_device_t   *dev,</w:t>
-      </w:r>
-    </w:p>
-    <w:p>
-      <w:pPr>
-        <w:rPr>
-          <w:rFonts w:asciiTheme="minorEastAsia" w:hAnsiTheme="minorEastAsia"/>
-          <w:b/>
-        </w:rPr>
-      </w:pPr>
-      <w:r>
-        <w:rPr>
-          <w:rFonts w:asciiTheme="minorEastAsia" w:hAnsiTheme="minorEastAsia"/>
-          <w:b/>
-        </w:rPr>
-        <w:t xml:space="preserve">                            const char       *endpoint_name,</w:t>
-      </w:r>
-    </w:p>
-    <w:p>
-      <w:pPr>
-        <w:rPr>
-          <w:rFonts w:asciiTheme="minorEastAsia" w:hAnsiTheme="minorEastAsia"/>
-          <w:b/>
-        </w:rPr>
-      </w:pPr>
-      <w:r>
-        <w:rPr>
-          <w:rFonts w:asciiTheme="minorEastAsia" w:hAnsiTheme="minorEastAsia"/>
-          <w:b/>
-        </w:rPr>
-        <w:t xml:space="preserve">                            const char       *auth_code,</w:t>
-      </w:r>
-    </w:p>
-    <w:p>
-      <w:pPr>
-        <w:rPr>
-          <w:rFonts w:asciiTheme="minorEastAsia" w:hAnsiTheme="minorEastAsia"/>
-          <w:b/>
-        </w:rPr>
-      </w:pPr>
-      <w:r>
-        <w:rPr>
-          <w:rFonts w:asciiTheme="minorEastAsia" w:hAnsiTheme="minorEastAsia"/>
-          <w:b/>
-        </w:rPr>
-        <w:lastRenderedPageBreak/>
-        <w:t xml:space="preserve">                            nbiot_resource_t *res_array[],</w:t>
-      </w:r>
-    </w:p>
-    <w:p>
-      <w:pPr>
-        <w:rPr>
-          <w:rFonts w:asciiTheme="minorEastAsia" w:hAnsiTheme="minorEastAsia"/>
-          <w:b/>
-        </w:rPr>
-      </w:pPr>
-      <w:r>
-        <w:rPr>
-          <w:rFonts w:asciiTheme="minorEastAsia" w:hAnsiTheme="minorEastAsia"/>
-          <w:b/>
-        </w:rPr>
-        <w:t xml:space="preserve">                            size_t            res_num )</w:t>
-      </w:r>
-    </w:p>
-    <w:p>
-      <w:pPr>
-        <w:rPr>
-          <w:rFonts w:asciiTheme="minorEastAsia" w:hAnsiTheme="minorEastAsia"/>
-          <w:sz w:val="18"/>
-        </w:rPr>
-      </w:pPr>
-      <w:r>
-        <w:rPr>
-          <w:rFonts w:asciiTheme="minorEastAsia" w:hAnsiTheme="minorEastAsia" w:hint="eastAsia"/>
-          <w:sz w:val="18"/>
-        </w:rPr>
-        <w:t>配置</w:t>
-      </w:r>
-      <w:r>
-        <w:rPr>
-          <w:rFonts w:asciiTheme="minorEastAsia" w:hAnsiTheme="minorEastAsia"/>
-          <w:sz w:val="18"/>
-        </w:rPr>
-        <w:t>设备的资源、</w:t>
-      </w:r>
-      <w:r>
-        <w:rPr>
-          <w:rFonts w:asciiTheme="minorEastAsia" w:hAnsiTheme="minorEastAsia" w:hint="eastAsia"/>
-          <w:sz w:val="18"/>
-        </w:rPr>
-        <w:t>名称以及</w:t>
-      </w:r>
-      <w:r>
-        <w:rPr>
-          <w:rFonts w:asciiTheme="minorEastAsia" w:hAnsiTheme="minorEastAsia"/>
-          <w:sz w:val="18"/>
-        </w:rPr>
-        <w:t>鉴权码等信息。</w:t>
-      </w:r>
-    </w:p>
-    <w:p>
-      <w:pPr>
-        <w:rPr>
-          <w:rFonts w:asciiTheme="minorEastAsia" w:hAnsiTheme="minorEastAsia"/>
-          <w:b/>
-          <w:sz w:val="18"/>
-        </w:rPr>
-      </w:pPr>
-      <w:r>
-        <w:rPr>
-          <w:rFonts w:asciiTheme="minorEastAsia" w:hAnsiTheme="minorEastAsia" w:hint="eastAsia"/>
-          <w:b/>
-          <w:sz w:val="18"/>
-        </w:rPr>
-        <w:t>参数</w:t>
-      </w:r>
-      <w:r>
-        <w:rPr>
-          <w:rFonts w:asciiTheme="minorEastAsia" w:hAnsiTheme="minorEastAsia"/>
-          <w:b/>
-          <w:sz w:val="18"/>
-        </w:rPr>
-        <w:t>：</w:t>
-      </w:r>
-    </w:p>
-    <w:p>
-      <w:pPr>
-        <w:pStyle w:val="a5"/>
-        <w:numPr>
-          <w:ilvl w:val="0"/>
-          <w:numId w:val="8"/>
-        </w:numPr>
-        <w:ind w:firstLineChars="0"/>
-        <w:rPr>
-          <w:rFonts w:asciiTheme="minorEastAsia" w:hAnsiTheme="minorEastAsia"/>
-          <w:sz w:val="18"/>
-        </w:rPr>
-      </w:pPr>
-      <w:r>
-        <w:rPr>
-          <w:rFonts w:asciiTheme="minorEastAsia" w:hAnsiTheme="minorEastAsia" w:hint="eastAsia"/>
-          <w:sz w:val="18"/>
-        </w:rPr>
-        <w:t>dev -</w:t>
-      </w:r>
-      <w:r>
-        <w:rPr>
-          <w:rFonts w:asciiTheme="minorEastAsia" w:hAnsiTheme="minorEastAsia"/>
-          <w:sz w:val="18"/>
-        </w:rPr>
-        <w:t xml:space="preserve"> </w:t>
-      </w:r>
-      <w:r>
-        <w:rPr>
-          <w:rFonts w:asciiTheme="minorEastAsia" w:hAnsiTheme="minorEastAsia" w:hint="eastAsia"/>
-          <w:sz w:val="18"/>
-          <w:szCs w:val="21"/>
-        </w:rPr>
-        <w:t>指向</w:t>
-      </w:r>
-      <w:r>
-        <w:rPr>
-          <w:rFonts w:asciiTheme="minorEastAsia" w:hAnsiTheme="minorEastAsia"/>
-          <w:sz w:val="18"/>
-        </w:rPr>
-        <w:t>OneNET</w:t>
-      </w:r>
-      <w:r>
-        <w:rPr>
-          <w:rFonts w:asciiTheme="minorEastAsia" w:hAnsiTheme="minorEastAsia" w:hint="eastAsia"/>
-          <w:sz w:val="18"/>
-        </w:rPr>
-        <w:t>接入</w:t>
-      </w:r>
-      <w:r>
-        <w:rPr>
-          <w:rFonts w:asciiTheme="minorEastAsia" w:hAnsiTheme="minorEastAsia" w:hint="eastAsia"/>
-          <w:sz w:val="18"/>
-        </w:rPr>
-        <w:t>设备</w:t>
-      </w:r>
-      <w:r>
-        <w:rPr>
-          <w:rFonts w:asciiTheme="minorEastAsia" w:hAnsiTheme="minorEastAsia"/>
-          <w:sz w:val="18"/>
-        </w:rPr>
-        <w:t>实例</w:t>
-      </w:r>
-      <w:r>
-        <w:rPr>
-          <w:rFonts w:asciiTheme="minorEastAsia" w:hAnsiTheme="minorEastAsia" w:hint="eastAsia"/>
-          <w:sz w:val="18"/>
-        </w:rPr>
-        <w:t>的</w:t>
-      </w:r>
-      <w:r>
-        <w:rPr>
-          <w:rFonts w:asciiTheme="minorEastAsia" w:hAnsiTheme="minorEastAsia"/>
-          <w:sz w:val="18"/>
-        </w:rPr>
-        <w:t>内存</w:t>
-      </w:r>
-      <w:r>
-        <w:rPr>
-          <w:rFonts w:asciiTheme="minorEastAsia" w:hAnsiTheme="minorEastAsia" w:hint="eastAsia"/>
-          <w:sz w:val="18"/>
-        </w:rPr>
-        <w:t>，</w:t>
-      </w:r>
-      <w:r>
-        <w:rPr>
-          <w:rFonts w:asciiTheme="minorEastAsia" w:hAnsiTheme="minorEastAsia"/>
-          <w:sz w:val="18"/>
-        </w:rPr>
-        <w:t>由</w:t>
-      </w:r>
-      <w:r>
-        <w:rPr>
-          <w:rFonts w:asciiTheme="minorEastAsia" w:hAnsiTheme="minorEastAsia" w:hint="eastAsia"/>
-          <w:sz w:val="18"/>
-        </w:rPr>
-        <w:t>nbiot_device_create</w:t>
-      </w:r>
-      <w:r>
-        <w:rPr>
-          <w:rFonts w:asciiTheme="minorEastAsia" w:hAnsiTheme="minorEastAsia"/>
-          <w:sz w:val="18"/>
-        </w:rPr>
-        <w:t>创建。</w:t>
-      </w:r>
-    </w:p>
-    <w:p>
-      <w:pPr>
-        <w:pStyle w:val="a5"/>
-        <w:numPr>
-          <w:ilvl w:val="0"/>
-          <w:numId w:val="8"/>
-        </w:numPr>
-        <w:ind w:firstLineChars="0"/>
-        <w:rPr>
-          <w:rFonts w:asciiTheme="minorEastAsia" w:hAnsiTheme="minorEastAsia"/>
-          <w:sz w:val="18"/>
-        </w:rPr>
-      </w:pPr>
-      <w:r>
-        <w:rPr>
-          <w:rFonts w:asciiTheme="minorEastAsia" w:hAnsiTheme="minorEastAsia" w:hint="eastAsia"/>
-          <w:sz w:val="18"/>
-        </w:rPr>
-        <w:t xml:space="preserve">endpoint_name </w:t>
-      </w:r>
-      <w:r>
-        <w:rPr>
-          <w:rFonts w:asciiTheme="minorEastAsia" w:hAnsiTheme="minorEastAsia"/>
-          <w:sz w:val="18"/>
-        </w:rPr>
-        <w:t>–</w:t>
-      </w:r>
-      <w:r>
-        <w:rPr>
-          <w:rFonts w:asciiTheme="minorEastAsia" w:hAnsiTheme="minorEastAsia" w:hint="eastAsia"/>
-          <w:sz w:val="18"/>
-        </w:rPr>
-        <w:t xml:space="preserve"> </w:t>
-      </w:r>
-      <w:r>
-        <w:rPr>
-          <w:rFonts w:asciiTheme="minorEastAsia" w:hAnsiTheme="minorEastAsia" w:hint="eastAsia"/>
-          <w:sz w:val="18"/>
-        </w:rPr>
-        <w:t>终端</w:t>
-      </w:r>
-      <w:r>
-        <w:rPr>
-          <w:rFonts w:asciiTheme="minorEastAsia" w:hAnsiTheme="minorEastAsia"/>
-          <w:sz w:val="18"/>
-        </w:rPr>
-        <w:t>名称</w:t>
-      </w:r>
-      <w:r>
-        <w:rPr>
-          <w:rFonts w:asciiTheme="minorEastAsia" w:hAnsiTheme="minorEastAsia" w:hint="eastAsia"/>
-          <w:sz w:val="18"/>
-        </w:rPr>
-        <w:t>，与设备</w:t>
-      </w:r>
-      <w:r>
-        <w:rPr>
-          <w:rFonts w:asciiTheme="minorEastAsia" w:hAnsiTheme="minorEastAsia"/>
-          <w:sz w:val="18"/>
-        </w:rPr>
-        <w:t>注册OneNET的</w:t>
-      </w:r>
-      <w:r>
-        <w:rPr>
-          <w:rFonts w:asciiTheme="minorEastAsia" w:hAnsiTheme="minorEastAsia"/>
-          <w:sz w:val="18"/>
-        </w:rPr>
-        <w:t>设置</w:t>
-      </w:r>
-      <w:r>
-        <w:rPr>
-          <w:rFonts w:asciiTheme="minorEastAsia" w:hAnsiTheme="minorEastAsia"/>
-          <w:sz w:val="18"/>
-        </w:rPr>
-        <w:t>保持一致。</w:t>
-      </w:r>
-    </w:p>
-    <w:p>
-      <w:pPr>
-        <w:pStyle w:val="a5"/>
-        <w:numPr>
-          <w:ilvl w:val="0"/>
-          <w:numId w:val="8"/>
-        </w:numPr>
-        <w:ind w:firstLineChars="0"/>
-        <w:rPr>
-          <w:rFonts w:asciiTheme="minorEastAsia" w:hAnsiTheme="minorEastAsia"/>
-          <w:sz w:val="18"/>
-        </w:rPr>
-      </w:pPr>
-      <w:r>
-        <w:rPr>
-          <w:rFonts w:asciiTheme="minorEastAsia" w:hAnsiTheme="minorEastAsia" w:hint="eastAsia"/>
-          <w:sz w:val="18"/>
-        </w:rPr>
-        <w:t xml:space="preserve">auth_code </w:t>
-      </w:r>
-      <w:r>
-        <w:rPr>
-          <w:rFonts w:asciiTheme="minorEastAsia" w:hAnsiTheme="minorEastAsia"/>
-          <w:sz w:val="18"/>
-        </w:rPr>
-        <w:t>–</w:t>
-      </w:r>
-      <w:r>
-        <w:rPr>
-          <w:rFonts w:asciiTheme="minorEastAsia" w:hAnsiTheme="minorEastAsia" w:hint="eastAsia"/>
-          <w:sz w:val="18"/>
-        </w:rPr>
-        <w:t xml:space="preserve"> 设备鉴权码</w:t>
-      </w:r>
-      <w:r>
-        <w:rPr>
-          <w:rFonts w:asciiTheme="minorEastAsia" w:hAnsiTheme="minorEastAsia"/>
-          <w:sz w:val="18"/>
-        </w:rPr>
-        <w:t>，与设备注册OneNET的</w:t>
-      </w:r>
-      <w:bookmarkStart w:id="0" w:name="OLE_LINK6"/>
-      <w:bookmarkStart w:id="1" w:name="OLE_LINK7"/>
-      <w:r>
-        <w:rPr>
-          <w:rFonts w:asciiTheme="minorEastAsia" w:hAnsiTheme="minorEastAsia"/>
-          <w:sz w:val="18"/>
-        </w:rPr>
-        <w:t>设置</w:t>
-      </w:r>
-      <w:bookmarkEnd w:id="0"/>
-      <w:bookmarkEnd w:id="1"/>
-      <w:r>
-        <w:rPr>
-          <w:rFonts w:asciiTheme="minorEastAsia" w:hAnsiTheme="minorEastAsia"/>
-          <w:sz w:val="18"/>
-        </w:rPr>
-        <w:t>保存</w:t>
-      </w:r>
-      <w:r>
-        <w:rPr>
-          <w:rFonts w:asciiTheme="minorEastAsia" w:hAnsiTheme="minorEastAsia" w:hint="eastAsia"/>
-          <w:sz w:val="18"/>
-        </w:rPr>
-        <w:t>一致</w:t>
-      </w:r>
-      <w:r>
-        <w:rPr>
-          <w:rFonts w:asciiTheme="minorEastAsia" w:hAnsiTheme="minorEastAsia"/>
-          <w:sz w:val="18"/>
-        </w:rPr>
-        <w:t>。</w:t>
-      </w:r>
-    </w:p>
-    <w:p>
-      <w:pPr>
-        <w:pStyle w:val="a5"/>
-        <w:numPr>
-          <w:ilvl w:val="0"/>
-          <w:numId w:val="8"/>
-        </w:numPr>
-        <w:ind w:firstLineChars="0"/>
-        <w:rPr>
-          <w:rFonts w:asciiTheme="minorEastAsia" w:hAnsiTheme="minorEastAsia"/>
-          <w:sz w:val="18"/>
-        </w:rPr>
-      </w:pPr>
-      <w:r>
-        <w:rPr>
-          <w:rFonts w:asciiTheme="minorEastAsia" w:hAnsiTheme="minorEastAsia" w:hint="eastAsia"/>
-          <w:sz w:val="18"/>
-        </w:rPr>
-        <w:t>res</w:t>
-      </w:r>
-      <w:r>
-        <w:rPr>
-          <w:rFonts w:asciiTheme="minorEastAsia" w:hAnsiTheme="minorEastAsia"/>
-          <w:sz w:val="18"/>
-        </w:rPr>
-        <w:t>_array –</w:t>
-      </w:r>
-      <w:r>
-        <w:rPr>
-          <w:rFonts w:asciiTheme="minorEastAsia" w:hAnsiTheme="minorEastAsia" w:hint="eastAsia"/>
-          <w:sz w:val="18"/>
-        </w:rPr>
-        <w:t xml:space="preserve"> 资源</w:t>
-      </w:r>
-      <w:r>
-        <w:rPr>
-          <w:rFonts w:asciiTheme="minorEastAsia" w:hAnsiTheme="minorEastAsia" w:hint="eastAsia"/>
-          <w:sz w:val="18"/>
-        </w:rPr>
-        <w:t>数组</w:t>
-      </w:r>
-    </w:p>
-    <w:p>
-      <w:pPr>
-        <w:pStyle w:val="a5"/>
-        <w:numPr>
-          <w:ilvl w:val="0"/>
-          <w:numId w:val="8"/>
-        </w:numPr>
-        <w:ind w:firstLineChars="0"/>
-        <w:rPr>
-          <w:rFonts w:asciiTheme="minorEastAsia" w:hAnsiTheme="minorEastAsia"/>
-          <w:sz w:val="18"/>
-        </w:rPr>
-      </w:pPr>
-      <w:r>
-        <w:rPr>
-          <w:rFonts w:asciiTheme="minorEastAsia" w:hAnsiTheme="minorEastAsia" w:hint="eastAsia"/>
-          <w:sz w:val="18"/>
-        </w:rPr>
-        <w:t>res</w:t>
-      </w:r>
-      <w:r>
-        <w:rPr>
-          <w:rFonts w:asciiTheme="minorEastAsia" w:hAnsiTheme="minorEastAsia"/>
-          <w:sz w:val="18"/>
-        </w:rPr>
-        <w:t xml:space="preserve">_name – </w:t>
-      </w:r>
-      <w:r>
-        <w:rPr>
-          <w:rFonts w:asciiTheme="minorEastAsia" w:hAnsiTheme="minorEastAsia" w:hint="eastAsia"/>
-          <w:sz w:val="18"/>
-        </w:rPr>
-        <w:t>资源</w:t>
-      </w:r>
-      <w:r>
-        <w:rPr>
-          <w:rFonts w:asciiTheme="minorEastAsia" w:hAnsiTheme="minorEastAsia"/>
-          <w:sz w:val="18"/>
-        </w:rPr>
-        <w:t>总数</w:t>
-      </w:r>
-    </w:p>
-    <w:p>
-      <w:pPr>
-        <w:pStyle w:val="a5"/>
-        <w:ind w:firstLineChars="0" w:firstLine="0"/>
-        <w:rPr>
-          <w:rFonts w:asciiTheme="minorEastAsia" w:hAnsiTheme="minorEastAsia"/>
-          <w:sz w:val="18"/>
-        </w:rPr>
-      </w:pPr>
-    </w:p>
-    <w:p>
-      <w:pPr>
-        <w:pStyle w:val="a5"/>
-        <w:ind w:firstLineChars="0" w:firstLine="0"/>
-        <w:rPr>
-          <w:rFonts w:asciiTheme="minorEastAsia" w:hAnsiTheme="minorEastAsia"/>
-          <w:b/>
-          <w:sz w:val="18"/>
-        </w:rPr>
-      </w:pPr>
-      <w:r>
-        <w:rPr>
-          <w:rFonts w:asciiTheme="minorEastAsia" w:hAnsiTheme="minorEastAsia" w:hint="eastAsia"/>
-          <w:b/>
-          <w:sz w:val="18"/>
-        </w:rPr>
-        <w:t>返回</w:t>
-      </w:r>
-      <w:r>
-        <w:rPr>
-          <w:rFonts w:asciiTheme="minorEastAsia" w:hAnsiTheme="minorEastAsia"/>
-          <w:b/>
-          <w:sz w:val="18"/>
-        </w:rPr>
-        <w:t>值</w:t>
-      </w:r>
-      <w:r>
-        <w:rPr>
-          <w:rFonts w:asciiTheme="minorEastAsia" w:hAnsiTheme="minorEastAsia" w:hint="eastAsia"/>
-          <w:b/>
-          <w:sz w:val="18"/>
-        </w:rPr>
-        <w:t>：</w:t>
-      </w:r>
-    </w:p>
-    <w:p>
-      <w:pPr>
-        <w:pStyle w:val="a5"/>
-        <w:ind w:firstLineChars="0" w:firstLine="0"/>
-        <w:rPr>
-          <w:rFonts w:asciiTheme="minorEastAsia" w:hAnsiTheme="minorEastAsia"/>
-          <w:sz w:val="18"/>
-        </w:rPr>
-      </w:pPr>
-      <w:r>
-        <w:rPr>
-          <w:rFonts w:asciiTheme="minorEastAsia" w:hAnsiTheme="minorEastAsia"/>
-          <w:sz w:val="18"/>
-        </w:rPr>
-        <w:tab/>
-      </w:r>
-      <w:r>
-        <w:rPr>
-          <w:rFonts w:asciiTheme="minorEastAsia" w:hAnsiTheme="minorEastAsia" w:hint="eastAsia"/>
-          <w:sz w:val="18"/>
-        </w:rPr>
-        <w:t>配置</w:t>
-      </w:r>
-      <w:r>
-        <w:rPr>
-          <w:rFonts w:asciiTheme="minorEastAsia" w:hAnsiTheme="minorEastAsia"/>
-          <w:sz w:val="18"/>
-        </w:rPr>
-        <w:t>成功返回NBIOT_ERR_OK</w:t>
-      </w:r>
-      <w:r>
-        <w:rPr>
-          <w:rFonts w:asciiTheme="minorEastAsia" w:hAnsiTheme="minorEastAsia"/>
-          <w:sz w:val="18"/>
-        </w:rPr>
-        <w:t>，否则返回</w:t>
-      </w:r>
-      <w:r>
-        <w:rPr>
-          <w:rFonts w:asciiTheme="minorEastAsia" w:hAnsiTheme="minorEastAsia" w:hint="eastAsia"/>
-          <w:sz w:val="18"/>
-        </w:rPr>
-        <w:t>对应</w:t>
-      </w:r>
-      <w:r>
-        <w:rPr>
-          <w:rFonts w:asciiTheme="minorEastAsia" w:hAnsiTheme="minorEastAsia"/>
-          <w:sz w:val="18"/>
-        </w:rPr>
-        <w:t>的错误码。</w:t>
-      </w:r>
-    </w:p>
-    <w:p>
-      <w:pPr>
-        <w:pStyle w:val="a5"/>
-        <w:ind w:firstLineChars="0" w:firstLine="0"/>
-        <w:rPr>
-          <w:rFonts w:asciiTheme="minorEastAsia" w:hAnsiTheme="minorEastAsia"/>
-          <w:sz w:val="18"/>
-        </w:rPr>
-      </w:pPr>
-    </w:p>
-    <w:p>
-      <w:pPr>
-        <w:pStyle w:val="2"/>
-        <w:rPr>
-          <w:rFonts w:asciiTheme="minorEastAsia" w:hAnsiTheme="minorEastAsia"/>
+        <w:t>驱动以及</w:t>
+      </w:r>
+      <w:r>
+        <w:rPr>
+          <w:rFonts w:asciiTheme="minorEastAsia" w:hAnsiTheme="minorEastAsia" w:hint="eastAsia"/>
           <w:sz w:val="24"/>
           <w:szCs w:val="24"/>
         </w:rPr>
-      </w:pPr>
-      <w:r>
-        <w:rPr>
-          <w:rFonts w:asciiTheme="majorEastAsia" w:hAnsiTheme="majorEastAsia" w:hint="eastAsia"/>
+        <w:t>设备</w:t>
+      </w:r>
+      <w:r>
+        <w:rPr>
+          <w:rFonts w:asciiTheme="minorEastAsia" w:hAnsiTheme="minorEastAsia"/>
           <w:sz w:val="24"/>
           <w:szCs w:val="24"/>
         </w:rPr>
-        <w:t>Step</w:t>
-      </w:r>
-      <w:r>
-        <w:rPr>
-          <w:rFonts w:asciiTheme="majorEastAsia" w:hAnsiTheme="majorEastAsia"/>
-          <w:sz w:val="24"/>
-          <w:szCs w:val="24"/>
-        </w:rPr>
-        <w:t>5</w:t>
-      </w:r>
-      <w:r>
-        <w:rPr>
-          <w:rFonts w:asciiTheme="minorEastAsia" w:hAnsiTheme="minorEastAsia"/>
-          <w:sz w:val="24"/>
-          <w:szCs w:val="24"/>
-        </w:rPr>
-        <w:t xml:space="preserve"> </w:t>
-      </w:r>
-      <w:r>
-        <w:rPr>
-          <w:rFonts w:asciiTheme="minorEastAsia" w:hAnsiTheme="minorEastAsia" w:hint="eastAsia"/>
-          <w:sz w:val="24"/>
-          <w:szCs w:val="24"/>
-        </w:rPr>
-        <w:t>数据</w:t>
-      </w:r>
-      <w:r>
-        <w:rPr>
-          <w:rFonts w:asciiTheme="minorEastAsia" w:hAnsiTheme="minorEastAsia"/>
-          <w:sz w:val="24"/>
-          <w:szCs w:val="24"/>
-        </w:rPr>
-        <w:t>驱动以及</w:t>
-      </w:r>
-      <w:r>
-        <w:rPr>
-          <w:rFonts w:asciiTheme="minorEastAsia" w:hAnsiTheme="minorEastAsia" w:hint="eastAsia"/>
-          <w:sz w:val="24"/>
-          <w:szCs w:val="24"/>
-        </w:rPr>
-        <w:t>设备</w:t>
-      </w:r>
-      <w:r>
-        <w:rPr>
-          <w:rFonts w:asciiTheme="minorEastAsia" w:hAnsiTheme="minorEastAsia"/>
-          <w:sz w:val="24"/>
-          <w:szCs w:val="24"/>
-        </w:rPr>
         <w:t>保活</w:t>
       </w:r>
     </w:p>
@@ -2275,7 +2007,14 @@
           <w:rFonts w:asciiTheme="minorEastAsia" w:hAnsiTheme="minorEastAsia"/>
           <w:b/>
         </w:rPr>
-        <w:t xml:space="preserve">                       time_t          timeout )</w:t>
+        <w:t xml:space="preserve">                       int   </w:t>
+      </w:r>
+      <w:r>
+        <w:rPr>
+          <w:rFonts w:asciiTheme="minorEastAsia" w:hAnsiTheme="minorEastAsia"/>
+          <w:b/>
+        </w:rPr>
+        <w:t xml:space="preserve">          timeout )</w:t>
       </w:r>
     </w:p>
     <w:p>
@@ -2341,7 +2080,7 @@
     </w:p>
     <w:p>
       <w:pPr>
-        <w:pStyle w:val="a5"/>
+        <w:pStyle w:val="a7"/>
         <w:numPr>
           <w:ilvl w:val="0"/>
           <w:numId w:val="10"/>
@@ -2447,7 +2186,7 @@
     </w:p>
     <w:p>
       <w:pPr>
-        <w:pStyle w:val="a5"/>
+        <w:pStyle w:val="a7"/>
         <w:numPr>
           <w:ilvl w:val="0"/>
           <w:numId w:val="10"/>
@@ -2484,7 +2223,21 @@
           <w:rFonts w:asciiTheme="minorEastAsia" w:hAnsiTheme="minorEastAsia"/>
           <w:sz w:val="18"/>
         </w:rPr>
-        <w:t>超时时间（</w:t>
+        <w:t>超时时</w:t>
+      </w:r>
+      <w:r>
+        <w:rPr>
+          <w:rFonts w:asciiTheme="minorEastAsia" w:hAnsiTheme="minorEastAsia" w:hint="eastAsia"/>
+          <w:sz w:val="18"/>
+        </w:rPr>
+        <w:t>长</w:t>
+      </w:r>
+      <w:r>
+        <w:rPr>
+          <w:rFonts w:asciiTheme="minorEastAsia" w:hAnsiTheme="minorEastAsia"/>
+          <w:sz w:val="18"/>
+        </w:rPr>
+        <w:t>（</w:t>
       </w:r>
       <w:r>
         <w:rPr>
@@ -2622,7 +2375,15 @@
           <w:sz w:val="24"/>
           <w:szCs w:val="24"/>
         </w:rPr>
-        <w:t xml:space="preserve">6 </w:t>
+        <w:t>5</w:t>
+      </w:r>
+      <w:r>
+        <w:rPr>
+          <w:rFonts w:asciiTheme="majorEastAsia" w:hAnsiTheme="majorEastAsia"/>
+          <w:sz w:val="24"/>
+          <w:szCs w:val="24"/>
+        </w:rPr>
+        <w:t xml:space="preserve"> </w:t>
       </w:r>
       <w:r>
         <w:rPr>
@@ -2630,23 +2391,7 @@
           <w:sz w:val="24"/>
           <w:szCs w:val="24"/>
         </w:rPr>
-        <w:t>主动</w:t>
-      </w:r>
-      <w:r>
-        <w:rPr>
-          <w:rFonts w:asciiTheme="majorEastAsia" w:hAnsiTheme="majorEastAsia" w:hint="eastAsia"/>
-          <w:sz w:val="24"/>
-          <w:szCs w:val="24"/>
-        </w:rPr>
-        <w:t>上报</w:t>
-      </w:r>
-      <w:r>
-        <w:rPr>
-          <w:rFonts w:asciiTheme="majorEastAsia" w:hAnsiTheme="majorEastAsia"/>
-          <w:sz w:val="24"/>
-          <w:szCs w:val="24"/>
-        </w:rPr>
-        <w:t>资源数据</w:t>
+        <w:t>设备资源添加</w:t>
       </w:r>
     </w:p>
     <w:p>
@@ -2661,7 +2406,7 @@
           <w:rFonts w:asciiTheme="minorEastAsia" w:hAnsiTheme="minorEastAsia"/>
           <w:b/>
         </w:rPr>
-        <w:t>int nbiot_device_notify( nbiot_device_t *dev,</w:t>
+        <w:t>int nbiot_resource_add( nbiot_device_t *dev,</w:t>
       </w:r>
     </w:p>
     <w:p>
@@ -2676,7 +2421,7 @@
           <w:rFonts w:asciiTheme="minorEastAsia" w:hAnsiTheme="minorEastAsia"/>
           <w:b/>
         </w:rPr>
-        <w:t xml:space="preserve">                         uint16_t        objid,</w:t>
+        <w:t xml:space="preserve">                        uint16_t        objid,</w:t>
       </w:r>
     </w:p>
     <w:p>
@@ -2691,7 +2436,7 @@
           <w:rFonts w:asciiTheme="minorEastAsia" w:hAnsiTheme="minorEastAsia"/>
           <w:b/>
         </w:rPr>
-        <w:t xml:space="preserve">                         uint16_t        instid,</w:t>
+        <w:t xml:space="preserve">                        uint16_t        instid,</w:t>
       </w:r>
     </w:p>
     <w:p>
@@ -2706,7 +2451,22 @@
           <w:rFonts w:asciiTheme="minorEastAsia" w:hAnsiTheme="minorEastAsia"/>
           <w:b/>
         </w:rPr>
-        <w:t xml:space="preserve">                         uint16_t        resid )</w:t>
+        <w:t xml:space="preserve">                        uint16_t        resid,</w:t>
+      </w:r>
+    </w:p>
+    <w:p>
+      <w:pPr>
+        <w:rPr>
+          <w:rFonts w:asciiTheme="minorEastAsia" w:hAnsiTheme="minorEastAsia"/>
+          <w:b/>
+        </w:rPr>
+      </w:pPr>
+      <w:r>
+        <w:rPr>
+          <w:rFonts w:asciiTheme="minorEastAsia" w:hAnsiTheme="minorEastAsia"/>
+          <w:b/>
+        </w:rPr>
+        <w:t xml:space="preserve">                        nbiot_value_t  *data )</w:t>
       </w:r>
     </w:p>
     <w:p>
@@ -2762,7 +2522,7 @@
     </w:p>
     <w:p>
       <w:pPr>
-        <w:pStyle w:val="a5"/>
+        <w:pStyle w:val="a7"/>
         <w:numPr>
           <w:ilvl w:val="0"/>
           <w:numId w:val="12"/>
@@ -2868,7 +2628,7 @@
     </w:p>
     <w:p>
       <w:pPr>
-        <w:pStyle w:val="a5"/>
+        <w:pStyle w:val="a7"/>
         <w:numPr>
           <w:ilvl w:val="0"/>
           <w:numId w:val="12"/>
@@ -2900,59 +2660,10 @@
         </w:rPr>
         <w:t xml:space="preserve"> object id</w:t>
       </w:r>
-      <w:r>
-        <w:rPr>
-          <w:rFonts w:asciiTheme="minorEastAsia" w:hAnsiTheme="minorEastAsia"/>
-          <w:sz w:val="18"/>
-        </w:rPr>
-        <w:t>（</w:t>
-      </w:r>
-      <w:r>
-        <w:rPr>
-          <w:rFonts w:asciiTheme="minorEastAsia" w:hAnsiTheme="minorEastAsia" w:hint="eastAsia"/>
-          <w:sz w:val="18"/>
-        </w:rPr>
-        <w:t>lwm2m资源</w:t>
-      </w:r>
-      <w:r>
-        <w:rPr>
-          <w:rFonts w:asciiTheme="minorEastAsia" w:hAnsiTheme="minorEastAsia"/>
-          <w:sz w:val="18"/>
-        </w:rPr>
-        <w:t>模型</w:t>
-      </w:r>
-      <w:r>
-        <w:rPr>
-          <w:rFonts w:asciiTheme="minorEastAsia" w:hAnsiTheme="minorEastAsia" w:hint="eastAsia"/>
-          <w:sz w:val="18"/>
-        </w:rPr>
-        <w:t xml:space="preserve"> </w:t>
-      </w:r>
-      <w:r>
-        <w:rPr>
-          <w:rFonts w:asciiTheme="minorEastAsia" w:hAnsiTheme="minorEastAsia"/>
-          <w:sz w:val="18"/>
-        </w:rPr>
-        <w:t xml:space="preserve">– </w:t>
-      </w:r>
-      <w:r>
-        <w:rPr>
-          <w:rFonts w:asciiTheme="minorEastAsia" w:hAnsiTheme="minorEastAsia" w:hint="eastAsia"/>
-          <w:sz w:val="18"/>
-        </w:rPr>
-        <w:t>对象</w:t>
-      </w:r>
-      <w:r>
-        <w:rPr>
-          <w:rFonts w:asciiTheme="minorEastAsia" w:hAnsiTheme="minorEastAsia"/>
-          <w:sz w:val="18"/>
-        </w:rPr>
-        <w:t>）</w:t>
-      </w:r>
-    </w:p>
-    <w:p>
-      <w:pPr>
-        <w:pStyle w:val="a5"/>
+    </w:p>
+    <w:p>
+      <w:pPr>
+        <w:pStyle w:val="a7"/>
         <w:numPr>
           <w:ilvl w:val="0"/>
           <w:numId w:val="12"/>
@@ -2977,52 +2688,10 @@
         </w:rPr>
         <w:t>id – instance id</w:t>
       </w:r>
-      <w:r>
-        <w:rPr>
-          <w:rFonts w:asciiTheme="minorEastAsia" w:hAnsiTheme="minorEastAsia" w:hint="eastAsia"/>
-          <w:sz w:val="18"/>
-        </w:rPr>
-        <w:t>（lwm2m资源</w:t>
-      </w:r>
-      <w:r>
-        <w:rPr>
-          <w:rFonts w:asciiTheme="minorEastAsia" w:hAnsiTheme="minorEastAsia"/>
-          <w:sz w:val="18"/>
-        </w:rPr>
-        <w:t>模型</w:t>
-      </w:r>
-      <w:r>
-        <w:rPr>
-          <w:rFonts w:asciiTheme="minorEastAsia" w:hAnsiTheme="minorEastAsia" w:hint="eastAsia"/>
-          <w:sz w:val="18"/>
-        </w:rPr>
-        <w:t xml:space="preserve"> </w:t>
-      </w:r>
-      <w:r>
-        <w:rPr>
-          <w:rFonts w:asciiTheme="minorEastAsia" w:hAnsiTheme="minorEastAsia"/>
-          <w:sz w:val="18"/>
-        </w:rPr>
-        <w:t xml:space="preserve">– </w:t>
-      </w:r>
-      <w:r>
-        <w:rPr>
-          <w:rFonts w:asciiTheme="minorEastAsia" w:hAnsiTheme="minorEastAsia" w:hint="eastAsia"/>
-          <w:sz w:val="18"/>
-        </w:rPr>
-        <w:t>对象</w:t>
-      </w:r>
-      <w:r>
-        <w:rPr>
-          <w:rFonts w:asciiTheme="minorEastAsia" w:hAnsiTheme="minorEastAsia"/>
-          <w:sz w:val="18"/>
-        </w:rPr>
-        <w:t>实例）</w:t>
-      </w:r>
-    </w:p>
-    <w:p>
-      <w:pPr>
-        <w:pStyle w:val="a5"/>
+    </w:p>
+    <w:p>
+      <w:pPr>
+        <w:pStyle w:val="a7"/>
         <w:numPr>
           <w:ilvl w:val="0"/>
           <w:numId w:val="12"/>
@@ -3047,47 +2716,47 @@
         </w:rPr>
         <w:t>id – resource id</w:t>
       </w:r>
-      <w:r>
-        <w:rPr>
-          <w:rFonts w:asciiTheme="minorEastAsia" w:hAnsiTheme="minorEastAsia" w:hint="eastAsia"/>
-          <w:sz w:val="18"/>
-        </w:rPr>
-        <w:t>（lwm2m资源</w:t>
-      </w:r>
-      <w:r>
-        <w:rPr>
-          <w:rFonts w:asciiTheme="minorEastAsia" w:hAnsiTheme="minorEastAsia"/>
-          <w:sz w:val="18"/>
-        </w:rPr>
-        <w:t>模型</w:t>
-      </w:r>
-      <w:r>
-        <w:rPr>
-          <w:rFonts w:asciiTheme="minorEastAsia" w:hAnsiTheme="minorEastAsia" w:hint="eastAsia"/>
-          <w:sz w:val="18"/>
-        </w:rPr>
-        <w:t xml:space="preserve"> </w:t>
-      </w:r>
-      <w:r>
-        <w:rPr>
-          <w:rFonts w:asciiTheme="minorEastAsia" w:hAnsiTheme="minorEastAsia"/>
-          <w:sz w:val="18"/>
-        </w:rPr>
-        <w:t xml:space="preserve">– </w:t>
-      </w:r>
-      <w:r>
-        <w:rPr>
-          <w:rFonts w:asciiTheme="minorEastAsia" w:hAnsiTheme="minorEastAsia" w:hint="eastAsia"/>
-          <w:sz w:val="18"/>
-        </w:rPr>
-        <w:t>属性</w:t>
-      </w:r>
-      <w:r>
-        <w:rPr>
-          <w:rFonts w:asciiTheme="minorEastAsia" w:hAnsiTheme="minorEastAsia"/>
-          <w:sz w:val="18"/>
-        </w:rPr>
-        <w:t>）</w:t>
+    </w:p>
+    <w:p>
+      <w:pPr>
+        <w:pStyle w:val="a7"/>
+        <w:numPr>
+          <w:ilvl w:val="0"/>
+          <w:numId w:val="12"/>
+        </w:numPr>
+        <w:ind w:firstLineChars="0"/>
+        <w:rPr>
+          <w:rFonts w:asciiTheme="minorEastAsia" w:hAnsiTheme="minorEastAsia"/>
+          <w:sz w:val="18"/>
+        </w:rPr>
+      </w:pPr>
+      <w:r>
+        <w:rPr>
+          <w:rFonts w:asciiTheme="minorEastAsia" w:hAnsiTheme="minorEastAsia" w:hint="eastAsia"/>
+          <w:sz w:val="18"/>
+        </w:rPr>
+        <w:t>data</w:t>
+      </w:r>
+      <w:r>
+        <w:rPr>
+          <w:rFonts w:asciiTheme="minorEastAsia" w:hAnsiTheme="minorEastAsia"/>
+          <w:sz w:val="18"/>
+        </w:rPr>
+        <w:t xml:space="preserve"> – </w:t>
+      </w:r>
+      <w:r>
+        <w:rPr>
+          <w:rFonts w:asciiTheme="minorEastAsia" w:hAnsiTheme="minorEastAsia" w:hint="eastAsia"/>
+          <w:sz w:val="18"/>
+        </w:rPr>
+        <w:t>资源</w:t>
+      </w:r>
+      <w:r>
+        <w:rPr>
+          <w:rFonts w:asciiTheme="minorEastAsia" w:hAnsiTheme="minorEastAsia"/>
+          <w:sz w:val="18"/>
+        </w:rPr>
+        <w:t>数据</w:t>
       </w:r>
     </w:p>
     <w:p>
@@ -3186,7 +2855,6 @@
           <w:sz w:val="24"/>
           <w:szCs w:val="24"/>
         </w:rPr>
-        <w:lastRenderedPageBreak/>
         <w:t>Step</w:t>
       </w:r>
       <w:r>
@@ -3195,7 +2863,7 @@
           <w:sz w:val="24"/>
           <w:szCs w:val="24"/>
         </w:rPr>
-        <w:t>7</w:t>
+        <w:t>6</w:t>
       </w:r>
       <w:r>
         <w:rPr>
@@ -3272,7 +2940,7 @@
     <w:p>
       <w:pPr>
         <w:rPr>
-          <w:rFonts w:asciiTheme="minorEastAsia" w:hAnsiTheme="minorEastAsia" w:hint="eastAsia"/>
+          <w:rFonts w:asciiTheme="minorEastAsia" w:hAnsiTheme="minorEastAsia"/>
           <w:sz w:val="18"/>
         </w:rPr>
       </w:pPr>
@@ -3329,7 +2997,7 @@
     <w:p>
       <w:pPr>
         <w:rPr>
-          <w:rFonts w:asciiTheme="minorEastAsia" w:hAnsiTheme="minorEastAsia" w:hint="eastAsia"/>
+          <w:rFonts w:asciiTheme="minorEastAsia" w:hAnsiTheme="minorEastAsia"/>
           <w:sz w:val="18"/>
         </w:rPr>
       </w:pPr>
@@ -3361,6 +3029,7 @@
           <w:sz w:val="18"/>
           <w:szCs w:val="18"/>
         </w:rPr>
+        <w:lastRenderedPageBreak/>
         <w:t>清理</w:t>
       </w:r>
       <w:r>
@@ -3391,7 +3060,7 @@
     <w:p>
       <w:pPr>
         <w:rPr>
-          <w:rFonts w:asciiTheme="minorEastAsia" w:hAnsiTheme="minorEastAsia" w:hint="eastAsia"/>
+          <w:rFonts w:asciiTheme="minorEastAsia" w:hAnsiTheme="minorEastAsia"/>
           <w:sz w:val="18"/>
           <w:szCs w:val="18"/>
         </w:rPr>
@@ -3400,7 +3069,7 @@
     <w:p>
       <w:pPr>
         <w:rPr>
-          <w:rFonts w:asciiTheme="minorEastAsia" w:hAnsiTheme="minorEastAsia" w:hint="eastAsia"/>
+          <w:rFonts w:asciiTheme="minorEastAsia" w:hAnsiTheme="minorEastAsia"/>
           <w:b/>
           <w:sz w:val="18"/>
           <w:szCs w:val="18"/>
@@ -3427,7 +3096,7 @@
     </w:p>
     <w:p>
       <w:pPr>
-        <w:pStyle w:val="a5"/>
+        <w:pStyle w:val="a7"/>
         <w:numPr>
           <w:ilvl w:val="0"/>
           <w:numId w:val="14"/>
@@ -3624,7 +3293,7 @@
     <w:p>
       <w:pPr>
         <w:rPr>
-          <w:rFonts w:asciiTheme="minorEastAsia" w:hAnsiTheme="minorEastAsia" w:hint="eastAsia"/>
+          <w:rFonts w:asciiTheme="minorEastAsia" w:hAnsiTheme="minorEastAsia"/>
           <w:sz w:val="32"/>
           <w:szCs w:val="32"/>
         </w:rPr>
@@ -3680,11 +3349,6 @@
       </w:r>
     </w:p>
     <w:p>
-      <w:pPr>
-        <w:rPr>
-          <w:rFonts w:hint="eastAsia"/>
-        </w:rPr>
-      </w:pPr>
       <w:r>
         <w:rPr>
           <w:rFonts w:hint="eastAsia"/>
@@ -3761,7 +3425,7 @@
           <w:right w:val="single" w:sz="4" w:space="1" w:color="auto"/>
         </w:pBdr>
         <w:rPr>
-          <w:rFonts w:asciiTheme="minorEastAsia" w:hAnsiTheme="minorEastAsia" w:hint="eastAsia"/>
+          <w:rFonts w:asciiTheme="minorEastAsia" w:hAnsiTheme="minorEastAsia"/>
           <w:sz w:val="18"/>
         </w:rPr>
       </w:pPr>
@@ -3827,7 +3491,21 @@
           <w:rFonts w:asciiTheme="minorEastAsia" w:hAnsiTheme="minorEastAsia"/>
           <w:sz w:val="18"/>
         </w:rPr>
-        <w:t>nbiot_init_environment();</w:t>
+        <w:t>nbiot_init_environment(</w:t>
+      </w:r>
+      <w:r>
+        <w:rPr>
+          <w:rFonts w:asciiTheme="minorEastAsia" w:hAnsiTheme="minorEastAsia"/>
+          <w:sz w:val="18"/>
+        </w:rPr>
+        <w:t xml:space="preserve"> argc, argv </w:t>
+      </w:r>
+      <w:r>
+        <w:rPr>
+          <w:rFonts w:asciiTheme="minorEastAsia" w:hAnsiTheme="minorEastAsia"/>
+          <w:sz w:val="18"/>
+        </w:rPr>
+        <w:t>);</w:t>
       </w:r>
     </w:p>
     <w:p>
@@ -3883,7 +3561,7 @@
           <w:right w:val="single" w:sz="4" w:space="1" w:color="auto"/>
         </w:pBdr>
         <w:rPr>
-          <w:rFonts w:asciiTheme="minorEastAsia" w:hAnsiTheme="minorEastAsia"/>
+          <w:rFonts w:asciiTheme="minorEastAsia" w:hAnsiTheme="minorEastAsia" w:hint="eastAsia"/>
           <w:sz w:val="18"/>
         </w:rPr>
       </w:pPr>
@@ -3988,6 +3666,27 @@
           <w:sz w:val="18"/>
         </w:rPr>
       </w:pPr>
+      <w:r>
+        <w:rPr>
+          <w:rFonts w:asciiTheme="minorEastAsia" w:hAnsiTheme="minorEastAsia"/>
+          <w:sz w:val="18"/>
+        </w:rPr>
+        <w:t xml:space="preserve">        </w:t>
+      </w:r>
+      <w:r>
+        <w:rPr>
+          <w:rFonts w:asciiTheme="minorEastAsia" w:hAnsiTheme="minorEastAsia"/>
+          <w:sz w:val="18"/>
+        </w:rPr>
+        <w:tab/>
+      </w:r>
+      <w:r>
+        <w:rPr>
+          <w:rFonts w:asciiTheme="minorEastAsia" w:hAnsiTheme="minorEastAsia"/>
+          <w:sz w:val="18"/>
+        </w:rPr>
+        <w:t>nbiot_value_t dis;</w:t>
+      </w:r>
     </w:p>
     <w:p>
       <w:pPr>
@@ -3998,38 +3697,10 @@
           <w:right w:val="single" w:sz="4" w:space="1" w:color="auto"/>
         </w:pBdr>
         <w:rPr>
-          <w:rFonts w:asciiTheme="minorEastAsia" w:hAnsiTheme="minorEastAsia" w:hint="eastAsia"/>
-          <w:sz w:val="18"/>
-        </w:rPr>
-      </w:pPr>
-      <w:r>
-        <w:rPr>
-          <w:rFonts w:asciiTheme="minorEastAsia" w:hAnsiTheme="minorEastAsia"/>
-          <w:sz w:val="18"/>
-        </w:rPr>
-        <w:tab/>
-      </w:r>
-      <w:r>
-        <w:rPr>
-          <w:rFonts w:asciiTheme="minorEastAsia" w:hAnsiTheme="minorEastAsia"/>
-          <w:sz w:val="18"/>
-        </w:rPr>
-        <w:tab/>
-      </w:r>
-      <w:r>
-        <w:rPr>
-          <w:rFonts w:asciiTheme="minorEastAsia" w:hAnsiTheme="minorEastAsia"/>
-          <w:sz w:val="18"/>
-        </w:rPr>
-        <w:t xml:space="preserve">/* </w:t>
-      </w:r>
-      <w:r>
-        <w:rPr>
-          <w:rFonts w:asciiTheme="minorEastAsia" w:hAnsiTheme="minorEastAsia" w:hint="eastAsia"/>
-          <w:sz w:val="18"/>
-        </w:rPr>
-        <w:t>资源声明 */</w:t>
-      </w:r>
+          <w:rFonts w:asciiTheme="minorEastAsia" w:hAnsiTheme="minorEastAsia"/>
+          <w:sz w:val="18"/>
+        </w:rPr>
+      </w:pPr>
     </w:p>
     <w:p>
       <w:pPr>
@@ -4057,21 +3728,20 @@
           <w:sz w:val="18"/>
         </w:rPr>
         <w:tab/>
-        <w:t>nbiot_</w:t>
-      </w:r>
-      <w:r>
-        <w:rPr>
-          <w:rFonts w:asciiTheme="minorEastAsia" w:hAnsiTheme="minorEastAsia"/>
-          <w:sz w:val="18"/>
-        </w:rPr>
-        <w:t>resource_t dic</w:t>
-      </w:r>
-      <w:r>
-        <w:rPr>
-          <w:rFonts w:asciiTheme="minorEastAsia" w:hAnsiTheme="minorEastAsia"/>
-          <w:sz w:val="18"/>
-        </w:rPr>
-        <w:t>;</w:t>
+      </w:r>
+      <w:r>
+        <w:rPr>
+          <w:rFonts w:asciiTheme="minorEastAsia" w:hAnsiTheme="minorEastAsia"/>
+          <w:sz w:val="18"/>
+        </w:rPr>
+        <w:t xml:space="preserve">/* </w:t>
+      </w:r>
+      <w:r>
+        <w:rPr>
+          <w:rFonts w:asciiTheme="minorEastAsia" w:hAnsiTheme="minorEastAsia" w:hint="eastAsia"/>
+          <w:sz w:val="18"/>
+        </w:rPr>
+        <w:t>资源声明 */</w:t>
       </w:r>
     </w:p>
     <w:p>
@@ -4100,7 +3770,7 @@
           <w:sz w:val="18"/>
         </w:rPr>
         <w:tab/>
-        <w:t>dic.objid        = 3200;</w:t>
+        <w:t>ret = nbiot_device_create( &amp;dev,</w:t>
       </w:r>
     </w:p>
     <w:p>
@@ -4135,7 +3805,43 @@
           <w:rFonts w:asciiTheme="minorEastAsia" w:hAnsiTheme="minorEastAsia"/>
           <w:sz w:val="18"/>
         </w:rPr>
-        <w:t>dic.instid       = 0;</w:t>
+        <w:tab/>
+      </w:r>
+      <w:r>
+        <w:rPr>
+          <w:rFonts w:asciiTheme="minorEastAsia" w:hAnsiTheme="minorEastAsia"/>
+          <w:sz w:val="18"/>
+        </w:rPr>
+        <w:tab/>
+      </w:r>
+      <w:r>
+        <w:rPr>
+          <w:rFonts w:asciiTheme="minorEastAsia" w:hAnsiTheme="minorEastAsia"/>
+          <w:sz w:val="18"/>
+        </w:rPr>
+        <w:tab/>
+      </w:r>
+      <w:r>
+        <w:rPr>
+          <w:rFonts w:asciiTheme="minorEastAsia" w:hAnsiTheme="minorEastAsia"/>
+          <w:sz w:val="18"/>
+        </w:rPr>
+        <w:tab/>
+      </w:r>
+      <w:r>
+        <w:rPr>
+          <w:rFonts w:asciiTheme="minorEastAsia" w:hAnsiTheme="minorEastAsia"/>
+          <w:sz w:val="18"/>
+        </w:rPr>
+        <w:tab/>
+      </w:r>
+      <w:r>
+        <w:rPr>
+          <w:rFonts w:asciiTheme="minorEastAsia" w:hAnsiTheme="minorEastAsia"/>
+          <w:sz w:val="18"/>
+        </w:rPr>
+        <w:tab/>
+        <w:t>endpoint_name,</w:t>
       </w:r>
     </w:p>
     <w:p>
@@ -4156,21 +3862,57 @@
           <w:rFonts w:asciiTheme="minorEastAsia" w:hAnsiTheme="minorEastAsia"/>
           <w:sz w:val="18"/>
         </w:rPr>
-        <w:t xml:space="preserve">        </w:t>
-      </w:r>
-      <w:r>
-        <w:rPr>
-          <w:rFonts w:asciiTheme="minorEastAsia" w:hAnsiTheme="minorEastAsia"/>
-          <w:sz w:val="18"/>
-        </w:rPr>
-        <w:tab/>
-      </w:r>
-      <w:r>
-        <w:rPr>
-          <w:rFonts w:asciiTheme="minorEastAsia" w:hAnsiTheme="minorEastAsia"/>
-          <w:sz w:val="18"/>
-        </w:rPr>
-        <w:t>dic.resid        = 5501;</w:t>
+        <w:tab/>
+      </w:r>
+      <w:r>
+        <w:rPr>
+          <w:rFonts w:asciiTheme="minorEastAsia" w:hAnsiTheme="minorEastAsia"/>
+          <w:sz w:val="18"/>
+        </w:rPr>
+        <w:tab/>
+      </w:r>
+      <w:r>
+        <w:rPr>
+          <w:rFonts w:asciiTheme="minorEastAsia" w:hAnsiTheme="minorEastAsia"/>
+          <w:sz w:val="18"/>
+        </w:rPr>
+        <w:tab/>
+      </w:r>
+      <w:r>
+        <w:rPr>
+          <w:rFonts w:asciiTheme="minorEastAsia" w:hAnsiTheme="minorEastAsia"/>
+          <w:sz w:val="18"/>
+        </w:rPr>
+        <w:tab/>
+      </w:r>
+      <w:r>
+        <w:rPr>
+          <w:rFonts w:asciiTheme="minorEastAsia" w:hAnsiTheme="minorEastAsia"/>
+          <w:sz w:val="18"/>
+        </w:rPr>
+        <w:tab/>
+      </w:r>
+      <w:r>
+        <w:rPr>
+          <w:rFonts w:asciiTheme="minorEastAsia" w:hAnsiTheme="minorEastAsia"/>
+          <w:sz w:val="18"/>
+        </w:rPr>
+        <w:tab/>
+      </w:r>
+      <w:r>
+        <w:rPr>
+          <w:rFonts w:asciiTheme="minorEastAsia" w:hAnsiTheme="minorEastAsia"/>
+          <w:sz w:val="18"/>
+        </w:rPr>
+        <w:tab/>
+      </w:r>
+      <w:r>
+        <w:rPr>
+          <w:rFonts w:asciiTheme="minorEastAsia" w:hAnsiTheme="minorEastAsia"/>
+          <w:sz w:val="18"/>
+        </w:rPr>
+        <w:tab/>
+        <w:t>life_time,</w:t>
       </w:r>
     </w:p>
     <w:p>
@@ -4191,21 +3933,57 @@
           <w:rFonts w:asciiTheme="minorEastAsia" w:hAnsiTheme="minorEastAsia"/>
           <w:sz w:val="18"/>
         </w:rPr>
-        <w:t xml:space="preserve">        </w:t>
-      </w:r>
-      <w:r>
-        <w:rPr>
-          <w:rFonts w:asciiTheme="minorEastAsia" w:hAnsiTheme="minorEastAsia"/>
-          <w:sz w:val="18"/>
-        </w:rPr>
-        <w:tab/>
-      </w:r>
-      <w:r>
-        <w:rPr>
-          <w:rFonts w:asciiTheme="minorEastAsia" w:hAnsiTheme="minorEastAsia"/>
-          <w:sz w:val="18"/>
-        </w:rPr>
-        <w:t>dic.type         = NBIOT_VALUE_INTEGER;</w:t>
+        <w:tab/>
+      </w:r>
+      <w:r>
+        <w:rPr>
+          <w:rFonts w:asciiTheme="minorEastAsia" w:hAnsiTheme="minorEastAsia"/>
+          <w:sz w:val="18"/>
+        </w:rPr>
+        <w:tab/>
+      </w:r>
+      <w:r>
+        <w:rPr>
+          <w:rFonts w:asciiTheme="minorEastAsia" w:hAnsiTheme="minorEastAsia"/>
+          <w:sz w:val="18"/>
+        </w:rPr>
+        <w:tab/>
+      </w:r>
+      <w:r>
+        <w:rPr>
+          <w:rFonts w:asciiTheme="minorEastAsia" w:hAnsiTheme="minorEastAsia"/>
+          <w:sz w:val="18"/>
+        </w:rPr>
+        <w:tab/>
+      </w:r>
+      <w:r>
+        <w:rPr>
+          <w:rFonts w:asciiTheme="minorEastAsia" w:hAnsiTheme="minorEastAsia"/>
+          <w:sz w:val="18"/>
+        </w:rPr>
+        <w:tab/>
+      </w:r>
+      <w:r>
+        <w:rPr>
+          <w:rFonts w:asciiTheme="minorEastAsia" w:hAnsiTheme="minorEastAsia"/>
+          <w:sz w:val="18"/>
+        </w:rPr>
+        <w:tab/>
+      </w:r>
+      <w:r>
+        <w:rPr>
+          <w:rFonts w:asciiTheme="minorEastAsia" w:hAnsiTheme="minorEastAsia"/>
+          <w:sz w:val="18"/>
+        </w:rPr>
+        <w:tab/>
+      </w:r>
+      <w:r>
+        <w:rPr>
+          <w:rFonts w:asciiTheme="minorEastAsia" w:hAnsiTheme="minorEastAsia"/>
+          <w:sz w:val="18"/>
+        </w:rPr>
+        <w:tab/>
+        <w:t>port,</w:t>
       </w:r>
     </w:p>
     <w:p>
@@ -4226,35 +4004,57 @@
           <w:rFonts w:asciiTheme="minorEastAsia" w:hAnsiTheme="minorEastAsia"/>
           <w:sz w:val="18"/>
         </w:rPr>
-        <w:t xml:space="preserve">        </w:t>
-      </w:r>
-      <w:r>
-        <w:rPr>
-          <w:rFonts w:asciiTheme="minorEastAsia" w:hAnsiTheme="minorEastAsia"/>
-          <w:sz w:val="18"/>
-        </w:rPr>
-        <w:tab/>
-      </w:r>
-      <w:r>
-        <w:rPr>
-          <w:rFonts w:asciiTheme="minorEastAsia" w:hAnsiTheme="minorEastAsia"/>
-          <w:sz w:val="18"/>
-        </w:rPr>
-        <w:t>dic.value.as_int =</w:t>
-      </w:r>
-      <w:r>
-        <w:rPr>
-          <w:rFonts w:asciiTheme="minorEastAsia" w:hAnsiTheme="minorEastAsia"/>
-          <w:sz w:val="18"/>
-        </w:rPr>
-        <w:t xml:space="preserve"> 100</w:t>
-      </w:r>
-      <w:r>
-        <w:rPr>
-          <w:rFonts w:asciiTheme="minorEastAsia" w:hAnsiTheme="minorEastAsia"/>
-          <w:sz w:val="18"/>
-        </w:rPr>
-        <w:t>;</w:t>
+        <w:tab/>
+      </w:r>
+      <w:r>
+        <w:rPr>
+          <w:rFonts w:asciiTheme="minorEastAsia" w:hAnsiTheme="minorEastAsia"/>
+          <w:sz w:val="18"/>
+        </w:rPr>
+        <w:tab/>
+      </w:r>
+      <w:r>
+        <w:rPr>
+          <w:rFonts w:asciiTheme="minorEastAsia" w:hAnsiTheme="minorEastAsia"/>
+          <w:sz w:val="18"/>
+        </w:rPr>
+        <w:tab/>
+      </w:r>
+      <w:r>
+        <w:rPr>
+          <w:rFonts w:asciiTheme="minorEastAsia" w:hAnsiTheme="minorEastAsia"/>
+          <w:sz w:val="18"/>
+        </w:rPr>
+        <w:tab/>
+      </w:r>
+      <w:r>
+        <w:rPr>
+          <w:rFonts w:asciiTheme="minorEastAsia" w:hAnsiTheme="minorEastAsia"/>
+          <w:sz w:val="18"/>
+        </w:rPr>
+        <w:tab/>
+      </w:r>
+      <w:r>
+        <w:rPr>
+          <w:rFonts w:asciiTheme="minorEastAsia" w:hAnsiTheme="minorEastAsia"/>
+          <w:sz w:val="18"/>
+        </w:rPr>
+        <w:tab/>
+      </w:r>
+      <w:r>
+        <w:rPr>
+          <w:rFonts w:asciiTheme="minorEastAsia" w:hAnsiTheme="minorEastAsia"/>
+          <w:sz w:val="18"/>
+        </w:rPr>
+        <w:tab/>
+      </w:r>
+      <w:r>
+        <w:rPr>
+          <w:rFonts w:asciiTheme="minorEastAsia" w:hAnsiTheme="minorEastAsia"/>
+          <w:sz w:val="18"/>
+        </w:rPr>
+        <w:tab/>
+        <w:t>write_callback,</w:t>
       </w:r>
     </w:p>
     <w:p>
@@ -4275,22 +4075,57 @@
           <w:rFonts w:asciiTheme="minorEastAsia" w:hAnsiTheme="minorEastAsia"/>
           <w:sz w:val="18"/>
         </w:rPr>
-        <w:lastRenderedPageBreak/>
-        <w:t xml:space="preserve">        </w:t>
-      </w:r>
-      <w:r>
-        <w:rPr>
-          <w:rFonts w:asciiTheme="minorEastAsia" w:hAnsiTheme="minorEastAsia"/>
-          <w:sz w:val="18"/>
-        </w:rPr>
-        <w:tab/>
-      </w:r>
-      <w:r>
-        <w:rPr>
-          <w:rFonts w:asciiTheme="minorEastAsia" w:hAnsiTheme="minorEastAsia"/>
-          <w:sz w:val="18"/>
-        </w:rPr>
-        <w:t>dic.flag         = NBIOT_RESOURCE_READABLE;</w:t>
+        <w:tab/>
+      </w:r>
+      <w:r>
+        <w:rPr>
+          <w:rFonts w:asciiTheme="minorEastAsia" w:hAnsiTheme="minorEastAsia"/>
+          <w:sz w:val="18"/>
+        </w:rPr>
+        <w:tab/>
+      </w:r>
+      <w:r>
+        <w:rPr>
+          <w:rFonts w:asciiTheme="minorEastAsia" w:hAnsiTheme="minorEastAsia"/>
+          <w:sz w:val="18"/>
+        </w:rPr>
+        <w:tab/>
+      </w:r>
+      <w:r>
+        <w:rPr>
+          <w:rFonts w:asciiTheme="minorEastAsia" w:hAnsiTheme="minorEastAsia"/>
+          <w:sz w:val="18"/>
+        </w:rPr>
+        <w:tab/>
+      </w:r>
+      <w:r>
+        <w:rPr>
+          <w:rFonts w:asciiTheme="minorEastAsia" w:hAnsiTheme="minorEastAsia"/>
+          <w:sz w:val="18"/>
+        </w:rPr>
+        <w:tab/>
+      </w:r>
+      <w:r>
+        <w:rPr>
+          <w:rFonts w:asciiTheme="minorEastAsia" w:hAnsiTheme="minorEastAsia"/>
+          <w:sz w:val="18"/>
+        </w:rPr>
+        <w:tab/>
+      </w:r>
+      <w:r>
+        <w:rPr>
+          <w:rFonts w:asciiTheme="minorEastAsia" w:hAnsiTheme="minorEastAsia"/>
+          <w:sz w:val="18"/>
+        </w:rPr>
+        <w:tab/>
+      </w:r>
+      <w:r>
+        <w:rPr>
+          <w:rFonts w:asciiTheme="minorEastAsia" w:hAnsiTheme="minorEastAsia"/>
+          <w:sz w:val="18"/>
+        </w:rPr>
+        <w:tab/>
+        <w:t>execute_callback );</w:t>
       </w:r>
     </w:p>
     <w:p>
@@ -4311,21 +4146,15 @@
           <w:rFonts w:asciiTheme="minorEastAsia" w:hAnsiTheme="minorEastAsia"/>
           <w:sz w:val="18"/>
         </w:rPr>
-        <w:t xml:space="preserve">        </w:t>
-      </w:r>
-      <w:r>
-        <w:rPr>
-          <w:rFonts w:asciiTheme="minorEastAsia" w:hAnsiTheme="minorEastAsia"/>
-          <w:sz w:val="18"/>
-        </w:rPr>
-        <w:tab/>
-      </w:r>
-      <w:r>
-        <w:rPr>
-          <w:rFonts w:asciiTheme="minorEastAsia" w:hAnsiTheme="minorEastAsia"/>
-          <w:sz w:val="18"/>
-        </w:rPr>
-        <w:t>dic.write        = NULL;</w:t>
+        <w:tab/>
+      </w:r>
+      <w:r>
+        <w:rPr>
+          <w:rFonts w:asciiTheme="minorEastAsia" w:hAnsiTheme="minorEastAsia"/>
+          <w:sz w:val="18"/>
+        </w:rPr>
+        <w:tab/>
+        <w:t>if ( ret )</w:t>
       </w:r>
     </w:p>
     <w:p>
@@ -4337,30 +4166,30 @@
           <w:right w:val="single" w:sz="4" w:space="1" w:color="auto"/>
         </w:pBdr>
         <w:rPr>
-          <w:rFonts w:asciiTheme="minorEastAsia" w:hAnsiTheme="minorEastAsia"/>
-          <w:sz w:val="18"/>
-        </w:rPr>
-      </w:pPr>
-      <w:r>
-        <w:rPr>
-          <w:rFonts w:asciiTheme="minorEastAsia" w:hAnsiTheme="minorEastAsia"/>
-          <w:sz w:val="18"/>
-        </w:rPr>
-        <w:t xml:space="preserve">        </w:t>
-      </w:r>
-      <w:r>
-        <w:rPr>
-          <w:rFonts w:asciiTheme="minorEastAsia" w:hAnsiTheme="minorEastAsia"/>
-          <w:sz w:val="18"/>
-        </w:rPr>
-        <w:tab/>
-      </w:r>
-      <w:r>
-        <w:rPr>
-          <w:rFonts w:asciiTheme="minorEastAsia" w:hAnsiTheme="minorEastAsia"/>
-          <w:sz w:val="18"/>
-        </w:rPr>
-        <w:t>dic.execute      = NULL;</w:t>
+          <w:rFonts w:asciiTheme="minorEastAsia" w:hAnsiTheme="minorEastAsia" w:hint="eastAsia"/>
+          <w:sz w:val="18"/>
+        </w:rPr>
+      </w:pPr>
+      <w:r>
+        <w:rPr>
+          <w:rFonts w:asciiTheme="minorEastAsia" w:hAnsiTheme="minorEastAsia"/>
+          <w:sz w:val="18"/>
+        </w:rPr>
+        <w:tab/>
+      </w:r>
+      <w:r>
+        <w:rPr>
+          <w:rFonts w:asciiTheme="minorEastAsia" w:hAnsiTheme="minorEastAsia"/>
+          <w:sz w:val="18"/>
+        </w:rPr>
+        <w:tab/>
+      </w:r>
+      <w:r>
+        <w:rPr>
+          <w:rFonts w:asciiTheme="minorEastAsia" w:hAnsiTheme="minorEastAsia" w:hint="eastAsia"/>
+          <w:sz w:val="18"/>
+        </w:rPr>
+        <w:t>{</w:t>
       </w:r>
     </w:p>
     <w:p>
@@ -4376,6 +4205,28 @@
           <w:sz w:val="18"/>
         </w:rPr>
       </w:pPr>
+      <w:r>
+        <w:rPr>
+          <w:rFonts w:asciiTheme="minorEastAsia" w:hAnsiTheme="minorEastAsia"/>
+          <w:sz w:val="18"/>
+        </w:rPr>
+        <w:tab/>
+      </w:r>
+      <w:r>
+        <w:rPr>
+          <w:rFonts w:asciiTheme="minorEastAsia" w:hAnsiTheme="minorEastAsia"/>
+          <w:sz w:val="18"/>
+        </w:rPr>
+        <w:tab/>
+      </w:r>
+      <w:r>
+        <w:rPr>
+          <w:rFonts w:asciiTheme="minorEastAsia" w:hAnsiTheme="minorEastAsia"/>
+          <w:sz w:val="18"/>
+        </w:rPr>
+        <w:tab/>
+        <w:t>break;</w:t>
+      </w:r>
     </w:p>
     <w:p>
       <w:pPr>
@@ -4386,51 +4237,24 @@
           <w:right w:val="single" w:sz="4" w:space="1" w:color="auto"/>
         </w:pBdr>
         <w:rPr>
-          <w:rFonts w:asciiTheme="minorEastAsia" w:hAnsiTheme="minorEastAsia"/>
-          <w:sz w:val="18"/>
-        </w:rPr>
-      </w:pPr>
-      <w:r>
-        <w:rPr>
-          <w:rFonts w:asciiTheme="minorEastAsia" w:hAnsiTheme="minorEastAsia"/>
-          <w:sz w:val="18"/>
-        </w:rPr>
-        <w:tab/>
-      </w:r>
-      <w:r>
-        <w:rPr>
-          <w:rFonts w:asciiTheme="minorEastAsia" w:hAnsiTheme="minorEastAsia"/>
-          <w:sz w:val="18"/>
-        </w:rPr>
-        <w:tab/>
-      </w:r>
-      <w:r>
-        <w:rPr>
-          <w:rFonts w:asciiTheme="minorEastAsia" w:hAnsiTheme="minorEastAsia"/>
-          <w:sz w:val="18"/>
-        </w:rPr>
-        <w:t xml:space="preserve">/* </w:t>
-      </w:r>
-      <w:r>
-        <w:rPr>
-          <w:rFonts w:asciiTheme="minorEastAsia" w:hAnsiTheme="minorEastAsia" w:hint="eastAsia"/>
-          <w:sz w:val="18"/>
-        </w:rPr>
-        <w:t>创建</w:t>
-      </w:r>
-      <w:r>
-        <w:rPr>
-          <w:rFonts w:asciiTheme="minorEastAsia" w:hAnsiTheme="minorEastAsia"/>
-          <w:sz w:val="18"/>
-        </w:rPr>
-        <w:t>OneNET接入设备实例</w:t>
-      </w:r>
-      <w:r>
-        <w:rPr>
-          <w:rFonts w:asciiTheme="minorEastAsia" w:hAnsiTheme="minorEastAsia" w:hint="eastAsia"/>
-          <w:sz w:val="18"/>
-        </w:rPr>
-        <w:t xml:space="preserve"> */</w:t>
+          <w:rFonts w:asciiTheme="minorEastAsia" w:hAnsiTheme="minorEastAsia" w:hint="eastAsia"/>
+          <w:sz w:val="18"/>
+        </w:rPr>
+      </w:pPr>
+      <w:r>
+        <w:rPr>
+          <w:rFonts w:asciiTheme="minorEastAsia" w:hAnsiTheme="minorEastAsia"/>
+          <w:sz w:val="18"/>
+        </w:rPr>
+        <w:tab/>
+      </w:r>
+      <w:r>
+        <w:rPr>
+          <w:rFonts w:asciiTheme="minorEastAsia" w:hAnsiTheme="minorEastAsia"/>
+          <w:sz w:val="18"/>
+        </w:rPr>
+        <w:tab/>
+        <w:t>}</w:t>
       </w:r>
     </w:p>
     <w:p>
@@ -4442,52 +4266,10 @@
           <w:right w:val="single" w:sz="4" w:space="1" w:color="auto"/>
         </w:pBdr>
         <w:rPr>
-          <w:rFonts w:asciiTheme="minorEastAsia" w:hAnsiTheme="minorEastAsia" w:hint="eastAsia"/>
-          <w:sz w:val="18"/>
-        </w:rPr>
-      </w:pPr>
-      <w:r>
-        <w:rPr>
-          <w:rFonts w:asciiTheme="minorEastAsia" w:hAnsiTheme="minorEastAsia"/>
-          <w:sz w:val="18"/>
-        </w:rPr>
-        <w:tab/>
-      </w:r>
-      <w:r>
-        <w:rPr>
-          <w:rFonts w:asciiTheme="minorEastAsia" w:hAnsiTheme="minorEastAsia"/>
-          <w:sz w:val="18"/>
-        </w:rPr>
-        <w:tab/>
-      </w:r>
-      <w:r>
-        <w:rPr>
-          <w:rFonts w:asciiTheme="minorEastAsia" w:hAnsiTheme="minorEastAsia"/>
-          <w:sz w:val="18"/>
-        </w:rPr>
-        <w:t>ret = nbiot_device_create( &amp;dev, /*</w:t>
-      </w:r>
-      <w:r>
-        <w:rPr>
-          <w:rFonts w:asciiTheme="minorEastAsia" w:hAnsiTheme="minorEastAsia" w:hint="eastAsia"/>
-          <w:sz w:val="18"/>
-        </w:rPr>
-        <w:t>本地udp</w:t>
-      </w:r>
-      <w:r>
-        <w:rPr>
-          <w:rFonts w:asciiTheme="minorEastAsia" w:hAnsiTheme="minorEastAsia"/>
-          <w:sz w:val="18"/>
-        </w:rPr>
-        <w:t>绑定端口</w:t>
-      </w:r>
-      <w:r>
-        <w:rPr>
-          <w:rFonts w:asciiTheme="minorEastAsia" w:hAnsiTheme="minorEastAsia" w:hint="eastAsia"/>
-          <w:sz w:val="18"/>
-        </w:rPr>
-        <w:t>*/ );</w:t>
-      </w:r>
+          <w:rFonts w:asciiTheme="minorEastAsia" w:hAnsiTheme="minorEastAsia"/>
+          <w:sz w:val="18"/>
+        </w:rPr>
+      </w:pPr>
     </w:p>
     <w:p>
       <w:pPr>
@@ -4515,7 +4297,13 @@
           <w:sz w:val="18"/>
         </w:rPr>
         <w:tab/>
-        <w:t>if ( NBIOT_ERR_OK != ret )</w:t>
+      </w:r>
+      <w:r>
+        <w:rPr>
+          <w:rFonts w:asciiTheme="minorEastAsia" w:hAnsiTheme="minorEastAsia"/>
+          <w:sz w:val="18"/>
+        </w:rPr>
+        <w:t>dis.type = NBIOT_BOOLEAN;</w:t>
       </w:r>
     </w:p>
     <w:p>
@@ -4544,7 +4332,7 @@
           <w:sz w:val="18"/>
         </w:rPr>
         <w:tab/>
-        <w:t>{</w:t>
+        <w:t>dis.flag = NBIOT_READABLE;</w:t>
       </w:r>
     </w:p>
     <w:p>
@@ -4573,20 +4361,7 @@
           <w:sz w:val="18"/>
         </w:rPr>
         <w:tab/>
-      </w:r>
-      <w:r>
-        <w:rPr>
-          <w:rFonts w:asciiTheme="minorEastAsia" w:hAnsiTheme="minorEastAsia"/>
-          <w:sz w:val="18"/>
-        </w:rPr>
-        <w:tab/>
-      </w:r>
-      <w:r>
-        <w:rPr>
-          <w:rFonts w:asciiTheme="minorEastAsia" w:hAnsiTheme="minorEastAsia"/>
-          <w:sz w:val="18"/>
-        </w:rPr>
-        <w:t>break;</w:t>
+        <w:t>dis.val.as_bool = nbiot_rand()%2 &gt; 0;</w:t>
       </w:r>
     </w:p>
     <w:p>
@@ -4615,7 +4390,7 @@
           <w:sz w:val="18"/>
         </w:rPr>
         <w:tab/>
-        <w:t>}</w:t>
+        <w:t>ret = nbiot_resource_add( dev,</w:t>
       </w:r>
     </w:p>
     <w:p>
@@ -4631,6 +4406,57 @@
           <w:sz w:val="18"/>
         </w:rPr>
       </w:pPr>
+      <w:r>
+        <w:rPr>
+          <w:rFonts w:asciiTheme="minorEastAsia" w:hAnsiTheme="minorEastAsia"/>
+          <w:sz w:val="18"/>
+        </w:rPr>
+        <w:lastRenderedPageBreak/>
+        <w:tab/>
+      </w:r>
+      <w:r>
+        <w:rPr>
+          <w:rFonts w:asciiTheme="minorEastAsia" w:hAnsiTheme="minorEastAsia"/>
+          <w:sz w:val="18"/>
+        </w:rPr>
+        <w:tab/>
+      </w:r>
+      <w:r>
+        <w:rPr>
+          <w:rFonts w:asciiTheme="minorEastAsia" w:hAnsiTheme="minorEastAsia"/>
+          <w:sz w:val="18"/>
+        </w:rPr>
+        <w:tab/>
+      </w:r>
+      <w:r>
+        <w:rPr>
+          <w:rFonts w:asciiTheme="minorEastAsia" w:hAnsiTheme="minorEastAsia"/>
+          <w:sz w:val="18"/>
+        </w:rPr>
+        <w:tab/>
+      </w:r>
+      <w:r>
+        <w:rPr>
+          <w:rFonts w:asciiTheme="minorEastAsia" w:hAnsiTheme="minorEastAsia"/>
+          <w:sz w:val="18"/>
+        </w:rPr>
+        <w:tab/>
+      </w:r>
+      <w:r>
+        <w:rPr>
+          <w:rFonts w:asciiTheme="minorEastAsia" w:hAnsiTheme="minorEastAsia"/>
+          <w:sz w:val="18"/>
+        </w:rPr>
+        <w:tab/>
+      </w:r>
+      <w:r>
+        <w:rPr>
+          <w:rFonts w:asciiTheme="minorEastAsia" w:hAnsiTheme="minorEastAsia"/>
+          <w:sz w:val="18"/>
+        </w:rPr>
+        <w:tab/>
+        <w:t>3200,</w:t>
+      </w:r>
     </w:p>
     <w:p>
       <w:pPr>
@@ -4641,51 +4467,59 @@
           <w:right w:val="single" w:sz="4" w:space="1" w:color="auto"/>
         </w:pBdr>
         <w:rPr>
-          <w:rFonts w:asciiTheme="minorEastAsia" w:hAnsiTheme="minorEastAsia" w:hint="eastAsia"/>
-          <w:sz w:val="18"/>
-        </w:rPr>
-      </w:pPr>
-      <w:r>
-        <w:rPr>
-          <w:rFonts w:asciiTheme="minorEastAsia" w:hAnsiTheme="minorEastAsia"/>
-          <w:sz w:val="18"/>
-        </w:rPr>
-        <w:tab/>
-      </w:r>
-      <w:r>
-        <w:rPr>
-          <w:rFonts w:asciiTheme="minorEastAsia" w:hAnsiTheme="minorEastAsia"/>
-          <w:sz w:val="18"/>
-        </w:rPr>
-        <w:tab/>
-      </w:r>
-      <w:r>
-        <w:rPr>
-          <w:rFonts w:asciiTheme="minorEastAsia" w:hAnsiTheme="minorEastAsia"/>
-          <w:sz w:val="18"/>
-        </w:rPr>
-        <w:t xml:space="preserve">/* </w:t>
-      </w:r>
-      <w:r>
-        <w:rPr>
-          <w:rFonts w:asciiTheme="minorEastAsia" w:hAnsiTheme="minorEastAsia" w:hint="eastAsia"/>
-          <w:sz w:val="18"/>
-        </w:rPr>
-        <w:t>连接</w:t>
-      </w:r>
-      <w:r>
-        <w:rPr>
-          <w:rFonts w:asciiTheme="minorEastAsia" w:hAnsiTheme="minorEastAsia"/>
-          <w:sz w:val="18"/>
-        </w:rPr>
-        <w:t>OneNET服务</w:t>
-      </w:r>
-      <w:r>
-        <w:rPr>
-          <w:rFonts w:asciiTheme="minorEastAsia" w:hAnsiTheme="minorEastAsia" w:hint="eastAsia"/>
-          <w:sz w:val="18"/>
-        </w:rPr>
-        <w:t xml:space="preserve"> */</w:t>
+          <w:rFonts w:asciiTheme="minorEastAsia" w:hAnsiTheme="minorEastAsia"/>
+          <w:sz w:val="18"/>
+        </w:rPr>
+      </w:pPr>
+      <w:r>
+        <w:rPr>
+          <w:rFonts w:asciiTheme="minorEastAsia" w:hAnsiTheme="minorEastAsia"/>
+          <w:sz w:val="18"/>
+        </w:rPr>
+        <w:tab/>
+      </w:r>
+      <w:r>
+        <w:rPr>
+          <w:rFonts w:asciiTheme="minorEastAsia" w:hAnsiTheme="minorEastAsia"/>
+          <w:sz w:val="18"/>
+        </w:rPr>
+        <w:tab/>
+      </w:r>
+      <w:r>
+        <w:rPr>
+          <w:rFonts w:asciiTheme="minorEastAsia" w:hAnsiTheme="minorEastAsia"/>
+          <w:sz w:val="18"/>
+        </w:rPr>
+        <w:tab/>
+      </w:r>
+      <w:r>
+        <w:rPr>
+          <w:rFonts w:asciiTheme="minorEastAsia" w:hAnsiTheme="minorEastAsia"/>
+          <w:sz w:val="18"/>
+        </w:rPr>
+        <w:tab/>
+      </w:r>
+      <w:r>
+        <w:rPr>
+          <w:rFonts w:asciiTheme="minorEastAsia" w:hAnsiTheme="minorEastAsia"/>
+          <w:sz w:val="18"/>
+        </w:rPr>
+        <w:tab/>
+      </w:r>
+      <w:r>
+        <w:rPr>
+          <w:rFonts w:asciiTheme="minorEastAsia" w:hAnsiTheme="minorEastAsia"/>
+          <w:sz w:val="18"/>
+        </w:rPr>
+        <w:tab/>
+      </w:r>
+      <w:r>
+        <w:rPr>
+          <w:rFonts w:asciiTheme="minorEastAsia" w:hAnsiTheme="minorEastAsia"/>
+          <w:sz w:val="18"/>
+        </w:rPr>
+        <w:tab/>
+        <w:t>0,</w:t>
       </w:r>
     </w:p>
     <w:p>
@@ -4714,7 +4548,42 @@
           <w:sz w:val="18"/>
         </w:rPr>
         <w:tab/>
-        <w:t>ret = nbiot_device_connect( dev,</w:t>
+      </w:r>
+      <w:r>
+        <w:rPr>
+          <w:rFonts w:asciiTheme="minorEastAsia" w:hAnsiTheme="minorEastAsia"/>
+          <w:sz w:val="18"/>
+        </w:rPr>
+        <w:tab/>
+      </w:r>
+      <w:r>
+        <w:rPr>
+          <w:rFonts w:asciiTheme="minorEastAsia" w:hAnsiTheme="minorEastAsia"/>
+          <w:sz w:val="18"/>
+        </w:rPr>
+        <w:tab/>
+      </w:r>
+      <w:r>
+        <w:rPr>
+          <w:rFonts w:asciiTheme="minorEastAsia" w:hAnsiTheme="minorEastAsia"/>
+          <w:sz w:val="18"/>
+        </w:rPr>
+        <w:tab/>
+      </w:r>
+      <w:r>
+        <w:rPr>
+          <w:rFonts w:asciiTheme="minorEastAsia" w:hAnsiTheme="minorEastAsia"/>
+          <w:sz w:val="18"/>
+        </w:rPr>
+        <w:tab/>
+      </w:r>
+      <w:r>
+        <w:rPr>
+          <w:rFonts w:asciiTheme="minorEastAsia" w:hAnsiTheme="minorEastAsia"/>
+          <w:sz w:val="18"/>
+        </w:rPr>
+        <w:tab/>
+        <w:t>5500,</w:t>
       </w:r>
     </w:p>
     <w:p>
@@ -4778,14 +4647,7 @@
           <w:sz w:val="18"/>
         </w:rPr>
         <w:tab/>
-      </w:r>
-      <w:r>
-        <w:rPr>
-          <w:rFonts w:asciiTheme="minorEastAsia" w:hAnsiTheme="minorEastAsia"/>
-          <w:sz w:val="18"/>
-        </w:rPr>
-        <w:tab/>
-        <w:t>“coap://183.230.40.40:5683”,</w:t>
+        <w:t>&amp;dis );</w:t>
       </w:r>
     </w:p>
     <w:p>
@@ -4797,87 +4659,24 @@
           <w:right w:val="single" w:sz="4" w:space="1" w:color="auto"/>
         </w:pBdr>
         <w:rPr>
-          <w:rFonts w:asciiTheme="minorEastAsia" w:hAnsiTheme="minorEastAsia" w:hint="eastAsia"/>
-          <w:sz w:val="18"/>
-        </w:rPr>
-      </w:pPr>
-      <w:r>
-        <w:rPr>
-          <w:rFonts w:asciiTheme="minorEastAsia" w:hAnsiTheme="minorEastAsia"/>
-          <w:sz w:val="18"/>
-        </w:rPr>
-        <w:tab/>
-      </w:r>
-      <w:r>
-        <w:rPr>
-          <w:rFonts w:asciiTheme="minorEastAsia" w:hAnsiTheme="minorEastAsia"/>
-          <w:sz w:val="18"/>
-        </w:rPr>
-        <w:tab/>
-      </w:r>
-      <w:r>
-        <w:rPr>
-          <w:rFonts w:asciiTheme="minorEastAsia" w:hAnsiTheme="minorEastAsia"/>
-          <w:sz w:val="18"/>
-        </w:rPr>
-        <w:tab/>
-      </w:r>
-      <w:r>
-        <w:rPr>
-          <w:rFonts w:asciiTheme="minorEastAsia" w:hAnsiTheme="minorEastAsia"/>
-          <w:sz w:val="18"/>
-        </w:rPr>
-        <w:tab/>
-      </w:r>
-      <w:r>
-        <w:rPr>
-          <w:rFonts w:asciiTheme="minorEastAsia" w:hAnsiTheme="minorEastAsia"/>
-          <w:sz w:val="18"/>
-        </w:rPr>
-        <w:tab/>
-      </w:r>
-      <w:r>
-        <w:rPr>
-          <w:rFonts w:asciiTheme="minorEastAsia" w:hAnsiTheme="minorEastAsia"/>
-          <w:sz w:val="18"/>
-        </w:rPr>
-        <w:tab/>
-      </w:r>
-      <w:r>
-        <w:rPr>
-          <w:rFonts w:asciiTheme="minorEastAsia" w:hAnsiTheme="minorEastAsia"/>
-          <w:sz w:val="18"/>
-        </w:rPr>
-        <w:tab/>
-      </w:r>
-      <w:r>
-        <w:rPr>
-          <w:rFonts w:asciiTheme="minorEastAsia" w:hAnsiTheme="minorEastAsia"/>
-          <w:sz w:val="18"/>
-        </w:rPr>
-        <w:tab/>
-        <w:t>/*</w:t>
-      </w:r>
-      <w:r>
-        <w:rPr>
-          <w:rFonts w:asciiTheme="minorEastAsia" w:hAnsiTheme="minorEastAsia" w:hint="eastAsia"/>
-          <w:sz w:val="18"/>
-        </w:rPr>
-        <w:t>保</w:t>
-      </w:r>
-      <w:r>
-        <w:rPr>
-          <w:rFonts w:asciiTheme="minorEastAsia" w:hAnsiTheme="minorEastAsia"/>
-          <w:sz w:val="18"/>
-        </w:rPr>
-        <w:t>活时长*/ )</w:t>
-      </w:r>
-      <w:r>
-        <w:rPr>
-          <w:rFonts w:asciiTheme="minorEastAsia" w:hAnsiTheme="minorEastAsia" w:hint="eastAsia"/>
-          <w:sz w:val="18"/>
-        </w:rPr>
-        <w:t>;</w:t>
+          <w:rFonts w:asciiTheme="minorEastAsia" w:hAnsiTheme="minorEastAsia"/>
+          <w:sz w:val="18"/>
+        </w:rPr>
+      </w:pPr>
+      <w:r>
+        <w:rPr>
+          <w:rFonts w:asciiTheme="minorEastAsia" w:hAnsiTheme="minorEastAsia"/>
+          <w:sz w:val="18"/>
+        </w:rPr>
+        <w:tab/>
+      </w:r>
+      <w:r>
+        <w:rPr>
+          <w:rFonts w:asciiTheme="minorEastAsia" w:hAnsiTheme="minorEastAsia"/>
+          <w:sz w:val="18"/>
+        </w:rPr>
+        <w:tab/>
+        <w:t>if ( ret )</w:t>
       </w:r>
     </w:p>
     <w:p>
@@ -4906,7 +4705,13 @@
           <w:sz w:val="18"/>
         </w:rPr>
         <w:tab/>
-        <w:t>if ( NBIOT_ERR_OK != ret )</w:t>
+      </w:r>
+      <w:r>
+        <w:rPr>
+          <w:rFonts w:asciiTheme="minorEastAsia" w:hAnsiTheme="minorEastAsia" w:hint="eastAsia"/>
+          <w:sz w:val="18"/>
+        </w:rPr>
+        <w:t>{</w:t>
       </w:r>
     </w:p>
     <w:p>
@@ -4918,24 +4723,37 @@
           <w:right w:val="single" w:sz="4" w:space="1" w:color="auto"/>
         </w:pBdr>
         <w:rPr>
-          <w:rFonts w:asciiTheme="minorEastAsia" w:hAnsiTheme="minorEastAsia"/>
-          <w:sz w:val="18"/>
-        </w:rPr>
-      </w:pPr>
-      <w:r>
-        <w:rPr>
-          <w:rFonts w:asciiTheme="minorEastAsia" w:hAnsiTheme="minorEastAsia"/>
-          <w:sz w:val="18"/>
-        </w:rPr>
-        <w:tab/>
-      </w:r>
-      <w:r>
-        <w:rPr>
-          <w:rFonts w:asciiTheme="minorEastAsia" w:hAnsiTheme="minorEastAsia"/>
-          <w:sz w:val="18"/>
-        </w:rPr>
-        <w:tab/>
-        <w:t>{</w:t>
+          <w:rFonts w:asciiTheme="minorEastAsia" w:hAnsiTheme="minorEastAsia" w:hint="eastAsia"/>
+          <w:sz w:val="18"/>
+        </w:rPr>
+      </w:pPr>
+      <w:r>
+        <w:rPr>
+          <w:rFonts w:asciiTheme="minorEastAsia" w:hAnsiTheme="minorEastAsia"/>
+          <w:sz w:val="18"/>
+        </w:rPr>
+        <w:tab/>
+      </w:r>
+      <w:r>
+        <w:rPr>
+          <w:rFonts w:asciiTheme="minorEastAsia" w:hAnsiTheme="minorEastAsia"/>
+          <w:sz w:val="18"/>
+        </w:rPr>
+        <w:tab/>
+      </w:r>
+      <w:r>
+        <w:rPr>
+          <w:rFonts w:asciiTheme="minorEastAsia" w:hAnsiTheme="minorEastAsia"/>
+          <w:sz w:val="18"/>
+        </w:rPr>
+        <w:tab/>
+      </w:r>
+      <w:r>
+        <w:rPr>
+          <w:rFonts w:asciiTheme="minorEastAsia" w:hAnsiTheme="minorEastAsia"/>
+          <w:sz w:val="18"/>
+        </w:rPr>
+        <w:t>nbiot_device_destroy( dev );</w:t>
       </w:r>
     </w:p>
     <w:p>
@@ -4971,7 +4789,7 @@
           <w:sz w:val="18"/>
         </w:rPr>
         <w:tab/>
-        <w:t>nbiot_device_destroy( dev );</w:t>
+        <w:t>break;</w:t>
       </w:r>
     </w:p>
     <w:p>
@@ -4983,31 +4801,24 @@
           <w:right w:val="single" w:sz="4" w:space="1" w:color="auto"/>
         </w:pBdr>
         <w:rPr>
-          <w:rFonts w:asciiTheme="minorEastAsia" w:hAnsiTheme="minorEastAsia"/>
-          <w:sz w:val="18"/>
-        </w:rPr>
-      </w:pPr>
-      <w:r>
-        <w:rPr>
-          <w:rFonts w:asciiTheme="minorEastAsia" w:hAnsiTheme="minorEastAsia"/>
-          <w:sz w:val="18"/>
-        </w:rPr>
-        <w:tab/>
-      </w:r>
-      <w:r>
-        <w:rPr>
-          <w:rFonts w:asciiTheme="minorEastAsia" w:hAnsiTheme="minorEastAsia"/>
-          <w:sz w:val="18"/>
-        </w:rPr>
-        <w:tab/>
-      </w:r>
-      <w:r>
-        <w:rPr>
-          <w:rFonts w:asciiTheme="minorEastAsia" w:hAnsiTheme="minorEastAsia"/>
-          <w:sz w:val="18"/>
-        </w:rPr>
-        <w:tab/>
-        <w:t>break;</w:t>
+          <w:rFonts w:asciiTheme="minorEastAsia" w:hAnsiTheme="minorEastAsia" w:hint="eastAsia"/>
+          <w:sz w:val="18"/>
+        </w:rPr>
+      </w:pPr>
+      <w:r>
+        <w:rPr>
+          <w:rFonts w:asciiTheme="minorEastAsia" w:hAnsiTheme="minorEastAsia"/>
+          <w:sz w:val="18"/>
+        </w:rPr>
+        <w:tab/>
+      </w:r>
+      <w:r>
+        <w:rPr>
+          <w:rFonts w:asciiTheme="minorEastAsia" w:hAnsiTheme="minorEastAsia"/>
+          <w:sz w:val="18"/>
+        </w:rPr>
+        <w:tab/>
+        <w:t>}</w:t>
       </w:r>
     </w:p>
     <w:p>
@@ -5023,21 +4834,6 @@
           <w:sz w:val="18"/>
         </w:rPr>
       </w:pPr>
-      <w:r>
-        <w:rPr>
-          <w:rFonts w:asciiTheme="minorEastAsia" w:hAnsiTheme="minorEastAsia"/>
-          <w:sz w:val="18"/>
-        </w:rPr>
-        <w:tab/>
-      </w:r>
-      <w:r>
-        <w:rPr>
-          <w:rFonts w:asciiTheme="minorEastAsia" w:hAnsiTheme="minorEastAsia"/>
-          <w:sz w:val="18"/>
-        </w:rPr>
-        <w:tab/>
-        <w:t>}</w:t>
-      </w:r>
     </w:p>
     <w:p>
       <w:pPr>
@@ -5052,6 +4848,48 @@
           <w:sz w:val="18"/>
         </w:rPr>
       </w:pPr>
+      <w:r>
+        <w:rPr>
+          <w:rFonts w:asciiTheme="minorEastAsia" w:hAnsiTheme="minorEastAsia"/>
+          <w:sz w:val="18"/>
+        </w:rPr>
+        <w:tab/>
+      </w:r>
+      <w:r>
+        <w:rPr>
+          <w:rFonts w:asciiTheme="minorEastAsia" w:hAnsiTheme="minorEastAsia"/>
+          <w:sz w:val="18"/>
+        </w:rPr>
+        <w:tab/>
+      </w:r>
+      <w:r>
+        <w:rPr>
+          <w:rFonts w:asciiTheme="minorEastAsia" w:hAnsiTheme="minorEastAsia"/>
+          <w:sz w:val="18"/>
+        </w:rPr>
+        <w:t xml:space="preserve">/* </w:t>
+      </w:r>
+      <w:r>
+        <w:rPr>
+          <w:rFonts w:asciiTheme="minorEastAsia" w:hAnsiTheme="minorEastAsia" w:hint="eastAsia"/>
+          <w:sz w:val="18"/>
+        </w:rPr>
+        <w:t>连接</w:t>
+      </w:r>
+      <w:r>
+        <w:rPr>
+          <w:rFonts w:asciiTheme="minorEastAsia" w:hAnsiTheme="minorEastAsia"/>
+          <w:sz w:val="18"/>
+        </w:rPr>
+        <w:t>OneNET服务</w:t>
+      </w:r>
+      <w:r>
+        <w:rPr>
+          <w:rFonts w:asciiTheme="minorEastAsia" w:hAnsiTheme="minorEastAsia" w:hint="eastAsia"/>
+          <w:sz w:val="18"/>
+        </w:rPr>
+        <w:t xml:space="preserve"> */</w:t>
+      </w:r>
     </w:p>
     <w:p>
       <w:pPr>
@@ -5062,45 +4900,24 @@
           <w:right w:val="single" w:sz="4" w:space="1" w:color="auto"/>
         </w:pBdr>
         <w:rPr>
-          <w:rFonts w:asciiTheme="minorEastAsia" w:hAnsiTheme="minorEastAsia" w:hint="eastAsia"/>
-          <w:sz w:val="18"/>
-        </w:rPr>
-      </w:pPr>
-      <w:r>
-        <w:rPr>
-          <w:rFonts w:asciiTheme="minorEastAsia" w:hAnsiTheme="minorEastAsia"/>
-          <w:sz w:val="18"/>
-        </w:rPr>
-        <w:tab/>
-      </w:r>
-      <w:r>
-        <w:rPr>
-          <w:rFonts w:asciiTheme="minorEastAsia" w:hAnsiTheme="minorEastAsia"/>
-          <w:sz w:val="18"/>
-        </w:rPr>
-        <w:tab/>
-        <w:t xml:space="preserve">/* </w:t>
-      </w:r>
-      <w:r>
-        <w:rPr>
-          <w:rFonts w:asciiTheme="minorEastAsia" w:hAnsiTheme="minorEastAsia" w:hint="eastAsia"/>
-          <w:sz w:val="18"/>
-        </w:rPr>
-        <w:t>配置</w:t>
-      </w:r>
-      <w:r>
-        <w:rPr>
-          <w:rFonts w:asciiTheme="minorEastAsia" w:hAnsiTheme="minorEastAsia"/>
-          <w:sz w:val="18"/>
-        </w:rPr>
-        <w:t>设置</w:t>
-      </w:r>
-      <w:r>
-        <w:rPr>
-          <w:rFonts w:asciiTheme="minorEastAsia" w:hAnsiTheme="minorEastAsia" w:hint="eastAsia"/>
-          <w:sz w:val="18"/>
-        </w:rPr>
-        <w:t xml:space="preserve"> */</w:t>
+          <w:rFonts w:asciiTheme="minorEastAsia" w:hAnsiTheme="minorEastAsia"/>
+          <w:sz w:val="18"/>
+        </w:rPr>
+      </w:pPr>
+      <w:r>
+        <w:rPr>
+          <w:rFonts w:asciiTheme="minorEastAsia" w:hAnsiTheme="minorEastAsia"/>
+          <w:sz w:val="18"/>
+        </w:rPr>
+        <w:tab/>
+      </w:r>
+      <w:r>
+        <w:rPr>
+          <w:rFonts w:asciiTheme="minorEastAsia" w:hAnsiTheme="minorEastAsia"/>
+          <w:sz w:val="18"/>
+        </w:rPr>
+        <w:tab/>
+        <w:t>ret = nbiot_device_connect( dev,</w:t>
       </w:r>
     </w:p>
     <w:p>
@@ -5135,7 +4952,43 @@
           <w:rFonts w:asciiTheme="minorEastAsia" w:hAnsiTheme="minorEastAsia"/>
           <w:sz w:val="18"/>
         </w:rPr>
-        <w:t>ret = nbiot_device_configure( dev,</w:t>
+        <w:tab/>
+      </w:r>
+      <w:r>
+        <w:rPr>
+          <w:rFonts w:asciiTheme="minorEastAsia" w:hAnsiTheme="minorEastAsia"/>
+          <w:sz w:val="18"/>
+        </w:rPr>
+        <w:tab/>
+      </w:r>
+      <w:r>
+        <w:rPr>
+          <w:rFonts w:asciiTheme="minorEastAsia" w:hAnsiTheme="minorEastAsia"/>
+          <w:sz w:val="18"/>
+        </w:rPr>
+        <w:tab/>
+      </w:r>
+      <w:r>
+        <w:rPr>
+          <w:rFonts w:asciiTheme="minorEastAsia" w:hAnsiTheme="minorEastAsia"/>
+          <w:sz w:val="18"/>
+        </w:rPr>
+        <w:tab/>
+      </w:r>
+      <w:r>
+        <w:rPr>
+          <w:rFonts w:asciiTheme="minorEastAsia" w:hAnsiTheme="minorEastAsia"/>
+          <w:sz w:val="18"/>
+        </w:rPr>
+        <w:tab/>
+      </w:r>
+      <w:r>
+        <w:rPr>
+          <w:rFonts w:asciiTheme="minorEastAsia" w:hAnsiTheme="minorEastAsia"/>
+          <w:sz w:val="18"/>
+        </w:rPr>
+        <w:tab/>
+        <w:t>“coap://183.230.40.40:5683”,</w:t>
       </w:r>
     </w:p>
     <w:p>
@@ -5147,87 +5000,108 @@
           <w:right w:val="single" w:sz="4" w:space="1" w:color="auto"/>
         </w:pBdr>
         <w:rPr>
-          <w:rFonts w:asciiTheme="minorEastAsia" w:hAnsiTheme="minorEastAsia" w:hint="eastAsia"/>
-          <w:sz w:val="18"/>
-        </w:rPr>
-      </w:pPr>
-      <w:r>
-        <w:rPr>
-          <w:rFonts w:asciiTheme="minorEastAsia" w:hAnsiTheme="minorEastAsia"/>
-          <w:sz w:val="18"/>
-        </w:rPr>
-        <w:tab/>
-      </w:r>
-      <w:r>
-        <w:rPr>
-          <w:rFonts w:asciiTheme="minorEastAsia" w:hAnsiTheme="minorEastAsia"/>
-          <w:sz w:val="18"/>
-        </w:rPr>
-        <w:tab/>
-      </w:r>
-      <w:r>
-        <w:rPr>
-          <w:rFonts w:asciiTheme="minorEastAsia" w:hAnsiTheme="minorEastAsia"/>
-          <w:sz w:val="18"/>
-        </w:rPr>
-        <w:tab/>
-      </w:r>
-      <w:r>
-        <w:rPr>
-          <w:rFonts w:asciiTheme="minorEastAsia" w:hAnsiTheme="minorEastAsia"/>
-          <w:sz w:val="18"/>
-        </w:rPr>
-        <w:tab/>
-      </w:r>
-      <w:r>
-        <w:rPr>
-          <w:rFonts w:asciiTheme="minorEastAsia" w:hAnsiTheme="minorEastAsia"/>
-          <w:sz w:val="18"/>
-        </w:rPr>
-        <w:tab/>
-      </w:r>
-      <w:r>
-        <w:rPr>
-          <w:rFonts w:asciiTheme="minorEastAsia" w:hAnsiTheme="minorEastAsia"/>
-          <w:sz w:val="18"/>
-        </w:rPr>
-        <w:tab/>
-      </w:r>
-      <w:r>
-        <w:rPr>
-          <w:rFonts w:asciiTheme="minorEastAsia" w:hAnsiTheme="minorEastAsia"/>
-          <w:sz w:val="18"/>
-        </w:rPr>
-        <w:tab/>
-      </w:r>
-      <w:r>
-        <w:rPr>
-          <w:rFonts w:asciiTheme="minorEastAsia" w:hAnsiTheme="minorEastAsia"/>
-          <w:sz w:val="18"/>
-        </w:rPr>
-        <w:tab/>
-        <w:t xml:space="preserve">  /*</w:t>
-      </w:r>
-      <w:r>
-        <w:rPr>
-          <w:rFonts w:asciiTheme="minorEastAsia" w:hAnsiTheme="minorEastAsia" w:hint="eastAsia"/>
-          <w:sz w:val="18"/>
-        </w:rPr>
-        <w:t>终端</w:t>
-      </w:r>
-      <w:r>
-        <w:rPr>
-          <w:rFonts w:asciiTheme="minorEastAsia" w:hAnsiTheme="minorEastAsia"/>
-          <w:sz w:val="18"/>
-        </w:rPr>
-        <w:t>名称*/</w:t>
-      </w:r>
-      <w:r>
-        <w:rPr>
-          <w:rFonts w:asciiTheme="minorEastAsia" w:hAnsiTheme="minorEastAsia" w:hint="eastAsia"/>
-          <w:sz w:val="18"/>
-        </w:rPr>
-        <w:t>,</w:t>
+          <w:rFonts w:asciiTheme="minorEastAsia" w:hAnsiTheme="minorEastAsia"/>
+          <w:sz w:val="18"/>
+        </w:rPr>
+      </w:pPr>
+      <w:r>
+        <w:rPr>
+          <w:rFonts w:asciiTheme="minorEastAsia" w:hAnsiTheme="minorEastAsia"/>
+          <w:sz w:val="18"/>
+        </w:rPr>
+        <w:tab/>
+      </w:r>
+      <w:r>
+        <w:rPr>
+          <w:rFonts w:asciiTheme="minorEastAsia" w:hAnsiTheme="minorEastAsia"/>
+          <w:sz w:val="18"/>
+        </w:rPr>
+        <w:tab/>
+      </w:r>
+      <w:r>
+        <w:rPr>
+          <w:rFonts w:asciiTheme="minorEastAsia" w:hAnsiTheme="minorEastAsia"/>
+          <w:sz w:val="18"/>
+        </w:rPr>
+        <w:tab/>
+      </w:r>
+      <w:r>
+        <w:rPr>
+          <w:rFonts w:asciiTheme="minorEastAsia" w:hAnsiTheme="minorEastAsia"/>
+          <w:sz w:val="18"/>
+        </w:rPr>
+        <w:tab/>
+      </w:r>
+      <w:r>
+        <w:rPr>
+          <w:rFonts w:asciiTheme="minorEastAsia" w:hAnsiTheme="minorEastAsia"/>
+          <w:sz w:val="18"/>
+        </w:rPr>
+        <w:tab/>
+      </w:r>
+      <w:r>
+        <w:rPr>
+          <w:rFonts w:asciiTheme="minorEastAsia" w:hAnsiTheme="minorEastAsia"/>
+          <w:sz w:val="18"/>
+        </w:rPr>
+        <w:tab/>
+      </w:r>
+      <w:r>
+        <w:rPr>
+          <w:rFonts w:asciiTheme="minorEastAsia" w:hAnsiTheme="minorEastAsia"/>
+          <w:sz w:val="18"/>
+        </w:rPr>
+        <w:tab/>
+      </w:r>
+      <w:r>
+        <w:rPr>
+          <w:rFonts w:asciiTheme="minorEastAsia" w:hAnsiTheme="minorEastAsia"/>
+          <w:sz w:val="18"/>
+        </w:rPr>
+        <w:tab/>
+        <w:t>/*</w:t>
+      </w:r>
+      <w:r>
+        <w:rPr>
+          <w:rFonts w:asciiTheme="minorEastAsia" w:hAnsiTheme="minorEastAsia" w:hint="eastAsia"/>
+          <w:sz w:val="18"/>
+        </w:rPr>
+        <w:t xml:space="preserve"> </w:t>
+      </w:r>
+      <w:r>
+        <w:rPr>
+          <w:rFonts w:asciiTheme="minorEastAsia" w:hAnsiTheme="minorEastAsia"/>
+          <w:sz w:val="18"/>
+        </w:rPr>
+        <w:t>超时</w:t>
+      </w:r>
+      <w:r>
+        <w:rPr>
+          <w:rFonts w:asciiTheme="minorEastAsia" w:hAnsiTheme="minorEastAsia"/>
+          <w:sz w:val="18"/>
+        </w:rPr>
+        <w:t>时长</w:t>
+      </w:r>
+      <w:r>
+        <w:rPr>
+          <w:rFonts w:asciiTheme="minorEastAsia" w:hAnsiTheme="minorEastAsia" w:hint="eastAsia"/>
+          <w:sz w:val="18"/>
+        </w:rPr>
+        <w:t xml:space="preserve"> </w:t>
+      </w:r>
+      <w:r>
+        <w:rPr>
+          <w:rFonts w:asciiTheme="minorEastAsia" w:hAnsiTheme="minorEastAsia"/>
+          <w:sz w:val="18"/>
+        </w:rPr>
+        <w:t>*/ )</w:t>
+      </w:r>
+      <w:r>
+        <w:rPr>
+          <w:rFonts w:asciiTheme="minorEastAsia" w:hAnsiTheme="minorEastAsia" w:hint="eastAsia"/>
+          <w:sz w:val="18"/>
+        </w:rPr>
+        <w:t>;</w:t>
       </w:r>
     </w:p>
     <w:p>
@@ -5239,80 +5113,38 @@
           <w:right w:val="single" w:sz="4" w:space="1" w:color="auto"/>
         </w:pBdr>
         <w:rPr>
-          <w:rFonts w:asciiTheme="minorEastAsia" w:hAnsiTheme="minorEastAsia" w:hint="eastAsia"/>
-          <w:sz w:val="18"/>
-        </w:rPr>
-      </w:pPr>
-      <w:r>
-        <w:rPr>
-          <w:rFonts w:asciiTheme="minorEastAsia" w:hAnsiTheme="minorEastAsia"/>
-          <w:sz w:val="18"/>
-        </w:rPr>
-        <w:tab/>
-      </w:r>
-      <w:r>
-        <w:rPr>
-          <w:rFonts w:asciiTheme="minorEastAsia" w:hAnsiTheme="minorEastAsia"/>
-          <w:sz w:val="18"/>
-        </w:rPr>
-        <w:tab/>
-      </w:r>
-      <w:r>
-        <w:rPr>
-          <w:rFonts w:asciiTheme="minorEastAsia" w:hAnsiTheme="minorEastAsia"/>
-          <w:sz w:val="18"/>
-        </w:rPr>
-        <w:tab/>
-      </w:r>
-      <w:r>
-        <w:rPr>
-          <w:rFonts w:asciiTheme="minorEastAsia" w:hAnsiTheme="minorEastAsia"/>
-          <w:sz w:val="18"/>
-        </w:rPr>
-        <w:tab/>
-      </w:r>
-      <w:r>
-        <w:rPr>
-          <w:rFonts w:asciiTheme="minorEastAsia" w:hAnsiTheme="minorEastAsia"/>
-          <w:sz w:val="18"/>
-        </w:rPr>
-        <w:tab/>
-      </w:r>
-      <w:r>
-        <w:rPr>
-          <w:rFonts w:asciiTheme="minorEastAsia" w:hAnsiTheme="minorEastAsia"/>
-          <w:sz w:val="18"/>
-        </w:rPr>
-        <w:tab/>
-      </w:r>
-      <w:r>
-        <w:rPr>
-          <w:rFonts w:asciiTheme="minorEastAsia" w:hAnsiTheme="minorEastAsia"/>
-          <w:sz w:val="18"/>
-        </w:rPr>
-        <w:tab/>
-      </w:r>
-      <w:r>
-        <w:rPr>
-          <w:rFonts w:asciiTheme="minorEastAsia" w:hAnsiTheme="minorEastAsia"/>
-          <w:sz w:val="18"/>
-        </w:rPr>
-        <w:tab/>
-        <w:t xml:space="preserve">  /*</w:t>
-      </w:r>
-      <w:r>
-        <w:rPr>
-          <w:rFonts w:asciiTheme="minorEastAsia" w:hAnsiTheme="minorEastAsia" w:hint="eastAsia"/>
-          <w:sz w:val="18"/>
-        </w:rPr>
-        <w:t>设备鉴权码</w:t>
-      </w:r>
-      <w:r>
-        <w:rPr>
-          <w:rFonts w:asciiTheme="minorEastAsia" w:hAnsiTheme="minorEastAsia" w:hint="eastAsia"/>
-          <w:sz w:val="18"/>
-        </w:rPr>
-        <w:t>*/,</w:t>
+          <w:rFonts w:asciiTheme="minorEastAsia" w:hAnsiTheme="minorEastAsia"/>
+          <w:sz w:val="18"/>
+        </w:rPr>
+      </w:pPr>
+      <w:r>
+        <w:rPr>
+          <w:rFonts w:asciiTheme="minorEastAsia" w:hAnsiTheme="minorEastAsia"/>
+          <w:sz w:val="18"/>
+        </w:rPr>
+        <w:tab/>
+      </w:r>
+      <w:r>
+        <w:rPr>
+          <w:rFonts w:asciiTheme="minorEastAsia" w:hAnsiTheme="minorEastAsia"/>
+          <w:sz w:val="18"/>
+        </w:rPr>
+        <w:tab/>
+        <w:t>if (</w:t>
+      </w:r>
+      <w:r>
+        <w:rPr>
+          <w:rFonts w:asciiTheme="minorEastAsia" w:hAnsiTheme="minorEastAsia"/>
+          <w:sz w:val="18"/>
+        </w:rPr>
+        <w:t xml:space="preserve"> r</w:t>
+      </w:r>
+      <w:r>
+        <w:rPr>
+          <w:rFonts w:asciiTheme="minorEastAsia" w:hAnsiTheme="minorEastAsia"/>
+          <w:sz w:val="18"/>
+        </w:rPr>
+        <w:t>et )</w:t>
       </w:r>
     </w:p>
     <w:p>
@@ -5341,49 +5173,7 @@
           <w:sz w:val="18"/>
         </w:rPr>
         <w:tab/>
-      </w:r>
-      <w:r>
-        <w:rPr>
-          <w:rFonts w:asciiTheme="minorEastAsia" w:hAnsiTheme="minorEastAsia"/>
-          <w:sz w:val="18"/>
-        </w:rPr>
-        <w:tab/>
-      </w:r>
-      <w:r>
-        <w:rPr>
-          <w:rFonts w:asciiTheme="minorEastAsia" w:hAnsiTheme="minorEastAsia"/>
-          <w:sz w:val="18"/>
-        </w:rPr>
-        <w:tab/>
-      </w:r>
-      <w:r>
-        <w:rPr>
-          <w:rFonts w:asciiTheme="minorEastAsia" w:hAnsiTheme="minorEastAsia"/>
-          <w:sz w:val="18"/>
-        </w:rPr>
-        <w:tab/>
-      </w:r>
-      <w:r>
-        <w:rPr>
-          <w:rFonts w:asciiTheme="minorEastAsia" w:hAnsiTheme="minorEastAsia"/>
-          <w:sz w:val="18"/>
-        </w:rPr>
-        <w:tab/>
-      </w:r>
-      <w:r>
-        <w:rPr>
-          <w:rFonts w:asciiTheme="minorEastAsia" w:hAnsiTheme="minorEastAsia"/>
-          <w:sz w:val="18"/>
-        </w:rPr>
-        <w:tab/>
-      </w:r>
-      <w:r>
-        <w:rPr>
-          <w:rFonts w:asciiTheme="minorEastAsia" w:hAnsiTheme="minorEastAsia"/>
-          <w:sz w:val="18"/>
-        </w:rPr>
-        <w:tab/>
-        <w:t xml:space="preserve">  &amp;(&amp;dic),</w:t>
+        <w:t>{</w:t>
       </w:r>
     </w:p>
     <w:p>
@@ -5419,42 +5209,7 @@
           <w:sz w:val="18"/>
         </w:rPr>
         <w:tab/>
-      </w:r>
-      <w:r>
-        <w:rPr>
-          <w:rFonts w:asciiTheme="minorEastAsia" w:hAnsiTheme="minorEastAsia"/>
-          <w:sz w:val="18"/>
-        </w:rPr>
-        <w:tab/>
-      </w:r>
-      <w:r>
-        <w:rPr>
-          <w:rFonts w:asciiTheme="minorEastAsia" w:hAnsiTheme="minorEastAsia"/>
-          <w:sz w:val="18"/>
-        </w:rPr>
-        <w:tab/>
-      </w:r>
-      <w:r>
-        <w:rPr>
-          <w:rFonts w:asciiTheme="minorEastAsia" w:hAnsiTheme="minorEastAsia"/>
-          <w:sz w:val="18"/>
-        </w:rPr>
-        <w:tab/>
-      </w:r>
-      <w:r>
-        <w:rPr>
-          <w:rFonts w:asciiTheme="minorEastAsia" w:hAnsiTheme="minorEastAsia"/>
-          <w:sz w:val="18"/>
-        </w:rPr>
-        <w:tab/>
-      </w:r>
-      <w:r>
-        <w:rPr>
-          <w:rFonts w:asciiTheme="minorEastAsia" w:hAnsiTheme="minorEastAsia"/>
-          <w:sz w:val="18"/>
-        </w:rPr>
-        <w:tab/>
-        <w:t xml:space="preserve">  1 );</w:t>
+        <w:t>nbiot_device_destroy( dev );</w:t>
       </w:r>
     </w:p>
     <w:p>
@@ -5483,7 +5238,14 @@
           <w:sz w:val="18"/>
         </w:rPr>
         <w:tab/>
-        <w:t>if ( NBIOT_ERR_OK != ret )</w:t>
+      </w:r>
+      <w:r>
+        <w:rPr>
+          <w:rFonts w:asciiTheme="minorEastAsia" w:hAnsiTheme="minorEastAsia"/>
+          <w:sz w:val="18"/>
+        </w:rPr>
+        <w:tab/>
+        <w:t>break;</w:t>
       </w:r>
     </w:p>
     <w:p>
@@ -5512,7 +5274,7 @@
           <w:sz w:val="18"/>
         </w:rPr>
         <w:tab/>
-        <w:t>{</w:t>
+        <w:t>}</w:t>
       </w:r>
     </w:p>
     <w:p>
@@ -5528,34 +5290,6 @@
           <w:sz w:val="18"/>
         </w:rPr>
       </w:pPr>
-      <w:r>
-        <w:rPr>
-          <w:rFonts w:asciiTheme="minorEastAsia" w:hAnsiTheme="minorEastAsia"/>
-          <w:sz w:val="18"/>
-        </w:rPr>
-        <w:tab/>
-      </w:r>
-      <w:r>
-        <w:rPr>
-          <w:rFonts w:asciiTheme="minorEastAsia" w:hAnsiTheme="minorEastAsia"/>
-          <w:sz w:val="18"/>
-        </w:rPr>
-        <w:tab/>
-      </w:r>
-      <w:r>
-        <w:rPr>
-          <w:rFonts w:asciiTheme="minorEastAsia" w:hAnsiTheme="minorEastAsia"/>
-          <w:sz w:val="18"/>
-        </w:rPr>
-        <w:tab/>
-      </w:r>
-      <w:r>
-        <w:rPr>
-          <w:rFonts w:asciiTheme="minorEastAsia" w:hAnsiTheme="minorEastAsia"/>
-          <w:sz w:val="18"/>
-        </w:rPr>
-        <w:t>nbiot_device_close( dev );</w:t>
-      </w:r>
     </w:p>
     <w:p>
       <w:pPr>
@@ -5583,14 +5317,42 @@
           <w:sz w:val="18"/>
         </w:rPr>
         <w:tab/>
-      </w:r>
-      <w:r>
-        <w:rPr>
-          <w:rFonts w:asciiTheme="minorEastAsia" w:hAnsiTheme="minorEastAsia"/>
-          <w:sz w:val="18"/>
-        </w:rPr>
-        <w:tab/>
-        <w:t>nbiot_device_destroy( dev );</w:t>
+        <w:t xml:space="preserve">/* </w:t>
+      </w:r>
+      <w:r>
+        <w:rPr>
+          <w:rFonts w:asciiTheme="minorEastAsia" w:hAnsiTheme="minorEastAsia" w:hint="eastAsia"/>
+          <w:sz w:val="18"/>
+        </w:rPr>
+        <w:t>主动</w:t>
+      </w:r>
+      <w:r>
+        <w:rPr>
+          <w:rFonts w:asciiTheme="minorEastAsia" w:hAnsiTheme="minorEastAsia"/>
+          <w:sz w:val="18"/>
+        </w:rPr>
+        <w:t>上报</w:t>
+      </w:r>
+      <w:r>
+        <w:rPr>
+          <w:rFonts w:asciiTheme="minorEastAsia" w:hAnsiTheme="minorEastAsia" w:hint="eastAsia"/>
+          <w:sz w:val="18"/>
+        </w:rPr>
+        <w:t>资源</w:t>
+      </w:r>
+      <w:r>
+        <w:rPr>
+          <w:rFonts w:asciiTheme="minorEastAsia" w:hAnsiTheme="minorEastAsia"/>
+          <w:sz w:val="18"/>
+        </w:rPr>
+        <w:t>数据</w:t>
+      </w:r>
+      <w:r>
+        <w:rPr>
+          <w:rFonts w:asciiTheme="minorEastAsia" w:hAnsiTheme="minorEastAsia" w:hint="eastAsia"/>
+          <w:sz w:val="18"/>
+        </w:rPr>
+        <w:t xml:space="preserve"> */</w:t>
       </w:r>
     </w:p>
     <w:p>
@@ -5602,31 +5364,30 @@
           <w:right w:val="single" w:sz="4" w:space="1" w:color="auto"/>
         </w:pBdr>
         <w:rPr>
-          <w:rFonts w:asciiTheme="minorEastAsia" w:hAnsiTheme="minorEastAsia"/>
-          <w:sz w:val="18"/>
-        </w:rPr>
-      </w:pPr>
-      <w:r>
-        <w:rPr>
-          <w:rFonts w:asciiTheme="minorEastAsia" w:hAnsiTheme="minorEastAsia"/>
-          <w:sz w:val="18"/>
-        </w:rPr>
-        <w:tab/>
-      </w:r>
-      <w:r>
-        <w:rPr>
-          <w:rFonts w:asciiTheme="minorEastAsia" w:hAnsiTheme="minorEastAsia"/>
-          <w:sz w:val="18"/>
-        </w:rPr>
-        <w:tab/>
-      </w:r>
-      <w:r>
-        <w:rPr>
-          <w:rFonts w:asciiTheme="minorEastAsia" w:hAnsiTheme="minorEastAsia"/>
-          <w:sz w:val="18"/>
-        </w:rPr>
-        <w:tab/>
-        <w:t>break;</w:t>
+          <w:rFonts w:asciiTheme="minorEastAsia" w:hAnsiTheme="minorEastAsia" w:hint="eastAsia"/>
+          <w:sz w:val="18"/>
+        </w:rPr>
+      </w:pPr>
+      <w:r>
+        <w:rPr>
+          <w:rFonts w:asciiTheme="minorEastAsia" w:hAnsiTheme="minorEastAsia"/>
+          <w:sz w:val="18"/>
+        </w:rPr>
+        <w:tab/>
+      </w:r>
+      <w:r>
+        <w:rPr>
+          <w:rFonts w:asciiTheme="minorEastAsia" w:hAnsiTheme="minorEastAsia"/>
+          <w:sz w:val="18"/>
+        </w:rPr>
+        <w:tab/>
+      </w:r>
+      <w:r>
+        <w:rPr>
+          <w:rFonts w:asciiTheme="minorEastAsia" w:hAnsiTheme="minorEastAsia"/>
+          <w:sz w:val="18"/>
+        </w:rPr>
+        <w:t>i = 0;</w:t>
       </w:r>
     </w:p>
     <w:p>
@@ -5655,7 +5416,13 @@
           <w:sz w:val="18"/>
         </w:rPr>
         <w:tab/>
-        <w:t>}</w:t>
+      </w:r>
+      <w:r>
+        <w:rPr>
+          <w:rFonts w:asciiTheme="minorEastAsia" w:hAnsiTheme="minorEastAsia"/>
+          <w:sz w:val="18"/>
+        </w:rPr>
+        <w:t>while ( i &lt; life_time )</w:t>
       </w:r>
     </w:p>
     <w:p>
@@ -5671,6 +5438,21 @@
           <w:sz w:val="18"/>
         </w:rPr>
       </w:pPr>
+      <w:r>
+        <w:rPr>
+          <w:rFonts w:asciiTheme="minorEastAsia" w:hAnsiTheme="minorEastAsia"/>
+          <w:sz w:val="18"/>
+        </w:rPr>
+        <w:tab/>
+      </w:r>
+      <w:r>
+        <w:rPr>
+          <w:rFonts w:asciiTheme="minorEastAsia" w:hAnsiTheme="minorEastAsia"/>
+          <w:sz w:val="18"/>
+        </w:rPr>
+        <w:tab/>
+        <w:t>{</w:t>
+      </w:r>
     </w:p>
     <w:p>
       <w:pPr>
@@ -5681,45 +5463,31 @@
           <w:right w:val="single" w:sz="4" w:space="1" w:color="auto"/>
         </w:pBdr>
         <w:rPr>
-          <w:rFonts w:asciiTheme="minorEastAsia" w:hAnsiTheme="minorEastAsia" w:hint="eastAsia"/>
-          <w:sz w:val="18"/>
-        </w:rPr>
-      </w:pPr>
-      <w:r>
-        <w:rPr>
-          <w:rFonts w:asciiTheme="minorEastAsia" w:hAnsiTheme="minorEastAsia"/>
-          <w:sz w:val="18"/>
-        </w:rPr>
-        <w:tab/>
-      </w:r>
-      <w:r>
-        <w:rPr>
-          <w:rFonts w:asciiTheme="minorEastAsia" w:hAnsiTheme="minorEastAsia"/>
-          <w:sz w:val="18"/>
-        </w:rPr>
-        <w:tab/>
-        <w:t xml:space="preserve">/* </w:t>
-      </w:r>
-      <w:r>
-        <w:rPr>
-          <w:rFonts w:asciiTheme="minorEastAsia" w:hAnsiTheme="minorEastAsia" w:hint="eastAsia"/>
-          <w:sz w:val="18"/>
-        </w:rPr>
-        <w:t>等待</w:t>
-      </w:r>
-      <w:r>
-        <w:rPr>
-          <w:rFonts w:asciiTheme="minorEastAsia" w:hAnsiTheme="minorEastAsia"/>
-          <w:sz w:val="18"/>
-        </w:rPr>
-        <w:t>设备与OneNET服务连接就绪</w:t>
-      </w:r>
-      <w:r>
-        <w:rPr>
-          <w:rFonts w:asciiTheme="minorEastAsia" w:hAnsiTheme="minorEastAsia" w:hint="eastAsia"/>
-          <w:sz w:val="18"/>
-        </w:rPr>
-        <w:t xml:space="preserve"> */</w:t>
+          <w:rFonts w:asciiTheme="minorEastAsia" w:hAnsiTheme="minorEastAsia"/>
+          <w:sz w:val="18"/>
+        </w:rPr>
+      </w:pPr>
+      <w:r>
+        <w:rPr>
+          <w:rFonts w:asciiTheme="minorEastAsia" w:hAnsiTheme="minorEastAsia"/>
+          <w:sz w:val="18"/>
+        </w:rPr>
+        <w:tab/>
+      </w:r>
+      <w:r>
+        <w:rPr>
+          <w:rFonts w:asciiTheme="minorEastAsia" w:hAnsiTheme="minorEastAsia"/>
+          <w:sz w:val="18"/>
+        </w:rPr>
+        <w:tab/>
+      </w:r>
+      <w:r>
+        <w:rPr>
+          <w:rFonts w:asciiTheme="minorEastAsia" w:hAnsiTheme="minorEastAsia"/>
+          <w:sz w:val="18"/>
+        </w:rPr>
+        <w:tab/>
+        <w:t>i++;</w:t>
       </w:r>
     </w:p>
     <w:p>
@@ -5735,27 +5503,6 @@
           <w:sz w:val="18"/>
         </w:rPr>
       </w:pPr>
-      <w:r>
-        <w:rPr>
-          <w:rFonts w:asciiTheme="minorEastAsia" w:hAnsiTheme="minorEastAsia"/>
-          <w:sz w:val="18"/>
-        </w:rPr>
-        <w:tab/>
-      </w:r>
-      <w:r>
-        <w:rPr>
-          <w:rFonts w:asciiTheme="minorEastAsia" w:hAnsiTheme="minorEastAsia"/>
-          <w:sz w:val="18"/>
-        </w:rPr>
-        <w:tab/>
-      </w:r>
-      <w:r>
-        <w:rPr>
-          <w:rFonts w:asciiTheme="minorEastAsia" w:hAnsiTheme="minorEastAsia"/>
-          <w:sz w:val="18"/>
-        </w:rPr>
-        <w:t>i = 0;</w:t>
-      </w:r>
     </w:p>
     <w:p>
       <w:pPr>
@@ -5783,7 +5530,14 @@
           <w:sz w:val="18"/>
         </w:rPr>
         <w:tab/>
-        <w:t>do</w:t>
+      </w:r>
+      <w:r>
+        <w:rPr>
+          <w:rFonts w:asciiTheme="minorEastAsia" w:hAnsiTheme="minorEastAsia"/>
+          <w:sz w:val="18"/>
+        </w:rPr>
+        <w:tab/>
+        <w:t>dis.flag |= NBIOT_UPDATE;</w:t>
       </w:r>
     </w:p>
     <w:p>
@@ -5812,7 +5566,14 @@
           <w:sz w:val="18"/>
         </w:rPr>
         <w:tab/>
-        <w:t>{</w:t>
+      </w:r>
+      <w:r>
+        <w:rPr>
+          <w:rFonts w:asciiTheme="minorEastAsia" w:hAnsiTheme="minorEastAsia"/>
+          <w:sz w:val="18"/>
+        </w:rPr>
+        <w:tab/>
+        <w:t>dis.value.as_bool = nbiot_rand()%2 &gt; 0;</w:t>
       </w:r>
     </w:p>
     <w:p>
@@ -5824,53 +5585,10 @@
           <w:right w:val="single" w:sz="4" w:space="1" w:color="auto"/>
         </w:pBdr>
         <w:rPr>
-          <w:rFonts w:asciiTheme="minorEastAsia" w:hAnsiTheme="minorEastAsia" w:hint="eastAsia"/>
-          <w:sz w:val="18"/>
-        </w:rPr>
-      </w:pPr>
-      <w:r>
-        <w:rPr>
-          <w:rFonts w:asciiTheme="minorEastAsia" w:hAnsiTheme="minorEastAsia"/>
-          <w:sz w:val="18"/>
-        </w:rPr>
-        <w:tab/>
-      </w:r>
-      <w:r>
-        <w:rPr>
-          <w:rFonts w:asciiTheme="minorEastAsia" w:hAnsiTheme="minorEastAsia"/>
-          <w:sz w:val="18"/>
-        </w:rPr>
-        <w:tab/>
-      </w:r>
-      <w:r>
-        <w:rPr>
-          <w:rFonts w:asciiTheme="minorEastAsia" w:hAnsiTheme="minorEastAsia"/>
-          <w:sz w:val="18"/>
-        </w:rPr>
-        <w:tab/>
-        <w:t xml:space="preserve">/* </w:t>
-      </w:r>
-      <w:r>
-        <w:rPr>
-          <w:rFonts w:asciiTheme="minorEastAsia" w:hAnsiTheme="minorEastAsia" w:hint="eastAsia"/>
-          <w:sz w:val="18"/>
-        </w:rPr>
-        <w:t>数据</w:t>
-      </w:r>
-      <w:r>
-        <w:rPr>
-          <w:rFonts w:asciiTheme="minorEastAsia" w:hAnsiTheme="minorEastAsia"/>
-          <w:sz w:val="18"/>
-        </w:rPr>
-        <w:t>驱动以及设备保活</w:t>
-      </w:r>
-      <w:r>
-        <w:rPr>
-          <w:rFonts w:asciiTheme="minorEastAsia" w:hAnsiTheme="minorEastAsia" w:hint="eastAsia"/>
-          <w:sz w:val="18"/>
-        </w:rPr>
-        <w:t xml:space="preserve"> */</w:t>
-      </w:r>
+          <w:rFonts w:asciiTheme="minorEastAsia" w:hAnsiTheme="minorEastAsia"/>
+          <w:sz w:val="18"/>
+        </w:rPr>
+      </w:pPr>
     </w:p>
     <w:p>
       <w:pPr>
@@ -5905,13 +5623,49 @@
           <w:sz w:val="18"/>
         </w:rPr>
         <w:tab/>
-      </w:r>
-      <w:r>
-        <w:rPr>
-          <w:rFonts w:asciiTheme="minorEastAsia" w:hAnsiTheme="minorEastAsia"/>
-          <w:sz w:val="18"/>
-        </w:rPr>
-        <w:t>ret = nbiot_device_step( dev, 1 );</w:t>
+        <w:t>ret = nbiot_device_step( dev, /*</w:t>
+      </w:r>
+      <w:r>
+        <w:rPr>
+          <w:rFonts w:asciiTheme="minorEastAsia" w:hAnsiTheme="minorEastAsia"/>
+          <w:sz w:val="18"/>
+        </w:rPr>
+        <w:t xml:space="preserve"> </w:t>
+      </w:r>
+      <w:r>
+        <w:rPr>
+          <w:rFonts w:asciiTheme="minorEastAsia" w:hAnsiTheme="minorEastAsia" w:hint="eastAsia"/>
+          <w:sz w:val="18"/>
+        </w:rPr>
+        <w:t>超时</w:t>
+      </w:r>
+      <w:r>
+        <w:rPr>
+          <w:rFonts w:asciiTheme="minorEastAsia" w:hAnsiTheme="minorEastAsia"/>
+          <w:sz w:val="18"/>
+        </w:rPr>
+        <w:t>时长</w:t>
+      </w:r>
+      <w:r>
+        <w:rPr>
+          <w:rFonts w:asciiTheme="minorEastAsia" w:hAnsiTheme="minorEastAsia" w:hint="eastAsia"/>
+          <w:sz w:val="18"/>
+        </w:rPr>
+        <w:t xml:space="preserve"> </w:t>
+      </w:r>
+      <w:r>
+        <w:rPr>
+          <w:rFonts w:asciiTheme="minorEastAsia" w:hAnsiTheme="minorEastAsia" w:hint="eastAsia"/>
+          <w:sz w:val="18"/>
+        </w:rPr>
+        <w:t>*/</w:t>
+      </w:r>
+      <w:r>
+        <w:rPr>
+          <w:rFonts w:asciiTheme="minorEastAsia" w:hAnsiTheme="minorEastAsia"/>
+          <w:sz w:val="18"/>
+        </w:rPr>
+        <w:t xml:space="preserve"> );</w:t>
       </w:r>
     </w:p>
     <w:p>
@@ -5947,7 +5701,7 @@
           <w:sz w:val="18"/>
         </w:rPr>
         <w:tab/>
-        <w:t>if ( NBIOT_ERR_OK != ret )</w:t>
+        <w:t>if ( ret )</w:t>
       </w:r>
     </w:p>
     <w:p>
@@ -6038,7 +5792,7 @@
           <w:right w:val="single" w:sz="4" w:space="1" w:color="auto"/>
         </w:pBdr>
         <w:rPr>
-          <w:rFonts w:asciiTheme="minorEastAsia" w:hAnsiTheme="minorEastAsia"/>
+          <w:rFonts w:asciiTheme="minorEastAsia" w:hAnsiTheme="minorEastAsia" w:hint="eastAsia"/>
           <w:sz w:val="18"/>
         </w:rPr>
       </w:pPr>
@@ -6083,23 +5837,15 @@
           <w:rFonts w:asciiTheme="minorEastAsia" w:hAnsiTheme="minorEastAsia"/>
           <w:sz w:val="18"/>
         </w:rPr>
-        <w:lastRenderedPageBreak/>
-        <w:tab/>
-      </w:r>
-      <w:r>
-        <w:rPr>
-          <w:rFonts w:asciiTheme="minorEastAsia" w:hAnsiTheme="minorEastAsia"/>
-          <w:sz w:val="18"/>
-        </w:rPr>
-        <w:tab/>
-      </w:r>
-      <w:r>
-        <w:rPr>
-          <w:rFonts w:asciiTheme="minorEastAsia" w:hAnsiTheme="minorEastAsia"/>
-          <w:sz w:val="18"/>
-        </w:rPr>
-        <w:tab/>
-        <w:t>else</w:t>
+        <w:tab/>
+      </w:r>
+      <w:r>
+        <w:rPr>
+          <w:rFonts w:asciiTheme="minorEastAsia" w:hAnsiTheme="minorEastAsia"/>
+          <w:sz w:val="18"/>
+        </w:rPr>
+        <w:tab/>
+        <w:t>}</w:t>
       </w:r>
     </w:p>
     <w:p>
@@ -6115,28 +5861,6 @@
           <w:sz w:val="18"/>
         </w:rPr>
       </w:pPr>
-      <w:r>
-        <w:rPr>
-          <w:rFonts w:asciiTheme="minorEastAsia" w:hAnsiTheme="minorEastAsia"/>
-          <w:sz w:val="18"/>
-        </w:rPr>
-        <w:tab/>
-      </w:r>
-      <w:r>
-        <w:rPr>
-          <w:rFonts w:asciiTheme="minorEastAsia" w:hAnsiTheme="minorEastAsia"/>
-          <w:sz w:val="18"/>
-        </w:rPr>
-        <w:tab/>
-      </w:r>
-      <w:r>
-        <w:rPr>
-          <w:rFonts w:asciiTheme="minorEastAsia" w:hAnsiTheme="minorEastAsia"/>
-          <w:sz w:val="18"/>
-        </w:rPr>
-        <w:tab/>
-        <w:t>{</w:t>
-      </w:r>
     </w:p>
     <w:p>
       <w:pPr>
@@ -6170,15 +5894,28 @@
           <w:rFonts w:asciiTheme="minorEastAsia" w:hAnsiTheme="minorEastAsia"/>
           <w:sz w:val="18"/>
         </w:rPr>
-        <w:tab/>
-      </w:r>
-      <w:r>
-        <w:rPr>
-          <w:rFonts w:asciiTheme="minorEastAsia" w:hAnsiTheme="minorEastAsia"/>
-          <w:sz w:val="18"/>
-        </w:rPr>
-        <w:tab/>
-        <w:t>nbiot_sleep( 10 );</w:t>
+        <w:t xml:space="preserve">/* </w:t>
+      </w:r>
+      <w:r>
+        <w:rPr>
+          <w:rFonts w:asciiTheme="minorEastAsia" w:hAnsiTheme="minorEastAsia" w:hint="eastAsia"/>
+          <w:sz w:val="18"/>
+        </w:rPr>
+        <w:t>关闭</w:t>
+      </w:r>
+      <w:r>
+        <w:rPr>
+          <w:rFonts w:asciiTheme="minorEastAsia" w:hAnsiTheme="minorEastAsia"/>
+          <w:sz w:val="18"/>
+        </w:rPr>
+        <w:t>连接，销毁设备实例</w:t>
+      </w:r>
+      <w:r>
+        <w:rPr>
+          <w:rFonts w:asciiTheme="minorEastAsia" w:hAnsiTheme="minorEastAsia" w:hint="eastAsia"/>
+          <w:sz w:val="18"/>
+        </w:rPr>
+        <w:t xml:space="preserve"> */</w:t>
       </w:r>
     </w:p>
     <w:p>
@@ -6190,31 +5927,65 @@
           <w:right w:val="single" w:sz="4" w:space="1" w:color="auto"/>
         </w:pBdr>
         <w:rPr>
-          <w:rFonts w:asciiTheme="minorEastAsia" w:hAnsiTheme="minorEastAsia" w:hint="eastAsia"/>
-          <w:sz w:val="18"/>
-        </w:rPr>
-      </w:pPr>
-      <w:r>
-        <w:rPr>
-          <w:rFonts w:asciiTheme="minorEastAsia" w:hAnsiTheme="minorEastAsia"/>
-          <w:sz w:val="18"/>
-        </w:rPr>
-        <w:tab/>
-      </w:r>
-      <w:r>
-        <w:rPr>
-          <w:rFonts w:asciiTheme="minorEastAsia" w:hAnsiTheme="minorEastAsia"/>
-          <w:sz w:val="18"/>
-        </w:rPr>
-        <w:tab/>
-      </w:r>
-      <w:r>
-        <w:rPr>
-          <w:rFonts w:asciiTheme="minorEastAsia" w:hAnsiTheme="minorEastAsia"/>
-          <w:sz w:val="18"/>
-        </w:rPr>
-        <w:tab/>
-        <w:t>}</w:t>
+          <w:rFonts w:asciiTheme="minorEastAsia" w:hAnsiTheme="minorEastAsia"/>
+          <w:sz w:val="18"/>
+        </w:rPr>
+      </w:pPr>
+      <w:r>
+        <w:rPr>
+          <w:rFonts w:asciiTheme="minorEastAsia" w:hAnsiTheme="minorEastAsia"/>
+          <w:sz w:val="18"/>
+        </w:rPr>
+        <w:tab/>
+      </w:r>
+      <w:r>
+        <w:rPr>
+          <w:rFonts w:asciiTheme="minorEastAsia" w:hAnsiTheme="minorEastAsia"/>
+          <w:sz w:val="18"/>
+        </w:rPr>
+        <w:tab/>
+      </w:r>
+      <w:r>
+        <w:rPr>
+          <w:rFonts w:asciiTheme="minorEastAsia" w:hAnsiTheme="minorEastAsia"/>
+          <w:sz w:val="18"/>
+        </w:rPr>
+        <w:t>nbiot_device_close( dev</w:t>
+      </w:r>
+      <w:r>
+        <w:rPr>
+          <w:rFonts w:asciiTheme="minorEastAsia" w:hAnsiTheme="minorEastAsia"/>
+          <w:sz w:val="18"/>
+        </w:rPr>
+        <w:t>, /*</w:t>
+      </w:r>
+      <w:r>
+        <w:rPr>
+          <w:rFonts w:asciiTheme="minorEastAsia" w:hAnsiTheme="minorEastAsia" w:hint="eastAsia"/>
+          <w:sz w:val="18"/>
+        </w:rPr>
+        <w:t xml:space="preserve"> 超时</w:t>
+      </w:r>
+      <w:r>
+        <w:rPr>
+          <w:rFonts w:asciiTheme="minorEastAsia" w:hAnsiTheme="minorEastAsia"/>
+          <w:sz w:val="18"/>
+        </w:rPr>
+        <w:t>时长</w:t>
+      </w:r>
+      <w:r>
+        <w:rPr>
+          <w:rFonts w:asciiTheme="minorEastAsia" w:hAnsiTheme="minorEastAsia" w:hint="eastAsia"/>
+          <w:sz w:val="18"/>
+        </w:rPr>
+        <w:t xml:space="preserve"> */</w:t>
+      </w:r>
+      <w:r>
+        <w:rPr>
+          <w:rFonts w:asciiTheme="minorEastAsia" w:hAnsiTheme="minorEastAsia"/>
+          <w:sz w:val="18"/>
+        </w:rPr>
+        <w:t xml:space="preserve"> );</w:t>
       </w:r>
     </w:p>
     <w:p>
@@ -6243,7 +6014,7 @@
           <w:sz w:val="18"/>
         </w:rPr>
         <w:tab/>
-        <w:t>} while ( !nbiot_device_ready() );</w:t>
+        <w:t>nbiot_device_destroy( dev );</w:t>
       </w:r>
     </w:p>
     <w:p>
@@ -6255,10 +6026,25 @@
           <w:right w:val="single" w:sz="4" w:space="1" w:color="auto"/>
         </w:pBdr>
         <w:rPr>
-          <w:rFonts w:asciiTheme="minorEastAsia" w:hAnsiTheme="minorEastAsia" w:hint="eastAsia"/>
-          <w:sz w:val="18"/>
-        </w:rPr>
-      </w:pPr>
+          <w:rFonts w:asciiTheme="minorEastAsia" w:hAnsiTheme="minorEastAsia"/>
+          <w:sz w:val="18"/>
+        </w:rPr>
+      </w:pPr>
+      <w:r>
+        <w:rPr>
+          <w:rFonts w:asciiTheme="minorEastAsia" w:hAnsiTheme="minorEastAsia"/>
+          <w:sz w:val="18"/>
+        </w:rPr>
+        <w:tab/>
+        <w:t>}</w:t>
+      </w:r>
+      <w:r>
+        <w:rPr>
+          <w:rFonts w:asciiTheme="minorEastAsia" w:hAnsiTheme="minorEastAsia"/>
+          <w:sz w:val="18"/>
+        </w:rPr>
+        <w:t xml:space="preserve"> while(0);</w:t>
+      </w:r>
     </w:p>
     <w:p>
       <w:pPr>
@@ -6269,17 +6055,10 @@
           <w:right w:val="single" w:sz="4" w:space="1" w:color="auto"/>
         </w:pBdr>
         <w:rPr>
-          <w:rFonts w:asciiTheme="minorEastAsia" w:hAnsiTheme="minorEastAsia" w:hint="eastAsia"/>
-          <w:sz w:val="18"/>
-        </w:rPr>
-      </w:pPr>
-      <w:r>
-        <w:rPr>
-          <w:rFonts w:asciiTheme="minorEastAsia" w:hAnsiTheme="minorEastAsia"/>
-          <w:sz w:val="18"/>
-        </w:rPr>
-        <w:tab/>
-      </w:r>
+          <w:rFonts w:asciiTheme="minorEastAsia" w:hAnsiTheme="minorEastAsia"/>
+          <w:sz w:val="18"/>
+        </w:rPr>
+      </w:pPr>
       <w:r>
         <w:rPr>
           <w:rFonts w:asciiTheme="minorEastAsia" w:hAnsiTheme="minorEastAsia"/>
@@ -6293,28 +6072,14 @@
           <w:rFonts w:asciiTheme="minorEastAsia" w:hAnsiTheme="minorEastAsia" w:hint="eastAsia"/>
           <w:sz w:val="18"/>
         </w:rPr>
-        <w:t>主动</w:t>
-      </w:r>
-      <w:r>
-        <w:rPr>
-          <w:rFonts w:asciiTheme="minorEastAsia" w:hAnsiTheme="minorEastAsia"/>
-          <w:sz w:val="18"/>
-        </w:rPr>
-        <w:t>上报</w:t>
-      </w:r>
-      <w:r>
-        <w:rPr>
-          <w:rFonts w:asciiTheme="minorEastAsia" w:hAnsiTheme="minorEastAsia" w:hint="eastAsia"/>
-          <w:sz w:val="18"/>
-        </w:rPr>
-        <w:t>资源</w:t>
-      </w:r>
-      <w:r>
-        <w:rPr>
-          <w:rFonts w:asciiTheme="minorEastAsia" w:hAnsiTheme="minorEastAsia"/>
-          <w:sz w:val="18"/>
-        </w:rPr>
-        <w:t>数据</w:t>
+        <w:t>清理</w:t>
+      </w:r>
+      <w:r>
+        <w:rPr>
+          <w:rFonts w:asciiTheme="minorEastAsia" w:hAnsiTheme="minorEastAsia"/>
+          <w:sz w:val="18"/>
+        </w:rPr>
+        <w:t>sdk运行环境</w:t>
       </w:r>
       <w:r>
         <w:rPr>
@@ -6349,8 +6114,7 @@
           <w:rFonts w:asciiTheme="minorEastAsia" w:hAnsiTheme="minorEastAsia"/>
           <w:sz w:val="18"/>
         </w:rPr>
-        <w:tab/>
-        <w:t>if ( nbiot_device_ready() )</w:t>
+        <w:t>nbiot_clear_environment();</w:t>
       </w:r>
     </w:p>
     <w:p>
@@ -6366,21 +6130,6 @@
           <w:sz w:val="18"/>
         </w:rPr>
       </w:pPr>
-      <w:r>
-        <w:rPr>
-          <w:rFonts w:asciiTheme="minorEastAsia" w:hAnsiTheme="minorEastAsia"/>
-          <w:sz w:val="18"/>
-        </w:rPr>
-        <w:tab/>
-      </w:r>
-      <w:r>
-        <w:rPr>
-          <w:rFonts w:asciiTheme="minorEastAsia" w:hAnsiTheme="minorEastAsia"/>
-          <w:sz w:val="18"/>
-        </w:rPr>
-        <w:tab/>
-        <w:t>{</w:t>
-      </w:r>
     </w:p>
     <w:p>
       <w:pPr>
@@ -6401,34 +6150,7 @@
           <w:sz w:val="18"/>
         </w:rPr>
         <w:tab/>
-      </w:r>
-      <w:r>
-        <w:rPr>
-          <w:rFonts w:asciiTheme="minorEastAsia" w:hAnsiTheme="minorEastAsia"/>
-          <w:sz w:val="18"/>
-        </w:rPr>
-        <w:tab/>
-      </w:r>
-      <w:r>
-        <w:rPr>
-          <w:rFonts w:asciiTheme="minorEastAsia" w:hAnsiTheme="minorEastAsia"/>
-          <w:sz w:val="18"/>
-        </w:rPr>
-        <w:tab/>
-      </w:r>
-      <w:r>
-        <w:rPr>
-          <w:rFonts w:asciiTheme="minorEastAsia" w:hAnsiTheme="minorEastAsia"/>
-          <w:sz w:val="18"/>
-        </w:rPr>
-        <w:t>dic.value.as_int =</w:t>
-      </w:r>
-      <w:r>
-        <w:rPr>
-          <w:rFonts w:asciiTheme="minorEastAsia" w:hAnsiTheme="minorEastAsia"/>
-          <w:sz w:val="18"/>
-        </w:rPr>
-        <w:t xml:space="preserve"> 123;</w:t>
+        <w:t>return 0;</w:t>
       </w:r>
     </w:p>
     <w:p>
@@ -6449,867 +6171,14 @@
           <w:rFonts w:asciiTheme="minorEastAsia" w:hAnsiTheme="minorEastAsia"/>
           <w:sz w:val="18"/>
         </w:rPr>
-        <w:tab/>
-      </w:r>
-      <w:r>
-        <w:rPr>
-          <w:rFonts w:asciiTheme="minorEastAsia" w:hAnsiTheme="minorEastAsia"/>
-          <w:sz w:val="18"/>
-        </w:rPr>
-        <w:tab/>
-      </w:r>
-      <w:r>
-        <w:rPr>
-          <w:rFonts w:asciiTheme="minorEastAsia" w:hAnsiTheme="minorEastAsia"/>
-          <w:sz w:val="18"/>
-        </w:rPr>
-        <w:tab/>
-      </w:r>
-      <w:r>
-        <w:rPr>
-          <w:rFonts w:asciiTheme="minorEastAsia" w:hAnsiTheme="minorEastAsia"/>
-          <w:sz w:val="18"/>
-        </w:rPr>
-        <w:t>nbiot_device_notify( dev,</w:t>
-      </w:r>
-    </w:p>
-    <w:p>
-      <w:pPr>
-        <w:pBdr>
-          <w:top w:val="single" w:sz="4" w:space="1" w:color="auto"/>
-          <w:left w:val="single" w:sz="4" w:space="1" w:color="auto"/>
-          <w:bottom w:val="single" w:sz="4" w:space="1" w:color="auto"/>
-          <w:right w:val="single" w:sz="4" w:space="1" w:color="auto"/>
-        </w:pBdr>
-        <w:rPr>
-          <w:rFonts w:asciiTheme="minorEastAsia" w:hAnsiTheme="minorEastAsia"/>
-          <w:sz w:val="18"/>
-        </w:rPr>
-      </w:pPr>
-      <w:r>
-        <w:rPr>
-          <w:rFonts w:asciiTheme="minorEastAsia" w:hAnsiTheme="minorEastAsia"/>
-          <w:sz w:val="18"/>
-        </w:rPr>
-        <w:tab/>
-      </w:r>
-      <w:r>
-        <w:rPr>
-          <w:rFonts w:asciiTheme="minorEastAsia" w:hAnsiTheme="minorEastAsia"/>
-          <w:sz w:val="18"/>
-        </w:rPr>
-        <w:tab/>
-      </w:r>
-      <w:r>
-        <w:rPr>
-          <w:rFonts w:asciiTheme="minorEastAsia" w:hAnsiTheme="minorEastAsia"/>
-          <w:sz w:val="18"/>
-        </w:rPr>
-        <w:tab/>
-      </w:r>
-      <w:r>
-        <w:rPr>
-          <w:rFonts w:asciiTheme="minorEastAsia" w:hAnsiTheme="minorEastAsia"/>
-          <w:sz w:val="18"/>
-        </w:rPr>
-        <w:tab/>
-      </w:r>
-      <w:r>
-        <w:rPr>
-          <w:rFonts w:asciiTheme="minorEastAsia" w:hAnsiTheme="minorEastAsia"/>
-          <w:sz w:val="18"/>
-        </w:rPr>
-        <w:tab/>
-      </w:r>
-      <w:r>
-        <w:rPr>
-          <w:rFonts w:asciiTheme="minorEastAsia" w:hAnsiTheme="minorEastAsia"/>
-          <w:sz w:val="18"/>
-        </w:rPr>
-        <w:tab/>
-      </w:r>
-      <w:r>
-        <w:rPr>
-          <w:rFonts w:asciiTheme="minorEastAsia" w:hAnsiTheme="minorEastAsia"/>
-          <w:sz w:val="18"/>
-        </w:rPr>
-        <w:tab/>
-        <w:t xml:space="preserve">   dic.objid,</w:t>
-      </w:r>
-    </w:p>
-    <w:p>
-      <w:pPr>
-        <w:pBdr>
-          <w:top w:val="single" w:sz="4" w:space="1" w:color="auto"/>
-          <w:left w:val="single" w:sz="4" w:space="1" w:color="auto"/>
-          <w:bottom w:val="single" w:sz="4" w:space="1" w:color="auto"/>
-          <w:right w:val="single" w:sz="4" w:space="1" w:color="auto"/>
-        </w:pBdr>
-        <w:rPr>
-          <w:rFonts w:asciiTheme="minorEastAsia" w:hAnsiTheme="minorEastAsia"/>
-          <w:sz w:val="18"/>
-        </w:rPr>
-      </w:pPr>
-      <w:r>
-        <w:rPr>
-          <w:rFonts w:asciiTheme="minorEastAsia" w:hAnsiTheme="minorEastAsia"/>
-          <w:sz w:val="18"/>
-        </w:rPr>
-        <w:tab/>
-      </w:r>
-      <w:r>
-        <w:rPr>
-          <w:rFonts w:asciiTheme="minorEastAsia" w:hAnsiTheme="minorEastAsia"/>
-          <w:sz w:val="18"/>
-        </w:rPr>
-        <w:tab/>
-      </w:r>
-      <w:r>
-        <w:rPr>
-          <w:rFonts w:asciiTheme="minorEastAsia" w:hAnsiTheme="minorEastAsia"/>
-          <w:sz w:val="18"/>
-        </w:rPr>
-        <w:tab/>
-      </w:r>
-      <w:r>
-        <w:rPr>
-          <w:rFonts w:asciiTheme="minorEastAsia" w:hAnsiTheme="minorEastAsia"/>
-          <w:sz w:val="18"/>
-        </w:rPr>
-        <w:tab/>
-      </w:r>
-      <w:r>
-        <w:rPr>
-          <w:rFonts w:asciiTheme="minorEastAsia" w:hAnsiTheme="minorEastAsia"/>
-          <w:sz w:val="18"/>
-        </w:rPr>
-        <w:tab/>
-      </w:r>
-      <w:r>
-        <w:rPr>
-          <w:rFonts w:asciiTheme="minorEastAsia" w:hAnsiTheme="minorEastAsia"/>
-          <w:sz w:val="18"/>
-        </w:rPr>
-        <w:tab/>
-      </w:r>
-      <w:r>
-        <w:rPr>
-          <w:rFonts w:asciiTheme="minorEastAsia" w:hAnsiTheme="minorEastAsia"/>
-          <w:sz w:val="18"/>
-        </w:rPr>
-        <w:tab/>
-        <w:t xml:space="preserve">   dic.instid,</w:t>
-      </w:r>
-    </w:p>
-    <w:p>
-      <w:pPr>
-        <w:pBdr>
-          <w:top w:val="single" w:sz="4" w:space="1" w:color="auto"/>
-          <w:left w:val="single" w:sz="4" w:space="1" w:color="auto"/>
-          <w:bottom w:val="single" w:sz="4" w:space="1" w:color="auto"/>
-          <w:right w:val="single" w:sz="4" w:space="1" w:color="auto"/>
-        </w:pBdr>
-        <w:rPr>
-          <w:rFonts w:asciiTheme="minorEastAsia" w:hAnsiTheme="minorEastAsia"/>
-          <w:sz w:val="18"/>
-        </w:rPr>
-      </w:pPr>
-      <w:r>
-        <w:rPr>
-          <w:rFonts w:asciiTheme="minorEastAsia" w:hAnsiTheme="minorEastAsia"/>
-          <w:sz w:val="18"/>
-        </w:rPr>
-        <w:tab/>
-      </w:r>
-      <w:r>
-        <w:rPr>
-          <w:rFonts w:asciiTheme="minorEastAsia" w:hAnsiTheme="minorEastAsia"/>
-          <w:sz w:val="18"/>
-        </w:rPr>
-        <w:tab/>
-      </w:r>
-      <w:r>
-        <w:rPr>
-          <w:rFonts w:asciiTheme="minorEastAsia" w:hAnsiTheme="minorEastAsia"/>
-          <w:sz w:val="18"/>
-        </w:rPr>
-        <w:tab/>
-      </w:r>
-      <w:r>
-        <w:rPr>
-          <w:rFonts w:asciiTheme="minorEastAsia" w:hAnsiTheme="minorEastAsia"/>
-          <w:sz w:val="18"/>
-        </w:rPr>
-        <w:tab/>
-      </w:r>
-      <w:r>
-        <w:rPr>
-          <w:rFonts w:asciiTheme="minorEastAsia" w:hAnsiTheme="minorEastAsia"/>
-          <w:sz w:val="18"/>
-        </w:rPr>
-        <w:tab/>
-      </w:r>
-      <w:r>
-        <w:rPr>
-          <w:rFonts w:asciiTheme="minorEastAsia" w:hAnsiTheme="minorEastAsia"/>
-          <w:sz w:val="18"/>
-        </w:rPr>
-        <w:tab/>
-      </w:r>
-      <w:r>
-        <w:rPr>
-          <w:rFonts w:asciiTheme="minorEastAsia" w:hAnsiTheme="minorEastAsia"/>
-          <w:sz w:val="18"/>
-        </w:rPr>
-        <w:tab/>
-        <w:t xml:space="preserve">   dic.resid );</w:t>
-      </w:r>
-    </w:p>
-    <w:p>
-      <w:pPr>
-        <w:pBdr>
-          <w:top w:val="single" w:sz="4" w:space="1" w:color="auto"/>
-          <w:left w:val="single" w:sz="4" w:space="1" w:color="auto"/>
-          <w:bottom w:val="single" w:sz="4" w:space="1" w:color="auto"/>
-          <w:right w:val="single" w:sz="4" w:space="1" w:color="auto"/>
-        </w:pBdr>
-        <w:rPr>
-          <w:rFonts w:asciiTheme="minorEastAsia" w:hAnsiTheme="minorEastAsia"/>
-          <w:sz w:val="18"/>
-        </w:rPr>
-      </w:pPr>
-    </w:p>
-    <w:p>
-      <w:pPr>
-        <w:pBdr>
-          <w:top w:val="single" w:sz="4" w:space="1" w:color="auto"/>
-          <w:left w:val="single" w:sz="4" w:space="1" w:color="auto"/>
-          <w:bottom w:val="single" w:sz="4" w:space="1" w:color="auto"/>
-          <w:right w:val="single" w:sz="4" w:space="1" w:color="auto"/>
-        </w:pBdr>
-        <w:rPr>
-          <w:rFonts w:asciiTheme="minorEastAsia" w:hAnsiTheme="minorEastAsia" w:hint="eastAsia"/>
-          <w:sz w:val="18"/>
-        </w:rPr>
-      </w:pPr>
-      <w:r>
-        <w:rPr>
-          <w:rFonts w:asciiTheme="minorEastAsia" w:hAnsiTheme="minorEastAsia"/>
-          <w:sz w:val="18"/>
-        </w:rPr>
-        <w:tab/>
-      </w:r>
-      <w:r>
-        <w:rPr>
-          <w:rFonts w:asciiTheme="minorEastAsia" w:hAnsiTheme="minorEastAsia"/>
-          <w:sz w:val="18"/>
-        </w:rPr>
-        <w:tab/>
-      </w:r>
-      <w:r>
-        <w:rPr>
-          <w:rFonts w:asciiTheme="minorEastAsia" w:hAnsiTheme="minorEastAsia"/>
-          <w:sz w:val="18"/>
-        </w:rPr>
-        <w:tab/>
-        <w:t xml:space="preserve">/* </w:t>
-      </w:r>
-      <w:r>
-        <w:rPr>
-          <w:rFonts w:asciiTheme="minorEastAsia" w:hAnsiTheme="minorEastAsia" w:hint="eastAsia"/>
-          <w:sz w:val="18"/>
-        </w:rPr>
-        <w:t>确保</w:t>
-      </w:r>
-      <w:r>
-        <w:rPr>
-          <w:rFonts w:asciiTheme="minorEastAsia" w:hAnsiTheme="minorEastAsia"/>
-          <w:sz w:val="18"/>
-        </w:rPr>
-        <w:t>上报资源数据成功</w:t>
-      </w:r>
-      <w:r>
-        <w:rPr>
-          <w:rFonts w:asciiTheme="minorEastAsia" w:hAnsiTheme="minorEastAsia" w:hint="eastAsia"/>
-          <w:sz w:val="18"/>
-        </w:rPr>
-        <w:t xml:space="preserve"> */</w:t>
-      </w:r>
-    </w:p>
-    <w:p>
-      <w:pPr>
-        <w:pBdr>
-          <w:top w:val="single" w:sz="4" w:space="1" w:color="auto"/>
-          <w:left w:val="single" w:sz="4" w:space="1" w:color="auto"/>
-          <w:bottom w:val="single" w:sz="4" w:space="1" w:color="auto"/>
-          <w:right w:val="single" w:sz="4" w:space="1" w:color="auto"/>
-        </w:pBdr>
-        <w:rPr>
-          <w:rFonts w:asciiTheme="minorEastAsia" w:hAnsiTheme="minorEastAsia"/>
-          <w:sz w:val="18"/>
-        </w:rPr>
-      </w:pPr>
-      <w:r>
-        <w:rPr>
-          <w:rFonts w:asciiTheme="minorEastAsia" w:hAnsiTheme="minorEastAsia"/>
-          <w:sz w:val="18"/>
-        </w:rPr>
-        <w:tab/>
-      </w:r>
-      <w:r>
-        <w:rPr>
-          <w:rFonts w:asciiTheme="minorEastAsia" w:hAnsiTheme="minorEastAsia"/>
-          <w:sz w:val="18"/>
-        </w:rPr>
-        <w:tab/>
-      </w:r>
-      <w:r>
-        <w:rPr>
-          <w:rFonts w:asciiTheme="minorEastAsia" w:hAnsiTheme="minorEastAsia"/>
-          <w:sz w:val="18"/>
-        </w:rPr>
-        <w:tab/>
-        <w:t xml:space="preserve">i </w:t>
-      </w:r>
-      <w:r>
-        <w:rPr>
-          <w:rFonts w:asciiTheme="minorEastAsia" w:hAnsiTheme="minorEastAsia"/>
-          <w:sz w:val="18"/>
-        </w:rPr>
-        <w:t>= 100</w:t>
-      </w:r>
-      <w:r>
-        <w:rPr>
-          <w:rFonts w:asciiTheme="minorEastAsia" w:hAnsiTheme="minorEastAsia"/>
-          <w:sz w:val="18"/>
-        </w:rPr>
-        <w:t>;</w:t>
-      </w:r>
-    </w:p>
-    <w:p>
-      <w:pPr>
-        <w:pBdr>
-          <w:top w:val="single" w:sz="4" w:space="1" w:color="auto"/>
-          <w:left w:val="single" w:sz="4" w:space="1" w:color="auto"/>
-          <w:bottom w:val="single" w:sz="4" w:space="1" w:color="auto"/>
-          <w:right w:val="single" w:sz="4" w:space="1" w:color="auto"/>
-        </w:pBdr>
-        <w:rPr>
-          <w:rFonts w:asciiTheme="minorEastAsia" w:hAnsiTheme="minorEastAsia"/>
-          <w:sz w:val="18"/>
-        </w:rPr>
-      </w:pPr>
-      <w:r>
-        <w:rPr>
-          <w:rFonts w:asciiTheme="minorEastAsia" w:hAnsiTheme="minorEastAsia"/>
-          <w:sz w:val="18"/>
-        </w:rPr>
-        <w:tab/>
-      </w:r>
-      <w:r>
-        <w:rPr>
-          <w:rFonts w:asciiTheme="minorEastAsia" w:hAnsiTheme="minorEastAsia"/>
-          <w:sz w:val="18"/>
-        </w:rPr>
-        <w:tab/>
-      </w:r>
-      <w:r>
-        <w:rPr>
-          <w:rFonts w:asciiTheme="minorEastAsia" w:hAnsiTheme="minorEastAsia"/>
-          <w:sz w:val="18"/>
-        </w:rPr>
-        <w:tab/>
-        <w:t>while ( i &gt; 0 )</w:t>
-      </w:r>
-    </w:p>
-    <w:p>
-      <w:pPr>
-        <w:pBdr>
-          <w:top w:val="single" w:sz="4" w:space="1" w:color="auto"/>
-          <w:left w:val="single" w:sz="4" w:space="1" w:color="auto"/>
-          <w:bottom w:val="single" w:sz="4" w:space="1" w:color="auto"/>
-          <w:right w:val="single" w:sz="4" w:space="1" w:color="auto"/>
-        </w:pBdr>
-        <w:rPr>
-          <w:rFonts w:asciiTheme="minorEastAsia" w:hAnsiTheme="minorEastAsia"/>
-          <w:sz w:val="18"/>
-        </w:rPr>
-      </w:pPr>
-      <w:r>
-        <w:rPr>
-          <w:rFonts w:asciiTheme="minorEastAsia" w:hAnsiTheme="minorEastAsia"/>
-          <w:sz w:val="18"/>
-        </w:rPr>
-        <w:tab/>
-      </w:r>
-      <w:r>
-        <w:rPr>
-          <w:rFonts w:asciiTheme="minorEastAsia" w:hAnsiTheme="minorEastAsia"/>
-          <w:sz w:val="18"/>
-        </w:rPr>
-        <w:tab/>
-      </w:r>
-      <w:r>
-        <w:rPr>
-          <w:rFonts w:asciiTheme="minorEastAsia" w:hAnsiTheme="minorEastAsia"/>
-          <w:sz w:val="18"/>
-        </w:rPr>
-        <w:tab/>
-      </w:r>
-      <w:r>
-        <w:rPr>
-          <w:rFonts w:asciiTheme="minorEastAsia" w:hAnsiTheme="minorEastAsia" w:hint="eastAsia"/>
-          <w:sz w:val="18"/>
-        </w:rPr>
-        <w:t>{</w:t>
-      </w:r>
-    </w:p>
-    <w:p>
-      <w:pPr>
-        <w:pBdr>
-          <w:top w:val="single" w:sz="4" w:space="1" w:color="auto"/>
-          <w:left w:val="single" w:sz="4" w:space="1" w:color="auto"/>
-          <w:bottom w:val="single" w:sz="4" w:space="1" w:color="auto"/>
-          <w:right w:val="single" w:sz="4" w:space="1" w:color="auto"/>
-        </w:pBdr>
-        <w:rPr>
-          <w:rFonts w:asciiTheme="minorEastAsia" w:hAnsiTheme="minorEastAsia"/>
-          <w:sz w:val="18"/>
-        </w:rPr>
-      </w:pPr>
-      <w:r>
-        <w:rPr>
-          <w:rFonts w:asciiTheme="minorEastAsia" w:hAnsiTheme="minorEastAsia"/>
-          <w:sz w:val="18"/>
-        </w:rPr>
-        <w:tab/>
-      </w:r>
-      <w:r>
-        <w:rPr>
-          <w:rFonts w:asciiTheme="minorEastAsia" w:hAnsiTheme="minorEastAsia"/>
-          <w:sz w:val="18"/>
-        </w:rPr>
-        <w:tab/>
-      </w:r>
-      <w:r>
-        <w:rPr>
-          <w:rFonts w:asciiTheme="minorEastAsia" w:hAnsiTheme="minorEastAsia"/>
-          <w:sz w:val="18"/>
-        </w:rPr>
-        <w:tab/>
-      </w:r>
-      <w:r>
-        <w:rPr>
-          <w:rFonts w:asciiTheme="minorEastAsia" w:hAnsiTheme="minorEastAsia"/>
-          <w:sz w:val="18"/>
-        </w:rPr>
-        <w:tab/>
-        <w:t>nbiot_device_step( dev, 1 );</w:t>
-      </w:r>
-    </w:p>
-    <w:p>
-      <w:pPr>
-        <w:pBdr>
-          <w:top w:val="single" w:sz="4" w:space="1" w:color="auto"/>
-          <w:left w:val="single" w:sz="4" w:space="1" w:color="auto"/>
-          <w:bottom w:val="single" w:sz="4" w:space="1" w:color="auto"/>
-          <w:right w:val="single" w:sz="4" w:space="1" w:color="auto"/>
-        </w:pBdr>
-        <w:rPr>
-          <w:rFonts w:asciiTheme="minorEastAsia" w:hAnsiTheme="minorEastAsia" w:hint="eastAsia"/>
-          <w:sz w:val="18"/>
-        </w:rPr>
-      </w:pPr>
-      <w:r>
-        <w:rPr>
-          <w:rFonts w:asciiTheme="minorEastAsia" w:hAnsiTheme="minorEastAsia"/>
-          <w:sz w:val="18"/>
-        </w:rPr>
-        <w:tab/>
-      </w:r>
-      <w:r>
-        <w:rPr>
-          <w:rFonts w:asciiTheme="minorEastAsia" w:hAnsiTheme="minorEastAsia"/>
-          <w:sz w:val="18"/>
-        </w:rPr>
-        <w:tab/>
-      </w:r>
-      <w:r>
-        <w:rPr>
-          <w:rFonts w:asciiTheme="minorEastAsia" w:hAnsiTheme="minorEastAsia"/>
-          <w:sz w:val="18"/>
-        </w:rPr>
-        <w:tab/>
-      </w:r>
-      <w:r>
-        <w:rPr>
-          <w:rFonts w:asciiTheme="minorEastAsia" w:hAnsiTheme="minorEastAsia"/>
-          <w:sz w:val="18"/>
-        </w:rPr>
-        <w:tab/>
-        <w:t>nbiot_sleep( 10 );</w:t>
-      </w:r>
-    </w:p>
-    <w:p>
-      <w:pPr>
-        <w:pBdr>
-          <w:top w:val="single" w:sz="4" w:space="1" w:color="auto"/>
-          <w:left w:val="single" w:sz="4" w:space="1" w:color="auto"/>
-          <w:bottom w:val="single" w:sz="4" w:space="1" w:color="auto"/>
-          <w:right w:val="single" w:sz="4" w:space="1" w:color="auto"/>
-        </w:pBdr>
-        <w:rPr>
-          <w:rFonts w:asciiTheme="minorEastAsia" w:hAnsiTheme="minorEastAsia" w:hint="eastAsia"/>
-          <w:sz w:val="18"/>
-        </w:rPr>
-      </w:pPr>
-      <w:r>
-        <w:rPr>
-          <w:rFonts w:asciiTheme="minorEastAsia" w:hAnsiTheme="minorEastAsia"/>
-          <w:sz w:val="18"/>
-        </w:rPr>
-        <w:tab/>
-      </w:r>
-      <w:r>
-        <w:rPr>
-          <w:rFonts w:asciiTheme="minorEastAsia" w:hAnsiTheme="minorEastAsia"/>
-          <w:sz w:val="18"/>
-        </w:rPr>
-        <w:tab/>
-      </w:r>
-      <w:r>
-        <w:rPr>
-          <w:rFonts w:asciiTheme="minorEastAsia" w:hAnsiTheme="minorEastAsia"/>
-          <w:sz w:val="18"/>
-        </w:rPr>
-        <w:tab/>
+        <w:lastRenderedPageBreak/>
         <w:t>}</w:t>
       </w:r>
     </w:p>
     <w:p>
       <w:pPr>
-        <w:pBdr>
-          <w:top w:val="single" w:sz="4" w:space="1" w:color="auto"/>
-          <w:left w:val="single" w:sz="4" w:space="1" w:color="auto"/>
-          <w:bottom w:val="single" w:sz="4" w:space="1" w:color="auto"/>
-          <w:right w:val="single" w:sz="4" w:space="1" w:color="auto"/>
-        </w:pBdr>
-        <w:rPr>
-          <w:rFonts w:asciiTheme="minorEastAsia" w:hAnsiTheme="minorEastAsia"/>
-          <w:sz w:val="18"/>
-        </w:rPr>
-      </w:pPr>
-      <w:r>
-        <w:rPr>
-          <w:rFonts w:asciiTheme="minorEastAsia" w:hAnsiTheme="minorEastAsia"/>
-          <w:sz w:val="18"/>
-        </w:rPr>
-        <w:tab/>
-      </w:r>
-      <w:r>
-        <w:rPr>
-          <w:rFonts w:asciiTheme="minorEastAsia" w:hAnsiTheme="minorEastAsia"/>
-          <w:sz w:val="18"/>
-        </w:rPr>
-        <w:tab/>
-        <w:t>}</w:t>
-      </w:r>
-    </w:p>
-    <w:p>
-      <w:pPr>
-        <w:pBdr>
-          <w:top w:val="single" w:sz="4" w:space="1" w:color="auto"/>
-          <w:left w:val="single" w:sz="4" w:space="1" w:color="auto"/>
-          <w:bottom w:val="single" w:sz="4" w:space="1" w:color="auto"/>
-          <w:right w:val="single" w:sz="4" w:space="1" w:color="auto"/>
-        </w:pBdr>
-        <w:rPr>
-          <w:rFonts w:asciiTheme="minorEastAsia" w:hAnsiTheme="minorEastAsia"/>
-          <w:sz w:val="18"/>
-        </w:rPr>
-      </w:pPr>
-    </w:p>
-    <w:p>
-      <w:pPr>
-        <w:pBdr>
-          <w:top w:val="single" w:sz="4" w:space="1" w:color="auto"/>
-          <w:left w:val="single" w:sz="4" w:space="1" w:color="auto"/>
-          <w:bottom w:val="single" w:sz="4" w:space="1" w:color="auto"/>
-          <w:right w:val="single" w:sz="4" w:space="1" w:color="auto"/>
-        </w:pBdr>
-        <w:rPr>
-          <w:rFonts w:asciiTheme="minorEastAsia" w:hAnsiTheme="minorEastAsia" w:hint="eastAsia"/>
-          <w:sz w:val="18"/>
-        </w:rPr>
-      </w:pPr>
-      <w:r>
-        <w:rPr>
-          <w:rFonts w:asciiTheme="minorEastAsia" w:hAnsiTheme="minorEastAsia"/>
-          <w:sz w:val="18"/>
-        </w:rPr>
-        <w:tab/>
-      </w:r>
-      <w:r>
-        <w:rPr>
-          <w:rFonts w:asciiTheme="minorEastAsia" w:hAnsiTheme="minorEastAsia"/>
-          <w:sz w:val="18"/>
-        </w:rPr>
-        <w:tab/>
-      </w:r>
-      <w:r>
-        <w:rPr>
-          <w:rFonts w:asciiTheme="minorEastAsia" w:hAnsiTheme="minorEastAsia"/>
-          <w:sz w:val="18"/>
-        </w:rPr>
-        <w:t xml:space="preserve">/* </w:t>
-      </w:r>
-      <w:r>
-        <w:rPr>
-          <w:rFonts w:asciiTheme="minorEastAsia" w:hAnsiTheme="minorEastAsia" w:hint="eastAsia"/>
-          <w:sz w:val="18"/>
-        </w:rPr>
-        <w:t>关闭</w:t>
-      </w:r>
-      <w:r>
-        <w:rPr>
-          <w:rFonts w:asciiTheme="minorEastAsia" w:hAnsiTheme="minorEastAsia"/>
-          <w:sz w:val="18"/>
-        </w:rPr>
-        <w:t>连接，销毁设备实例</w:t>
-      </w:r>
-      <w:r>
-        <w:rPr>
-          <w:rFonts w:asciiTheme="minorEastAsia" w:hAnsiTheme="minorEastAsia" w:hint="eastAsia"/>
-          <w:sz w:val="18"/>
-        </w:rPr>
-        <w:t xml:space="preserve"> */</w:t>
-      </w:r>
-    </w:p>
-    <w:p>
-      <w:pPr>
-        <w:pBdr>
-          <w:top w:val="single" w:sz="4" w:space="1" w:color="auto"/>
-          <w:left w:val="single" w:sz="4" w:space="1" w:color="auto"/>
-          <w:bottom w:val="single" w:sz="4" w:space="1" w:color="auto"/>
-          <w:right w:val="single" w:sz="4" w:space="1" w:color="auto"/>
-        </w:pBdr>
-        <w:rPr>
-          <w:rFonts w:asciiTheme="minorEastAsia" w:hAnsiTheme="minorEastAsia"/>
-          <w:sz w:val="18"/>
-        </w:rPr>
-      </w:pPr>
-      <w:r>
-        <w:rPr>
-          <w:rFonts w:asciiTheme="minorEastAsia" w:hAnsiTheme="minorEastAsia"/>
-          <w:sz w:val="18"/>
-        </w:rPr>
-        <w:tab/>
-      </w:r>
-      <w:r>
-        <w:rPr>
-          <w:rFonts w:asciiTheme="minorEastAsia" w:hAnsiTheme="minorEastAsia"/>
-          <w:sz w:val="18"/>
-        </w:rPr>
-        <w:tab/>
-      </w:r>
-      <w:r>
-        <w:rPr>
-          <w:rFonts w:asciiTheme="minorEastAsia" w:hAnsiTheme="minorEastAsia"/>
-          <w:sz w:val="18"/>
-        </w:rPr>
-        <w:t>nbiot_device_close( dev );</w:t>
-      </w:r>
-    </w:p>
-    <w:p>
-      <w:pPr>
-        <w:pBdr>
-          <w:top w:val="single" w:sz="4" w:space="1" w:color="auto"/>
-          <w:left w:val="single" w:sz="4" w:space="1" w:color="auto"/>
-          <w:bottom w:val="single" w:sz="4" w:space="1" w:color="auto"/>
-          <w:right w:val="single" w:sz="4" w:space="1" w:color="auto"/>
-        </w:pBdr>
-        <w:rPr>
-          <w:rFonts w:asciiTheme="minorEastAsia" w:hAnsiTheme="minorEastAsia" w:hint="eastAsia"/>
-          <w:sz w:val="18"/>
-        </w:rPr>
-      </w:pPr>
-      <w:r>
-        <w:rPr>
-          <w:rFonts w:asciiTheme="minorEastAsia" w:hAnsiTheme="minorEastAsia"/>
-          <w:sz w:val="18"/>
-        </w:rPr>
-        <w:tab/>
-      </w:r>
-      <w:r>
-        <w:rPr>
-          <w:rFonts w:asciiTheme="minorEastAsia" w:hAnsiTheme="minorEastAsia"/>
-          <w:sz w:val="18"/>
-        </w:rPr>
-        <w:tab/>
-        <w:t>nbiot_device_destroy( dev );</w:t>
-      </w:r>
-    </w:p>
-    <w:p>
-      <w:pPr>
-        <w:pBdr>
-          <w:top w:val="single" w:sz="4" w:space="1" w:color="auto"/>
-          <w:left w:val="single" w:sz="4" w:space="1" w:color="auto"/>
-          <w:bottom w:val="single" w:sz="4" w:space="1" w:color="auto"/>
-          <w:right w:val="single" w:sz="4" w:space="1" w:color="auto"/>
-        </w:pBdr>
-        <w:rPr>
-          <w:rFonts w:asciiTheme="minorEastAsia" w:hAnsiTheme="minorEastAsia"/>
-          <w:sz w:val="18"/>
-        </w:rPr>
-      </w:pPr>
-      <w:r>
-        <w:rPr>
-          <w:rFonts w:asciiTheme="minorEastAsia" w:hAnsiTheme="minorEastAsia"/>
-          <w:sz w:val="18"/>
-        </w:rPr>
-        <w:tab/>
-        <w:t>}</w:t>
-      </w:r>
-      <w:r>
-        <w:rPr>
-          <w:rFonts w:asciiTheme="minorEastAsia" w:hAnsiTheme="minorEastAsia"/>
-          <w:sz w:val="18"/>
-        </w:rPr>
-        <w:t xml:space="preserve"> while(0);</w:t>
-      </w:r>
-    </w:p>
-    <w:p>
-      <w:pPr>
-        <w:pBdr>
-          <w:top w:val="single" w:sz="4" w:space="1" w:color="auto"/>
-          <w:left w:val="single" w:sz="4" w:space="1" w:color="auto"/>
-          <w:bottom w:val="single" w:sz="4" w:space="1" w:color="auto"/>
-          <w:right w:val="single" w:sz="4" w:space="1" w:color="auto"/>
-        </w:pBdr>
-        <w:rPr>
-          <w:rFonts w:asciiTheme="minorEastAsia" w:hAnsiTheme="minorEastAsia"/>
-          <w:sz w:val="18"/>
-        </w:rPr>
-      </w:pPr>
-      <w:r>
-        <w:rPr>
-          <w:rFonts w:asciiTheme="minorEastAsia" w:hAnsiTheme="minorEastAsia"/>
-          <w:sz w:val="18"/>
-        </w:rPr>
-        <w:tab/>
-        <w:t xml:space="preserve">/* </w:t>
-      </w:r>
-      <w:r>
-        <w:rPr>
-          <w:rFonts w:asciiTheme="minorEastAsia" w:hAnsiTheme="minorEastAsia" w:hint="eastAsia"/>
-          <w:sz w:val="18"/>
-        </w:rPr>
-        <w:t>清理</w:t>
-      </w:r>
-      <w:r>
-        <w:rPr>
-          <w:rFonts w:asciiTheme="minorEastAsia" w:hAnsiTheme="minorEastAsia"/>
-          <w:sz w:val="18"/>
-        </w:rPr>
-        <w:t>sdk运行环境</w:t>
-      </w:r>
-      <w:r>
-        <w:rPr>
-          <w:rFonts w:asciiTheme="minorEastAsia" w:hAnsiTheme="minorEastAsia" w:hint="eastAsia"/>
-          <w:sz w:val="18"/>
-        </w:rPr>
-        <w:t xml:space="preserve"> */</w:t>
-      </w:r>
-    </w:p>
-    <w:p>
-      <w:pPr>
-        <w:pBdr>
-          <w:top w:val="single" w:sz="4" w:space="1" w:color="auto"/>
-          <w:left w:val="single" w:sz="4" w:space="1" w:color="auto"/>
-          <w:bottom w:val="single" w:sz="4" w:space="1" w:color="auto"/>
-          <w:right w:val="single" w:sz="4" w:space="1" w:color="auto"/>
-        </w:pBdr>
-        <w:rPr>
-          <w:rFonts w:asciiTheme="minorEastAsia" w:hAnsiTheme="minorEastAsia"/>
-          <w:sz w:val="18"/>
-        </w:rPr>
-      </w:pPr>
-      <w:r>
-        <w:rPr>
-          <w:rFonts w:asciiTheme="minorEastAsia" w:hAnsiTheme="minorEastAsia"/>
-          <w:sz w:val="18"/>
-        </w:rPr>
-        <w:tab/>
-      </w:r>
-      <w:r>
-        <w:rPr>
-          <w:rFonts w:asciiTheme="minorEastAsia" w:hAnsiTheme="minorEastAsia"/>
-          <w:sz w:val="18"/>
-        </w:rPr>
-        <w:t>nbiot_clear_environment();</w:t>
-      </w:r>
-    </w:p>
-    <w:p>
-      <w:pPr>
-        <w:pBdr>
-          <w:top w:val="single" w:sz="4" w:space="1" w:color="auto"/>
-          <w:left w:val="single" w:sz="4" w:space="1" w:color="auto"/>
-          <w:bottom w:val="single" w:sz="4" w:space="1" w:color="auto"/>
-          <w:right w:val="single" w:sz="4" w:space="1" w:color="auto"/>
-        </w:pBdr>
-        <w:rPr>
-          <w:rFonts w:asciiTheme="minorEastAsia" w:hAnsiTheme="minorEastAsia" w:hint="eastAsia"/>
-          <w:sz w:val="18"/>
-        </w:rPr>
-      </w:pPr>
-    </w:p>
-    <w:p>
-      <w:pPr>
-        <w:pBdr>
-          <w:top w:val="single" w:sz="4" w:space="1" w:color="auto"/>
-          <w:left w:val="single" w:sz="4" w:space="1" w:color="auto"/>
-          <w:bottom w:val="single" w:sz="4" w:space="1" w:color="auto"/>
-          <w:right w:val="single" w:sz="4" w:space="1" w:color="auto"/>
-        </w:pBdr>
-        <w:rPr>
-          <w:rFonts w:asciiTheme="minorEastAsia" w:hAnsiTheme="minorEastAsia" w:hint="eastAsia"/>
-          <w:sz w:val="18"/>
-        </w:rPr>
-      </w:pPr>
-      <w:r>
-        <w:rPr>
-          <w:rFonts w:asciiTheme="minorEastAsia" w:hAnsiTheme="minorEastAsia"/>
-          <w:sz w:val="18"/>
-        </w:rPr>
-        <w:tab/>
-        <w:t>return 0;</w:t>
-      </w:r>
-    </w:p>
-    <w:p>
-      <w:pPr>
-        <w:pBdr>
-          <w:top w:val="single" w:sz="4" w:space="1" w:color="auto"/>
-          <w:left w:val="single" w:sz="4" w:space="1" w:color="auto"/>
-          <w:bottom w:val="single" w:sz="4" w:space="1" w:color="auto"/>
-          <w:right w:val="single" w:sz="4" w:space="1" w:color="auto"/>
-        </w:pBdr>
-        <w:rPr>
-          <w:rFonts w:asciiTheme="minorEastAsia" w:hAnsiTheme="minorEastAsia"/>
-          <w:sz w:val="18"/>
-        </w:rPr>
-      </w:pPr>
-      <w:r>
-        <w:rPr>
-          <w:rFonts w:asciiTheme="minorEastAsia" w:hAnsiTheme="minorEastAsia"/>
-          <w:sz w:val="18"/>
-        </w:rPr>
-        <w:t>}</w:t>
-      </w:r>
-    </w:p>
-    <w:p>
-      <w:pPr>
-        <w:rPr>
-          <w:rFonts w:asciiTheme="minorEastAsia" w:hAnsiTheme="minorEastAsia" w:hint="eastAsia"/>
+        <w:rPr>
+          <w:rFonts w:asciiTheme="minorEastAsia" w:hAnsiTheme="minorEastAsia"/>
           <w:sz w:val="18"/>
         </w:rPr>
       </w:pPr>
@@ -7371,7 +6240,7 @@
     </w:p>
     <w:p>
       <w:pPr>
-        <w:pStyle w:val="a5"/>
+        <w:pStyle w:val="a7"/>
         <w:numPr>
           <w:ilvl w:val="0"/>
           <w:numId w:val="14"/>
@@ -7387,168 +6256,42 @@
           <w:rFonts w:asciiTheme="minorEastAsia" w:hAnsiTheme="minorEastAsia"/>
           <w:szCs w:val="32"/>
         </w:rPr>
-        <w:t xml:space="preserve">HAVE_DTLS - </w:t>
+        <w:t>UNIT_TEST</w:t>
       </w:r>
       <w:r>
         <w:rPr>
           <w:rFonts w:asciiTheme="minorEastAsia" w:hAnsiTheme="minorEastAsia"/>
           <w:szCs w:val="32"/>
         </w:rPr>
-        <w:t>sdk支持dtls加密传输</w:t>
-      </w:r>
-    </w:p>
-    <w:p>
-      <w:pPr>
-        <w:pStyle w:val="a5"/>
-        <w:numPr>
-          <w:ilvl w:val="0"/>
-          <w:numId w:val="14"/>
-        </w:numPr>
-        <w:ind w:firstLineChars="0"/>
+        <w:t xml:space="preserve"> </w:t>
+      </w:r>
+      <w:r>
         <w:rPr>
           <w:rFonts w:asciiTheme="minorEastAsia" w:hAnsiTheme="minorEastAsia"/>
           <w:szCs w:val="32"/>
         </w:rPr>
-      </w:pPr>
-      <w:r>
-        <w:rPr>
-          <w:rFonts w:asciiTheme="minorEastAsia" w:hAnsiTheme="minorEastAsia" w:hint="eastAsia"/>
+        <w:t>–</w:t>
+      </w:r>
+      <w:r>
+        <w:rPr>
+          <w:rFonts w:asciiTheme="minorEastAsia" w:hAnsiTheme="minorEastAsia"/>
           <w:szCs w:val="32"/>
         </w:rPr>
-        <w:t>BIG</w:t>
-      </w:r>
-      <w:r>
-        <w:rPr>
-          <w:rFonts w:asciiTheme="minorEastAsia" w:hAnsiTheme="minorEastAsia"/>
+        <w:t xml:space="preserve"> </w:t>
+      </w:r>
+      <w:r>
+        <w:rPr>
+          <w:rFonts w:asciiTheme="minorEastAsia" w:hAnsiTheme="minorEastAsia" w:hint="eastAsia"/>
           <w:szCs w:val="32"/>
         </w:rPr>
-        <w:t xml:space="preserve">_ENDIAN – </w:t>
-      </w:r>
-      <w:r>
-        <w:rPr>
-          <w:rFonts w:asciiTheme="minorEastAsia" w:hAnsiTheme="minorEastAsia" w:hint="eastAsia"/>
+        <w:t>部分</w:t>
+      </w:r>
+      <w:r>
+        <w:rPr>
+          <w:rFonts w:asciiTheme="minorEastAsia" w:hAnsiTheme="minorEastAsia"/>
           <w:szCs w:val="32"/>
         </w:rPr>
-        <w:t>内存</w:t>
-      </w:r>
-      <w:r>
-        <w:rPr>
-          <w:rFonts w:asciiTheme="minorEastAsia" w:hAnsiTheme="minorEastAsia"/>
-          <w:szCs w:val="32"/>
-        </w:rPr>
-        <w:t>模型为大</w:t>
-      </w:r>
-      <w:r>
-        <w:rPr>
-          <w:rFonts w:asciiTheme="minorEastAsia" w:hAnsiTheme="minorEastAsia" w:hint="eastAsia"/>
-          <w:szCs w:val="32"/>
-        </w:rPr>
-        <w:t>字节</w:t>
-      </w:r>
-      <w:r>
-        <w:rPr>
-          <w:rFonts w:asciiTheme="minorEastAsia" w:hAnsiTheme="minorEastAsia"/>
-          <w:szCs w:val="32"/>
-        </w:rPr>
-        <w:t>序</w:t>
-      </w:r>
-    </w:p>
-    <w:p>
-      <w:pPr>
-        <w:pStyle w:val="a5"/>
-        <w:numPr>
-          <w:ilvl w:val="0"/>
-          <w:numId w:val="14"/>
-        </w:numPr>
-        <w:ind w:firstLineChars="0"/>
-        <w:rPr>
-          <w:rFonts w:asciiTheme="minorEastAsia" w:hAnsiTheme="minorEastAsia"/>
-          <w:szCs w:val="32"/>
-        </w:rPr>
-      </w:pPr>
-      <w:r>
-        <w:rPr>
-          <w:rFonts w:asciiTheme="minorEastAsia" w:hAnsiTheme="minorEastAsia" w:hint="eastAsia"/>
-          <w:szCs w:val="32"/>
-        </w:rPr>
-        <w:t>WITH_LOGS</w:t>
-      </w:r>
-      <w:r>
-        <w:rPr>
-          <w:rFonts w:asciiTheme="minorEastAsia" w:hAnsiTheme="minorEastAsia"/>
-          <w:szCs w:val="32"/>
-        </w:rPr>
-        <w:t xml:space="preserve"> – </w:t>
-      </w:r>
-      <w:r>
-        <w:rPr>
-          <w:rFonts w:asciiTheme="minorEastAsia" w:hAnsiTheme="minorEastAsia" w:hint="eastAsia"/>
-          <w:szCs w:val="32"/>
-        </w:rPr>
-        <w:t>输出</w:t>
-      </w:r>
-      <w:r>
-        <w:rPr>
-          <w:rFonts w:asciiTheme="minorEastAsia" w:hAnsiTheme="minorEastAsia"/>
-          <w:szCs w:val="32"/>
-        </w:rPr>
-        <w:t>日志</w:t>
-      </w:r>
-    </w:p>
-    <w:p>
-      <w:pPr>
-        <w:pStyle w:val="a5"/>
-        <w:numPr>
-          <w:ilvl w:val="0"/>
-          <w:numId w:val="14"/>
-        </w:numPr>
-        <w:ind w:firstLineChars="0"/>
-        <w:rPr>
-          <w:rFonts w:asciiTheme="minorEastAsia" w:hAnsiTheme="minorEastAsia"/>
-          <w:szCs w:val="32"/>
-        </w:rPr>
-      </w:pPr>
-      <w:r>
-        <w:rPr>
-          <w:rFonts w:asciiTheme="minorEastAsia" w:hAnsiTheme="minorEastAsia" w:hint="eastAsia"/>
-          <w:szCs w:val="32"/>
-        </w:rPr>
-        <w:t>BOOTSTRAP</w:t>
-      </w:r>
-      <w:r>
-        <w:rPr>
-          <w:rFonts w:asciiTheme="minorEastAsia" w:hAnsiTheme="minorEastAsia"/>
-          <w:szCs w:val="32"/>
-        </w:rPr>
-        <w:t xml:space="preserve"> – </w:t>
-      </w:r>
-      <w:r>
-        <w:rPr>
-          <w:rFonts w:asciiTheme="minorEastAsia" w:hAnsiTheme="minorEastAsia" w:hint="eastAsia"/>
-          <w:szCs w:val="32"/>
-        </w:rPr>
-        <w:t>使用</w:t>
-      </w:r>
-      <w:r>
-        <w:rPr>
-          <w:rFonts w:asciiTheme="minorEastAsia" w:hAnsiTheme="minorEastAsia"/>
-          <w:szCs w:val="32"/>
-        </w:rPr>
-        <w:t>bootstrap(</w:t>
-      </w:r>
-      <w:r>
-        <w:rPr>
-          <w:rFonts w:asciiTheme="minorEastAsia" w:hAnsiTheme="minorEastAsia" w:hint="eastAsia"/>
-          <w:szCs w:val="32"/>
-        </w:rPr>
-        <w:t>目前OneNET</w:t>
-      </w:r>
-      <w:r>
-        <w:rPr>
-          <w:rFonts w:asciiTheme="minorEastAsia" w:hAnsiTheme="minorEastAsia"/>
-          <w:szCs w:val="32"/>
-        </w:rPr>
-        <w:t>服务暂不提供bootstrap支持)</w:t>
+        <w:t>接口的单元测试</w:t>
       </w:r>
     </w:p>
     <w:p>
@@ -7625,7 +6368,7 @@
     </w:p>
     <w:p>
       <w:pPr>
-        <w:pStyle w:val="a5"/>
+        <w:pStyle w:val="a7"/>
         <w:numPr>
           <w:ilvl w:val="0"/>
           <w:numId w:val="17"/>
@@ -7681,7 +6424,7 @@
     </w:p>
     <w:p>
       <w:pPr>
-        <w:pStyle w:val="a5"/>
+        <w:pStyle w:val="a7"/>
         <w:numPr>
           <w:ilvl w:val="0"/>
           <w:numId w:val="17"/>
@@ -7697,55 +6440,33 @@
           <w:rFonts w:asciiTheme="majorEastAsia" w:eastAsiaTheme="majorEastAsia" w:hAnsiTheme="majorEastAsia" w:hint="eastAsia"/>
           <w:szCs w:val="32"/>
         </w:rPr>
-        <w:lastRenderedPageBreak/>
-        <w:t>LWM2M_WITH_LOGS</w:t>
+        <w:t xml:space="preserve">NBIOT_WIN </w:t>
       </w:r>
       <w:r>
         <w:rPr>
           <w:rFonts w:asciiTheme="majorEastAsia" w:eastAsiaTheme="majorEastAsia" w:hAnsiTheme="majorEastAsia"/>
           <w:szCs w:val="32"/>
         </w:rPr>
-        <w:t xml:space="preserve"> – </w:t>
+        <w:t>–</w:t>
       </w:r>
       <w:r>
         <w:rPr>
           <w:rFonts w:asciiTheme="majorEastAsia" w:eastAsiaTheme="majorEastAsia" w:hAnsiTheme="majorEastAsia" w:hint="eastAsia"/>
           <w:szCs w:val="32"/>
         </w:rPr>
-        <w:t>输出</w:t>
+        <w:t xml:space="preserve"> 目标</w:t>
       </w:r>
       <w:r>
         <w:rPr>
           <w:rFonts w:asciiTheme="majorEastAsia" w:eastAsiaTheme="majorEastAsia" w:hAnsiTheme="majorEastAsia"/>
           <w:szCs w:val="32"/>
         </w:rPr>
-        <w:t>lwm2m</w:t>
-      </w:r>
-      <w:r>
-        <w:rPr>
-          <w:rFonts w:asciiTheme="majorEastAsia" w:eastAsiaTheme="majorEastAsia" w:hAnsiTheme="majorEastAsia" w:hint="eastAsia"/>
-          <w:szCs w:val="32"/>
-        </w:rPr>
-        <w:t>相关</w:t>
-      </w:r>
-      <w:r>
-        <w:rPr>
-          <w:rFonts w:asciiTheme="majorEastAsia" w:eastAsiaTheme="majorEastAsia" w:hAnsiTheme="majorEastAsia"/>
-          <w:szCs w:val="32"/>
-        </w:rPr>
-        <w:t>的</w:t>
-      </w:r>
-      <w:r>
-        <w:rPr>
-          <w:rFonts w:asciiTheme="majorEastAsia" w:eastAsiaTheme="majorEastAsia" w:hAnsiTheme="majorEastAsia" w:hint="eastAsia"/>
-          <w:szCs w:val="32"/>
-        </w:rPr>
-        <w:t>日志</w:t>
-      </w:r>
-    </w:p>
-    <w:p>
-      <w:pPr>
-        <w:pStyle w:val="a5"/>
+        <w:t>系统为windows</w:t>
+      </w:r>
+    </w:p>
+    <w:p>
+      <w:pPr>
+        <w:pStyle w:val="a7"/>
         <w:numPr>
           <w:ilvl w:val="0"/>
           <w:numId w:val="17"/>
@@ -7761,311 +6482,66 @@
           <w:rFonts w:asciiTheme="majorEastAsia" w:eastAsiaTheme="majorEastAsia" w:hAnsiTheme="majorEastAsia" w:hint="eastAsia"/>
           <w:szCs w:val="32"/>
         </w:rPr>
-        <w:t xml:space="preserve">COAP_WITH_LOGS </w:t>
+        <w:t>NBIOT_POSIX</w:t>
       </w:r>
       <w:r>
         <w:rPr>
           <w:rFonts w:asciiTheme="majorEastAsia" w:eastAsiaTheme="majorEastAsia" w:hAnsiTheme="majorEastAsia"/>
           <w:szCs w:val="32"/>
         </w:rPr>
-        <w:t>–</w:t>
+        <w:t xml:space="preserve"> – </w:t>
       </w:r>
       <w:r>
         <w:rPr>
           <w:rFonts w:asciiTheme="majorEastAsia" w:eastAsiaTheme="majorEastAsia" w:hAnsiTheme="majorEastAsia" w:hint="eastAsia"/>
           <w:szCs w:val="32"/>
         </w:rPr>
-        <w:t xml:space="preserve"> 输出</w:t>
+        <w:t>目标</w:t>
       </w:r>
       <w:r>
         <w:rPr>
           <w:rFonts w:asciiTheme="majorEastAsia" w:eastAsiaTheme="majorEastAsia" w:hAnsiTheme="majorEastAsia"/>
           <w:szCs w:val="32"/>
         </w:rPr>
-        <w:t>coap</w:t>
-      </w:r>
-      <w:r>
-        <w:rPr>
-          <w:rFonts w:asciiTheme="majorEastAsia" w:eastAsiaTheme="majorEastAsia" w:hAnsiTheme="majorEastAsia"/>
-          <w:szCs w:val="32"/>
-        </w:rPr>
-        <w:t>相关的</w:t>
-      </w:r>
-      <w:r>
-        <w:rPr>
-          <w:rFonts w:asciiTheme="majorEastAsia" w:eastAsiaTheme="majorEastAsia" w:hAnsiTheme="majorEastAsia" w:hint="eastAsia"/>
-          <w:szCs w:val="32"/>
-        </w:rPr>
-        <w:t>日志</w:t>
-      </w:r>
-    </w:p>
-    <w:p>
-      <w:pPr>
-        <w:pStyle w:val="a5"/>
+        <w:t>系统支持posix</w:t>
+      </w:r>
+    </w:p>
+    <w:p>
+      <w:pPr>
+        <w:pStyle w:val="a7"/>
         <w:numPr>
           <w:ilvl w:val="0"/>
           <w:numId w:val="17"/>
         </w:numPr>
         <w:ind w:firstLineChars="0"/>
         <w:rPr>
+          <w:rFonts w:asciiTheme="majorEastAsia" w:eastAsiaTheme="majorEastAsia" w:hAnsiTheme="majorEastAsia" w:hint="eastAsia"/>
+          <w:szCs w:val="32"/>
+        </w:rPr>
+      </w:pPr>
+      <w:r>
+        <w:rPr>
           <w:rFonts w:asciiTheme="majorEastAsia" w:eastAsiaTheme="majorEastAsia" w:hAnsiTheme="majorEastAsia"/>
           <w:szCs w:val="32"/>
         </w:rPr>
-      </w:pPr>
+        <w:t xml:space="preserve">LOCATION_MALLOC – </w:t>
+      </w:r>
       <w:r>
         <w:rPr>
           <w:rFonts w:asciiTheme="majorEastAsia" w:eastAsiaTheme="majorEastAsia" w:hAnsiTheme="majorEastAsia" w:hint="eastAsia"/>
           <w:szCs w:val="32"/>
         </w:rPr>
-        <w:t xml:space="preserve">NBIOT_WIN </w:t>
+        <w:t>是否</w:t>
       </w:r>
       <w:r>
         <w:rPr>
           <w:rFonts w:asciiTheme="majorEastAsia" w:eastAsiaTheme="majorEastAsia" w:hAnsiTheme="majorEastAsia"/>
           <w:szCs w:val="32"/>
         </w:rPr>
-        <w:t>–</w:t>
-      </w:r>
-      <w:r>
-        <w:rPr>
-          <w:rFonts w:asciiTheme="majorEastAsia" w:eastAsiaTheme="majorEastAsia" w:hAnsiTheme="majorEastAsia" w:hint="eastAsia"/>
-          <w:szCs w:val="32"/>
-        </w:rPr>
-        <w:t xml:space="preserve"> 目标</w:t>
-      </w:r>
-      <w:r>
-        <w:rPr>
-          <w:rFonts w:asciiTheme="majorEastAsia" w:eastAsiaTheme="majorEastAsia" w:hAnsiTheme="majorEastAsia"/>
-          <w:szCs w:val="32"/>
-        </w:rPr>
-        <w:t>系统为windows</w:t>
-      </w:r>
-    </w:p>
-    <w:p>
-      <w:pPr>
-        <w:pStyle w:val="a5"/>
-        <w:numPr>
-          <w:ilvl w:val="0"/>
-          <w:numId w:val="17"/>
-        </w:numPr>
-        <w:ind w:firstLineChars="0"/>
-        <w:rPr>
-          <w:rFonts w:asciiTheme="majorEastAsia" w:eastAsiaTheme="majorEastAsia" w:hAnsiTheme="majorEastAsia"/>
-          <w:szCs w:val="32"/>
-        </w:rPr>
-      </w:pPr>
-      <w:r>
-        <w:rPr>
-          <w:rFonts w:asciiTheme="majorEastAsia" w:eastAsiaTheme="majorEastAsia" w:hAnsiTheme="majorEastAsia" w:hint="eastAsia"/>
-          <w:szCs w:val="32"/>
-        </w:rPr>
-        <w:t>NBIOT_POSIX</w:t>
-      </w:r>
-      <w:r>
-        <w:rPr>
-          <w:rFonts w:asciiTheme="majorEastAsia" w:eastAsiaTheme="majorEastAsia" w:hAnsiTheme="majorEastAsia"/>
-          <w:szCs w:val="32"/>
-        </w:rPr>
-        <w:t xml:space="preserve"> – </w:t>
-      </w:r>
-      <w:r>
-        <w:rPr>
-          <w:rFonts w:asciiTheme="majorEastAsia" w:eastAsiaTheme="majorEastAsia" w:hAnsiTheme="majorEastAsia" w:hint="eastAsia"/>
-          <w:szCs w:val="32"/>
-        </w:rPr>
-        <w:t>目标</w:t>
-      </w:r>
-      <w:r>
-        <w:rPr>
-          <w:rFonts w:asciiTheme="majorEastAsia" w:eastAsiaTheme="majorEastAsia" w:hAnsiTheme="majorEastAsia"/>
-          <w:szCs w:val="32"/>
-        </w:rPr>
-        <w:t>系统支持posix</w:t>
-      </w:r>
-    </w:p>
-    <w:p>
-      <w:pPr>
-        <w:pStyle w:val="a5"/>
-        <w:numPr>
-          <w:ilvl w:val="0"/>
-          <w:numId w:val="17"/>
-        </w:numPr>
-        <w:ind w:firstLineChars="0"/>
-        <w:rPr>
-          <w:rFonts w:asciiTheme="majorEastAsia" w:eastAsiaTheme="majorEastAsia" w:hAnsiTheme="majorEastAsia"/>
-          <w:szCs w:val="32"/>
-        </w:rPr>
-      </w:pPr>
-      <w:r>
-        <w:rPr>
-          <w:rFonts w:asciiTheme="majorEastAsia" w:eastAsiaTheme="majorEastAsia" w:hAnsiTheme="majorEastAsia"/>
-          <w:szCs w:val="32"/>
-        </w:rPr>
-        <w:t xml:space="preserve">BIG_ENDIAN – </w:t>
-      </w:r>
-      <w:r>
-        <w:rPr>
-          <w:rFonts w:asciiTheme="majorEastAsia" w:eastAsiaTheme="majorEastAsia" w:hAnsiTheme="majorEastAsia" w:hint="eastAsia"/>
-          <w:szCs w:val="32"/>
-        </w:rPr>
-        <w:t>内存</w:t>
-      </w:r>
-      <w:r>
-        <w:rPr>
-          <w:rFonts w:asciiTheme="majorEastAsia" w:eastAsiaTheme="majorEastAsia" w:hAnsiTheme="majorEastAsia"/>
-          <w:szCs w:val="32"/>
-        </w:rPr>
-        <w:t>模型为</w:t>
-      </w:r>
-      <w:r>
-        <w:rPr>
-          <w:rFonts w:asciiTheme="majorEastAsia" w:eastAsiaTheme="majorEastAsia" w:hAnsiTheme="majorEastAsia" w:hint="eastAsia"/>
-          <w:szCs w:val="32"/>
-        </w:rPr>
-        <w:t>大</w:t>
-      </w:r>
-      <w:r>
-        <w:rPr>
-          <w:rFonts w:asciiTheme="majorEastAsia" w:eastAsiaTheme="majorEastAsia" w:hAnsiTheme="majorEastAsia"/>
-          <w:szCs w:val="32"/>
-        </w:rPr>
-        <w:t>字节序</w:t>
-      </w:r>
-    </w:p>
-    <w:p>
-      <w:pPr>
-        <w:pStyle w:val="a5"/>
-        <w:numPr>
-          <w:ilvl w:val="0"/>
-          <w:numId w:val="17"/>
-        </w:numPr>
-        <w:ind w:firstLineChars="0"/>
-        <w:rPr>
-          <w:rFonts w:asciiTheme="majorEastAsia" w:eastAsiaTheme="majorEastAsia" w:hAnsiTheme="majorEastAsia"/>
-          <w:szCs w:val="32"/>
-        </w:rPr>
-      </w:pPr>
-      <w:r>
-        <w:rPr>
-          <w:rFonts w:asciiTheme="majorEastAsia" w:eastAsiaTheme="majorEastAsia" w:hAnsiTheme="majorEastAsia"/>
-          <w:szCs w:val="32"/>
-        </w:rPr>
-        <w:t>LITTLE_ENDIAN</w:t>
-      </w:r>
-      <w:r>
-        <w:rPr>
-          <w:rFonts w:asciiTheme="majorEastAsia" w:eastAsiaTheme="majorEastAsia" w:hAnsiTheme="majorEastAsia"/>
-          <w:szCs w:val="32"/>
-        </w:rPr>
-        <w:t xml:space="preserve"> – </w:t>
-      </w:r>
-      <w:r>
-        <w:rPr>
-          <w:rFonts w:asciiTheme="majorEastAsia" w:eastAsiaTheme="majorEastAsia" w:hAnsiTheme="majorEastAsia" w:hint="eastAsia"/>
-          <w:szCs w:val="32"/>
-        </w:rPr>
-        <w:t>内存</w:t>
-      </w:r>
-      <w:r>
-        <w:rPr>
-          <w:rFonts w:asciiTheme="majorEastAsia" w:eastAsiaTheme="majorEastAsia" w:hAnsiTheme="majorEastAsia"/>
-          <w:szCs w:val="32"/>
-        </w:rPr>
-        <w:t>模型为小字节序</w:t>
-      </w:r>
-    </w:p>
-    <w:p>
-      <w:pPr>
-        <w:pStyle w:val="a5"/>
-        <w:numPr>
-          <w:ilvl w:val="0"/>
-          <w:numId w:val="17"/>
-        </w:numPr>
-        <w:ind w:firstLineChars="0"/>
-        <w:rPr>
-          <w:rFonts w:asciiTheme="majorEastAsia" w:eastAsiaTheme="majorEastAsia" w:hAnsiTheme="majorEastAsia"/>
-          <w:szCs w:val="32"/>
-        </w:rPr>
-      </w:pPr>
-      <w:r>
-        <w:rPr>
-          <w:rFonts w:asciiTheme="majorEastAsia" w:eastAsiaTheme="majorEastAsia" w:hAnsiTheme="majorEastAsia" w:hint="eastAsia"/>
-          <w:szCs w:val="32"/>
-        </w:rPr>
-        <w:t>HAVE_DTLS</w:t>
-      </w:r>
-      <w:r>
-        <w:rPr>
-          <w:rFonts w:asciiTheme="majorEastAsia" w:eastAsiaTheme="majorEastAsia" w:hAnsiTheme="majorEastAsia"/>
-          <w:szCs w:val="32"/>
-        </w:rPr>
-        <w:t xml:space="preserve"> – </w:t>
-      </w:r>
-      <w:r>
-        <w:rPr>
-          <w:rFonts w:asciiTheme="majorEastAsia" w:eastAsiaTheme="majorEastAsia" w:hAnsiTheme="majorEastAsia" w:hint="eastAsia"/>
-          <w:szCs w:val="32"/>
-        </w:rPr>
-        <w:t>带</w:t>
-      </w:r>
-      <w:r>
-        <w:rPr>
-          <w:rFonts w:asciiTheme="majorEastAsia" w:eastAsiaTheme="majorEastAsia" w:hAnsiTheme="majorEastAsia"/>
-          <w:szCs w:val="32"/>
-        </w:rPr>
-        <w:t>dtls加密传输</w:t>
-      </w:r>
-    </w:p>
-    <w:p>
-      <w:pPr>
-        <w:pStyle w:val="a5"/>
-        <w:numPr>
-          <w:ilvl w:val="0"/>
-          <w:numId w:val="17"/>
-        </w:numPr>
-        <w:ind w:firstLineChars="0"/>
-        <w:rPr>
-          <w:rFonts w:asciiTheme="majorEastAsia" w:eastAsiaTheme="majorEastAsia" w:hAnsiTheme="majorEastAsia" w:hint="eastAsia"/>
-          <w:szCs w:val="32"/>
-        </w:rPr>
-      </w:pPr>
-      <w:r>
-        <w:rPr>
-          <w:rFonts w:asciiTheme="majorEastAsia" w:eastAsiaTheme="majorEastAsia" w:hAnsiTheme="majorEastAsia" w:hint="eastAsia"/>
-          <w:szCs w:val="32"/>
-        </w:rPr>
-        <w:t xml:space="preserve">DTLS_WITH_LOGS </w:t>
-      </w:r>
-      <w:r>
-        <w:rPr>
-          <w:rFonts w:asciiTheme="majorEastAsia" w:eastAsiaTheme="majorEastAsia" w:hAnsiTheme="majorEastAsia"/>
-          <w:szCs w:val="32"/>
-        </w:rPr>
-        <w:t>–</w:t>
-      </w:r>
-      <w:r>
-        <w:rPr>
-          <w:rFonts w:asciiTheme="majorEastAsia" w:eastAsiaTheme="majorEastAsia" w:hAnsiTheme="majorEastAsia" w:hint="eastAsia"/>
-          <w:szCs w:val="32"/>
-        </w:rPr>
-        <w:t xml:space="preserve"> </w:t>
-      </w:r>
-      <w:r>
-        <w:rPr>
-          <w:rFonts w:asciiTheme="majorEastAsia" w:eastAsiaTheme="majorEastAsia" w:hAnsiTheme="majorEastAsia" w:hint="eastAsia"/>
-          <w:szCs w:val="32"/>
-        </w:rPr>
-        <w:t>输出</w:t>
-      </w:r>
-      <w:r>
-        <w:rPr>
-          <w:rFonts w:asciiTheme="majorEastAsia" w:eastAsiaTheme="majorEastAsia" w:hAnsiTheme="majorEastAsia"/>
-          <w:szCs w:val="32"/>
-        </w:rPr>
-        <w:t>dtls相关的日志</w:t>
-      </w:r>
-      <w:bookmarkStart w:id="2" w:name="_GoBack"/>
-      <w:bookmarkEnd w:id="2"/>
+        <w:t>存储server下发的location</w:t>
+      </w:r>
+      <w:bookmarkStart w:id="0" w:name="_GoBack"/>
+      <w:bookmarkEnd w:id="0"/>
     </w:p>
     <w:sectPr>
       <w:pgSz w:w="11906" w:h="16838"/>
@@ -8078,7 +6554,7 @@
 </file>
 
 <file path=word/endnotes.xml><?xml version="1.0" encoding="utf-8"?>
-<w:endnotes xmlns:wpc="http://schemas.microsoft.com/office/word/2010/wordprocessingCanvas" xmlns:mc="http://schemas.openxmlformats.org/markup-compatibility/2006" xmlns:o="urn:schemas-microsoft-com:office:office" xmlns:r="http://schemas.openxmlformats.org/officeDocument/2006/relationships" xmlns:m="http://schemas.openxmlformats.org/officeDocument/2006/math" xmlns:v="urn:schemas-microsoft-com:vml" xmlns:wp14="http://schemas.microsoft.com/office/word/2010/wordprocessingDrawing" xmlns:wp="http://schemas.openxmlformats.org/drawingml/2006/wordprocessingDrawing" xmlns:w10="urn:schemas-microsoft-com:office:word" xmlns:w="http://schemas.openxmlformats.org/wordprocessingml/2006/main" xmlns:w14="http://schemas.microsoft.com/office/word/2010/wordml" xmlns:w15="http://schemas.microsoft.com/office/word/2012/wordml" xmlns:wpg="http://schemas.microsoft.com/office/word/2010/wordprocessingGroup" xmlns:wpi="http://schemas.microsoft.com/office/word/2010/wordprocessingInk" xmlns:wne="http://schemas.microsoft.com/office/word/2006/wordml" xmlns:wps="http://schemas.microsoft.com/office/word/2010/wordprocessingShape" mc:Ignorable="w14 w15 wp14">
+<w:endnotes xmlns:wpc="http://schemas.microsoft.com/office/word/2010/wordprocessingCanvas" xmlns:cx="http://schemas.microsoft.com/office/drawing/2014/chartex" xmlns:mc="http://schemas.openxmlformats.org/markup-compatibility/2006" xmlns:o="urn:schemas-microsoft-com:office:office" xmlns:r="http://schemas.openxmlformats.org/officeDocument/2006/relationships" xmlns:m="http://schemas.openxmlformats.org/officeDocument/2006/math" xmlns:v="urn:schemas-microsoft-com:vml" xmlns:wp14="http://schemas.microsoft.com/office/word/2010/wordprocessingDrawing" xmlns:wp="http://schemas.openxmlformats.org/drawingml/2006/wordprocessingDrawing" xmlns:w10="urn:schemas-microsoft-com:office:word" xmlns:w="http://schemas.openxmlformats.org/wordprocessingml/2006/main" xmlns:w14="http://schemas.microsoft.com/office/word/2010/wordml" xmlns:w15="http://schemas.microsoft.com/office/word/2012/wordml" xmlns:w16se="http://schemas.microsoft.com/office/word/2015/wordml/symex" xmlns:wpg="http://schemas.microsoft.com/office/word/2010/wordprocessingGroup" xmlns:wpi="http://schemas.microsoft.com/office/word/2010/wordprocessingInk" xmlns:wne="http://schemas.microsoft.com/office/word/2006/wordml" xmlns:wps="http://schemas.microsoft.com/office/word/2010/wordprocessingShape" mc:Ignorable="w14 w15 w16se wp14">
   <w:endnote w:type="separator" w:id="-1">
     <w:p>
       <w:r>
@@ -8097,7 +6573,7 @@
 </file>
 
 <file path=word/footnotes.xml><?xml version="1.0" encoding="utf-8"?>
-<w:footnotes xmlns:wpc="http://schemas.microsoft.com/office/word/2010/wordprocessingCanvas" xmlns:mc="http://schemas.openxmlformats.org/markup-compatibility/2006" xmlns:o="urn:schemas-microsoft-com:office:office" xmlns:r="http://schemas.openxmlformats.org/officeDocument/2006/relationships" xmlns:m="http://schemas.openxmlformats.org/officeDocument/2006/math" xmlns:v="urn:schemas-microsoft-com:vml" xmlns:wp14="http://schemas.microsoft.com/office/word/2010/wordprocessingDrawing" xmlns:wp="http://schemas.openxmlformats.org/drawingml/2006/wordprocessingDrawing" xmlns:w10="urn:schemas-microsoft-com:office:word" xmlns:w="http://schemas.openxmlformats.org/wordprocessingml/2006/main" xmlns:w14="http://schemas.microsoft.com/office/word/2010/wordml" xmlns:w15="http://schemas.microsoft.com/office/word/2012/wordml" xmlns:wpg="http://schemas.microsoft.com/office/word/2010/wordprocessingGroup" xmlns:wpi="http://schemas.microsoft.com/office/word/2010/wordprocessingInk" xmlns:wne="http://schemas.microsoft.com/office/word/2006/wordml" xmlns:wps="http://schemas.microsoft.com/office/word/2010/wordprocessingShape" mc:Ignorable="w14 w15 wp14">
+<w:footnotes xmlns:wpc="http://schemas.microsoft.com/office/word/2010/wordprocessingCanvas" xmlns:cx="http://schemas.microsoft.com/office/drawing/2014/chartex" xmlns:mc="http://schemas.openxmlformats.org/markup-compatibility/2006" xmlns:o="urn:schemas-microsoft-com:office:office" xmlns:r="http://schemas.openxmlformats.org/officeDocument/2006/relationships" xmlns:m="http://schemas.openxmlformats.org/officeDocument/2006/math" xmlns:v="urn:schemas-microsoft-com:vml" xmlns:wp14="http://schemas.microsoft.com/office/word/2010/wordprocessingDrawing" xmlns:wp="http://schemas.openxmlformats.org/drawingml/2006/wordprocessingDrawing" xmlns:w10="urn:schemas-microsoft-com:office:word" xmlns:w="http://schemas.openxmlformats.org/wordprocessingml/2006/main" xmlns:w14="http://schemas.microsoft.com/office/word/2010/wordml" xmlns:w15="http://schemas.microsoft.com/office/word/2012/wordml" xmlns:w16se="http://schemas.microsoft.com/office/word/2015/wordml/symex" xmlns:wpg="http://schemas.microsoft.com/office/word/2010/wordprocessingGroup" xmlns:wpi="http://schemas.microsoft.com/office/word/2010/wordprocessingInk" xmlns:wne="http://schemas.microsoft.com/office/word/2006/wordml" xmlns:wps="http://schemas.microsoft.com/office/word/2010/wordprocessingShape" mc:Ignorable="w14 w15 w16se wp14">
   <w:footnote w:type="separator" w:id="-1">
     <w:p>
       <w:r>
@@ -8116,7 +6592,7 @@
 </file>
 
 <file path=word/numbering.xml><?xml version="1.0" encoding="utf-8"?>
-<w:numbering xmlns:wpc="http://schemas.microsoft.com/office/word/2010/wordprocessingCanvas" xmlns:mc="http://schemas.openxmlformats.org/markup-compatibility/2006" xmlns:o="urn:schemas-microsoft-com:office:office" xmlns:r="http://schemas.openxmlformats.org/officeDocument/2006/relationships" xmlns:m="http://schemas.openxmlformats.org/officeDocument/2006/math" xmlns:v="urn:schemas-microsoft-com:vml" xmlns:wp14="http://schemas.microsoft.com/office/word/2010/wordprocessingDrawing" xmlns:wp="http://schemas.openxmlformats.org/drawingml/2006/wordprocessingDrawing" xmlns:w10="urn:schemas-microsoft-com:office:word" xmlns:w="http://schemas.openxmlformats.org/wordprocessingml/2006/main" xmlns:w14="http://schemas.microsoft.com/office/word/2010/wordml" xmlns:w15="http://schemas.microsoft.com/office/word/2012/wordml" xmlns:wpg="http://schemas.microsoft.com/office/word/2010/wordprocessingGroup" xmlns:wpi="http://schemas.microsoft.com/office/word/2010/wordprocessingInk" xmlns:wne="http://schemas.microsoft.com/office/word/2006/wordml" xmlns:wps="http://schemas.microsoft.com/office/word/2010/wordprocessingShape" mc:Ignorable="w14 w15 wp14">
+<w:numbering xmlns:wpc="http://schemas.microsoft.com/office/word/2010/wordprocessingCanvas" xmlns:cx="http://schemas.microsoft.com/office/drawing/2014/chartex" xmlns:mc="http://schemas.openxmlformats.org/markup-compatibility/2006" xmlns:o="urn:schemas-microsoft-com:office:office" xmlns:r="http://schemas.openxmlformats.org/officeDocument/2006/relationships" xmlns:m="http://schemas.openxmlformats.org/officeDocument/2006/math" xmlns:v="urn:schemas-microsoft-com:vml" xmlns:wp14="http://schemas.microsoft.com/office/word/2010/wordprocessingDrawing" xmlns:wp="http://schemas.openxmlformats.org/drawingml/2006/wordprocessingDrawing" xmlns:w10="urn:schemas-microsoft-com:office:word" xmlns:w="http://schemas.openxmlformats.org/wordprocessingml/2006/main" xmlns:w14="http://schemas.microsoft.com/office/word/2010/wordml" xmlns:w15="http://schemas.microsoft.com/office/word/2012/wordml" xmlns:w16se="http://schemas.microsoft.com/office/word/2015/wordml/symex" xmlns:wpg="http://schemas.microsoft.com/office/word/2010/wordprocessingGroup" xmlns:wpi="http://schemas.microsoft.com/office/word/2010/wordprocessingInk" xmlns:wne="http://schemas.microsoft.com/office/word/2006/wordml" xmlns:wps="http://schemas.microsoft.com/office/word/2010/wordprocessingShape" mc:Ignorable="w14 w15 w16se wp14">
   <w:abstractNum w:abstractNumId="0" w15:restartNumberingAfterBreak="0">
     <w:nsid w:val="07FA41EA"/>
     <w:multiLevelType w:val="hybridMultilevel"/>
@@ -9290,7 +7766,7 @@
 </file>
 
 <file path=word/styles.xml><?xml version="1.0" encoding="utf-8"?>
-<w:styles xmlns:mc="http://schemas.openxmlformats.org/markup-compatibility/2006" xmlns:r="http://schemas.openxmlformats.org/officeDocument/2006/relationships" xmlns:w="http://schemas.openxmlformats.org/wordprocessingml/2006/main" xmlns:w14="http://schemas.microsoft.com/office/word/2010/wordml" xmlns:w15="http://schemas.microsoft.com/office/word/2012/wordml" mc:Ignorable="w14 w15">
+<w:styles xmlns:mc="http://schemas.openxmlformats.org/markup-compatibility/2006" xmlns:r="http://schemas.openxmlformats.org/officeDocument/2006/relationships" xmlns:w="http://schemas.openxmlformats.org/wordprocessingml/2006/main" xmlns:w14="http://schemas.microsoft.com/office/word/2010/wordml" xmlns:w15="http://schemas.microsoft.com/office/word/2012/wordml" xmlns:w16se="http://schemas.microsoft.com/office/word/2015/wordml/symex" mc:Ignorable="w14 w15 w16se">
   <w:docDefaults>
     <w:rPrDefault>
       <w:rPr>
@@ -9689,7 +8165,7 @@
     <w:name w:val="heading 1"/>
     <w:basedOn w:val="a"/>
     <w:next w:val="a"/>
-    <w:link w:val="1Char"/>
+    <w:link w:val="10"/>
     <w:uiPriority w:val="9"/>
     <w:qFormat/>
     <w:rsid w:val="00EA19CF"/>
@@ -9714,7 +8190,7 @@
     <w:name w:val="heading 2"/>
     <w:basedOn w:val="a"/>
     <w:next w:val="a"/>
-    <w:link w:val="2Char"/>
+    <w:link w:val="20"/>
     <w:uiPriority w:val="9"/>
     <w:unhideWhenUsed/>
     <w:qFormat/>
@@ -9741,7 +8217,7 @@
     <w:name w:val="heading 3"/>
     <w:basedOn w:val="a"/>
     <w:next w:val="a"/>
-    <w:link w:val="3Char"/>
+    <w:link w:val="30"/>
     <w:uiPriority w:val="9"/>
     <w:unhideWhenUsed/>
     <w:qFormat/>
@@ -9767,7 +8243,7 @@
     <w:name w:val="heading 4"/>
     <w:basedOn w:val="a"/>
     <w:next w:val="a"/>
-    <w:link w:val="4Char"/>
+    <w:link w:val="40"/>
     <w:uiPriority w:val="9"/>
     <w:semiHidden/>
     <w:unhideWhenUsed/>
@@ -9795,7 +8271,7 @@
     <w:name w:val="heading 5"/>
     <w:basedOn w:val="a"/>
     <w:next w:val="a"/>
-    <w:link w:val="5Char"/>
+    <w:link w:val="50"/>
     <w:uiPriority w:val="9"/>
     <w:semiHidden/>
     <w:unhideWhenUsed/>
@@ -9822,7 +8298,7 @@
     <w:name w:val="heading 6"/>
     <w:basedOn w:val="a"/>
     <w:next w:val="a"/>
-    <w:link w:val="6Char"/>
+    <w:link w:val="60"/>
     <w:uiPriority w:val="9"/>
     <w:semiHidden/>
     <w:unhideWhenUsed/>
@@ -9850,7 +8326,7 @@
     <w:name w:val="heading 7"/>
     <w:basedOn w:val="a"/>
     <w:next w:val="a"/>
-    <w:link w:val="7Char"/>
+    <w:link w:val="70"/>
     <w:uiPriority w:val="9"/>
     <w:semiHidden/>
     <w:unhideWhenUsed/>
@@ -9877,7 +8353,7 @@
     <w:name w:val="heading 8"/>
     <w:basedOn w:val="a"/>
     <w:next w:val="a"/>
-    <w:link w:val="8Char"/>
+    <w:link w:val="80"/>
     <w:uiPriority w:val="9"/>
     <w:semiHidden/>
     <w:unhideWhenUsed/>
@@ -9903,7 +8379,7 @@
     <w:name w:val="heading 9"/>
     <w:basedOn w:val="a"/>
     <w:next w:val="a"/>
-    <w:link w:val="9Char"/>
+    <w:link w:val="90"/>
     <w:uiPriority w:val="9"/>
     <w:semiHidden/>
     <w:unhideWhenUsed/>
@@ -9927,7 +8403,6 @@
   <w:style w:type="character" w:default="1" w:styleId="a0">
     <w:name w:val="Default Paragraph Font"/>
     <w:uiPriority w:val="1"/>
-    <w:semiHidden/>
     <w:unhideWhenUsed/>
   </w:style>
   <w:style w:type="table" w:default="1" w:styleId="a1">
@@ -9954,7 +8429,7 @@
   <w:style w:type="paragraph" w:styleId="a3">
     <w:name w:val="header"/>
     <w:basedOn w:val="a"/>
-    <w:link w:val="Char"/>
+    <w:link w:val="a4"/>
     <w:uiPriority w:val="99"/>
     <w:unhideWhenUsed/>
     <w:rsid w:val="001A1778"/>
@@ -9974,8 +8449,8 @@
       <w:szCs w:val="18"/>
     </w:rPr>
   </w:style>
-  <w:style w:type="character" w:customStyle="1" w:styleId="Char">
-    <w:name w:val="页眉 Char"/>
+  <w:style w:type="character" w:customStyle="1" w:styleId="a4">
+    <w:name w:val="页眉 字符"/>
     <w:basedOn w:val="a0"/>
     <w:link w:val="a3"/>
     <w:uiPriority w:val="99"/>
@@ -9985,10 +8460,10 @@
       <w:szCs w:val="18"/>
     </w:rPr>
   </w:style>
-  <w:style w:type="paragraph" w:styleId="a4">
+  <w:style w:type="paragraph" w:styleId="a5">
     <w:name w:val="footer"/>
     <w:basedOn w:val="a"/>
-    <w:link w:val="Char0"/>
+    <w:link w:val="a6"/>
     <w:uiPriority w:val="99"/>
     <w:unhideWhenUsed/>
     <w:rsid w:val="001A1778"/>
@@ -10005,10 +8480,10 @@
       <w:szCs w:val="18"/>
     </w:rPr>
   </w:style>
-  <w:style w:type="character" w:customStyle="1" w:styleId="Char0">
-    <w:name w:val="页脚 Char"/>
+  <w:style w:type="character" w:customStyle="1" w:styleId="a6">
+    <w:name w:val="页脚 字符"/>
     <w:basedOn w:val="a0"/>
-    <w:link w:val="a4"/>
+    <w:link w:val="a5"/>
     <w:uiPriority w:val="99"/>
     <w:rsid w:val="001A1778"/>
     <w:rPr>
@@ -10016,8 +8491,8 @@
       <w:szCs w:val="18"/>
     </w:rPr>
   </w:style>
-  <w:style w:type="character" w:customStyle="1" w:styleId="1Char">
-    <w:name w:val="标题 1 Char"/>
+  <w:style w:type="character" w:customStyle="1" w:styleId="10">
+    <w:name w:val="标题 1 字符"/>
     <w:basedOn w:val="a0"/>
     <w:link w:val="1"/>
     <w:uiPriority w:val="9"/>
@@ -10030,8 +8505,8 @@
       <w:szCs w:val="44"/>
     </w:rPr>
   </w:style>
-  <w:style w:type="character" w:customStyle="1" w:styleId="2Char">
-    <w:name w:val="标题 2 Char"/>
+  <w:style w:type="character" w:customStyle="1" w:styleId="20">
+    <w:name w:val="标题 2 字符"/>
     <w:basedOn w:val="a0"/>
     <w:link w:val="2"/>
     <w:uiPriority w:val="9"/>
@@ -10044,8 +8519,8 @@
       <w:szCs w:val="32"/>
     </w:rPr>
   </w:style>
-  <w:style w:type="character" w:customStyle="1" w:styleId="3Char">
-    <w:name w:val="标题 3 Char"/>
+  <w:style w:type="character" w:customStyle="1" w:styleId="30">
+    <w:name w:val="标题 3 字符"/>
     <w:basedOn w:val="a0"/>
     <w:link w:val="3"/>
     <w:uiPriority w:val="9"/>
@@ -10057,8 +8532,8 @@
       <w:szCs w:val="32"/>
     </w:rPr>
   </w:style>
-  <w:style w:type="character" w:customStyle="1" w:styleId="4Char">
-    <w:name w:val="标题 4 Char"/>
+  <w:style w:type="character" w:customStyle="1" w:styleId="40">
+    <w:name w:val="标题 4 字符"/>
     <w:basedOn w:val="a0"/>
     <w:link w:val="4"/>
     <w:uiPriority w:val="9"/>
@@ -10072,8 +8547,8 @@
       <w:szCs w:val="28"/>
     </w:rPr>
   </w:style>
-  <w:style w:type="character" w:customStyle="1" w:styleId="5Char">
-    <w:name w:val="标题 5 Char"/>
+  <w:style w:type="character" w:customStyle="1" w:styleId="50">
+    <w:name w:val="标题 5 字符"/>
     <w:basedOn w:val="a0"/>
     <w:link w:val="5"/>
     <w:uiPriority w:val="9"/>
@@ -10086,8 +8561,8 @@
       <w:szCs w:val="28"/>
     </w:rPr>
   </w:style>
-  <w:style w:type="character" w:customStyle="1" w:styleId="6Char">
-    <w:name w:val="标题 6 Char"/>
+  <w:style w:type="character" w:customStyle="1" w:styleId="60">
+    <w:name w:val="标题 6 字符"/>
     <w:basedOn w:val="a0"/>
     <w:link w:val="6"/>
     <w:uiPriority w:val="9"/>
@@ -10101,8 +8576,8 @@
       <w:szCs w:val="24"/>
     </w:rPr>
   </w:style>
-  <w:style w:type="character" w:customStyle="1" w:styleId="7Char">
-    <w:name w:val="标题 7 Char"/>
+  <w:style w:type="character" w:customStyle="1" w:styleId="70">
+    <w:name w:val="标题 7 字符"/>
     <w:basedOn w:val="a0"/>
     <w:link w:val="7"/>
     <w:uiPriority w:val="9"/>
@@ -10115,8 +8590,8 @@
       <w:szCs w:val="24"/>
     </w:rPr>
   </w:style>
-  <w:style w:type="character" w:customStyle="1" w:styleId="8Char">
-    <w:name w:val="标题 8 Char"/>
+  <w:style w:type="character" w:customStyle="1" w:styleId="80">
+    <w:name w:val="标题 8 字符"/>
     <w:basedOn w:val="a0"/>
     <w:link w:val="8"/>
     <w:uiPriority w:val="9"/>
@@ -10128,8 +8603,8 @@
       <w:szCs w:val="24"/>
     </w:rPr>
   </w:style>
-  <w:style w:type="character" w:customStyle="1" w:styleId="9Char">
-    <w:name w:val="标题 9 Char"/>
+  <w:style w:type="character" w:customStyle="1" w:styleId="90">
+    <w:name w:val="标题 9 字符"/>
     <w:basedOn w:val="a0"/>
     <w:link w:val="9"/>
     <w:uiPriority w:val="9"/>
@@ -10140,7 +8615,7 @@
       <w:szCs w:val="21"/>
     </w:rPr>
   </w:style>
-  <w:style w:type="paragraph" w:styleId="a5">
+  <w:style w:type="paragraph" w:styleId="a7">
     <w:name w:val="List Paragraph"/>
     <w:basedOn w:val="a"/>
     <w:uiPriority w:val="34"/>
@@ -10161,7 +8636,7 @@
         <a:sysClr val="windowText" lastClr="000000"/>
       </a:dk1>
       <a:lt1>
-        <a:sysClr val="window" lastClr="CCE8CF"/>
+        <a:sysClr val="window" lastClr="FFFFFF"/>
       </a:lt1>
       <a:dk2>
         <a:srgbClr val="44546A"/>
